--- a/PDRMYE/GUÍAS RÁPIDAS/ADMIN/Roles y Privilegios.docx
+++ b/PDRMYE/GUÍAS RÁPIDAS/ADMIN/Roles y Privilegios.docx
@@ -2934,44 +2934,6 @@
         <w:spacing w:line="276" w:lineRule="auto"/>
         <w:rPr>
           <w:rFonts w:ascii="Arial" w:hAnsi="Arial" w:cs="Arial"/>
-        </w:rPr>
-      </w:pPr>
-    </w:p>
-    <w:p>
-      <w:pPr>
-        <w:spacing w:line="276" w:lineRule="auto"/>
-        <w:rPr>
-          <w:rFonts w:ascii="Arial" w:hAnsi="Arial" w:cs="Arial"/>
-        </w:rPr>
-      </w:pPr>
-    </w:p>
-    <w:p>
-      <w:pPr>
-        <w:spacing w:line="276" w:lineRule="auto"/>
-        <w:rPr>
-          <w:rFonts w:ascii="Arial" w:hAnsi="Arial" w:cs="Arial"/>
-          <w:sz w:val="24"/>
-          <w:szCs w:val="24"/>
-        </w:rPr>
-      </w:pPr>
-    </w:p>
-    <w:p>
-      <w:pPr>
-        <w:spacing w:line="276" w:lineRule="auto"/>
-        <w:jc w:val="center"/>
-        <w:rPr>
-          <w:rFonts w:ascii="Arial" w:hAnsi="Arial" w:cs="Arial"/>
-          <w:sz w:val="24"/>
-          <w:szCs w:val="24"/>
-        </w:rPr>
-      </w:pPr>
-    </w:p>
-    <w:p>
-      <w:pPr>
-        <w:spacing w:line="276" w:lineRule="auto"/>
-        <w:jc w:val="center"/>
-        <w:rPr>
-          <w:rFonts w:ascii="Arial" w:hAnsi="Arial" w:cs="Arial"/>
           <w:sz w:val="24"/>
           <w:szCs w:val="24"/>
         </w:rPr>
@@ -3375,6 +3337,7 @@
         <w:rPr>
           <w:rFonts w:cs="Arial"/>
         </w:rPr>
+        <w:lastRenderedPageBreak/>
         <w:t>Acceso a Plataforma</w:t>
       </w:r>
       <w:bookmarkEnd w:id="7"/>
@@ -3724,6 +3687,7 @@
         <w:rPr>
           <w:rFonts w:cs="Arial"/>
         </w:rPr>
+        <w:lastRenderedPageBreak/>
         <w:t>Inicio de Sesión</w:t>
       </w:r>
       <w:bookmarkEnd w:id="13"/>
@@ -4494,6 +4458,7 @@
         <w:rPr>
           <w:rFonts w:cs="Arial"/>
         </w:rPr>
+        <w:lastRenderedPageBreak/>
         <w:t>Usuarios</w:t>
       </w:r>
       <w:bookmarkEnd w:id="19"/>
@@ -5761,7 +5726,6 @@
                 <w:noProof/>
                 <w:lang w:val="es-MX" w:eastAsia="es-MX"/>
               </w:rPr>
-              <w:lastRenderedPageBreak/>
               <w:drawing>
                 <wp:inline distT="0" distB="0" distL="0" distR="0" wp14:anchorId="48BE5617" wp14:editId="0F3D93A9">
                   <wp:extent cx="1367483" cy="387985"/>
@@ -5873,6 +5837,7 @@
                 <w:noProof/>
                 <w:lang w:val="es-MX" w:eastAsia="es-MX"/>
               </w:rPr>
+              <w:lastRenderedPageBreak/>
               <w:drawing>
                 <wp:inline distT="0" distB="0" distL="0" distR="0" wp14:anchorId="716E4326" wp14:editId="73DF45B4">
                   <wp:extent cx="1562986" cy="372140"/>
@@ -6859,6 +6824,19 @@
         </w:tc>
       </w:tr>
     </w:tbl>
+    <w:p>
+      <w:pPr>
+        <w:tabs>
+          <w:tab w:val="left" w:pos="1494"/>
+        </w:tabs>
+        <w:spacing w:line="276" w:lineRule="auto"/>
+        <w:jc w:val="both"/>
+        <w:rPr>
+          <w:rFonts w:ascii="Arial" w:hAnsi="Arial" w:cs="Arial"/>
+          <w:sz w:val="24"/>
+        </w:rPr>
+      </w:pPr>
+    </w:p>
     <w:p>
       <w:pPr>
         <w:tabs>
@@ -7843,44 +7821,91 @@
           <w:sz w:val="24"/>
           <w:szCs w:val="24"/>
         </w:rPr>
-        <w:t xml:space="preserve">Paso 2.  El usuario recibirá un correo electrónico de confirmación el cual podrá cambiar la contraseña si así lo desea. </w:t>
-      </w:r>
-    </w:p>
-    <w:p>
-      <w:pPr>
-        <w:rPr>
-          <w:rFonts w:ascii="Arial" w:hAnsi="Arial" w:cs="Arial"/>
-          <w:sz w:val="24"/>
-          <w:szCs w:val="24"/>
-        </w:rPr>
-      </w:pPr>
-    </w:p>
-    <w:p>
-      <w:pPr>
-        <w:rPr>
-          <w:rFonts w:ascii="Arial" w:hAnsi="Arial" w:cs="Arial"/>
-          <w:sz w:val="24"/>
-          <w:szCs w:val="24"/>
-        </w:rPr>
-      </w:pPr>
-    </w:p>
-    <w:p>
-      <w:pPr>
-        <w:rPr>
-          <w:rFonts w:ascii="Arial" w:hAnsi="Arial" w:cs="Arial"/>
-          <w:sz w:val="24"/>
-          <w:szCs w:val="24"/>
-        </w:rPr>
-      </w:pPr>
-    </w:p>
-    <w:p>
-      <w:pPr>
-        <w:rPr>
-          <w:rFonts w:ascii="Arial" w:hAnsi="Arial" w:cs="Arial"/>
-          <w:sz w:val="24"/>
-          <w:szCs w:val="24"/>
-        </w:rPr>
-      </w:pPr>
+        <w:t>Paso 2.  El usuario recibirá un corre</w:t>
+      </w:r>
+      <w:r>
+        <w:rPr>
+          <w:rFonts w:ascii="Arial" w:hAnsi="Arial" w:cs="Arial"/>
+          <w:b/>
+          <w:sz w:val="24"/>
+          <w:szCs w:val="24"/>
+        </w:rPr>
+        <w:t>o electrónico de confirmación</w:t>
+      </w:r>
+      <w:r>
+        <w:rPr>
+          <w:rFonts w:ascii="Arial" w:hAnsi="Arial" w:cs="Arial"/>
+          <w:b/>
+          <w:sz w:val="24"/>
+          <w:szCs w:val="24"/>
+        </w:rPr>
+        <w:t xml:space="preserve"> cual </w:t>
+      </w:r>
+      <w:r>
+        <w:rPr>
+          <w:rFonts w:ascii="Arial" w:hAnsi="Arial" w:cs="Arial"/>
+          <w:b/>
+          <w:sz w:val="24"/>
+          <w:szCs w:val="24"/>
+        </w:rPr>
+        <w:t xml:space="preserve">se </w:t>
+      </w:r>
+      <w:r>
+        <w:rPr>
+          <w:rFonts w:ascii="Arial" w:hAnsi="Arial" w:cs="Arial"/>
+          <w:b/>
+          <w:sz w:val="24"/>
+          <w:szCs w:val="24"/>
+        </w:rPr>
+        <w:t>podrá</w:t>
+      </w:r>
+      <w:r>
+        <w:rPr>
+          <w:rFonts w:ascii="Arial" w:hAnsi="Arial" w:cs="Arial"/>
+          <w:b/>
+          <w:sz w:val="24"/>
+          <w:szCs w:val="24"/>
+        </w:rPr>
+        <w:t xml:space="preserve"> registrar para asignársele un rol (permisos dentro de la plataforma) Posteriormente el usuario podrá cambiar de la contraseña</w:t>
+      </w:r>
+    </w:p>
+    <w:p>
+      <w:pPr>
+        <w:rPr>
+          <w:rFonts w:ascii="Arial" w:hAnsi="Arial" w:cs="Arial"/>
+          <w:sz w:val="24"/>
+          <w:szCs w:val="24"/>
+        </w:rPr>
+      </w:pPr>
+    </w:p>
+    <w:p>
+      <w:pPr>
+        <w:rPr>
+          <w:rFonts w:ascii="Arial" w:hAnsi="Arial" w:cs="Arial"/>
+          <w:sz w:val="24"/>
+          <w:szCs w:val="24"/>
+        </w:rPr>
+      </w:pPr>
+    </w:p>
+    <w:p>
+      <w:pPr>
+        <w:rPr>
+          <w:rFonts w:ascii="Arial" w:hAnsi="Arial" w:cs="Arial"/>
+          <w:sz w:val="24"/>
+          <w:szCs w:val="24"/>
+        </w:rPr>
+      </w:pPr>
+    </w:p>
+    <w:p>
+      <w:pPr>
+        <w:rPr>
+          <w:rFonts w:ascii="Arial" w:hAnsi="Arial" w:cs="Arial"/>
+          <w:sz w:val="24"/>
+          <w:szCs w:val="24"/>
+        </w:rPr>
+      </w:pPr>
+      <w:bookmarkStart w:id="21" w:name="_GoBack"/>
+      <w:bookmarkEnd w:id="21"/>
     </w:p>
     <w:p>
       <w:pPr>
@@ -7895,7 +7920,7 @@
       <w:pPr>
         <w:pStyle w:val="Ttulo2"/>
       </w:pPr>
-      <w:bookmarkStart w:id="21" w:name="_Toc128742784"/>
+      <w:bookmarkStart w:id="22" w:name="_Toc128742784"/>
       <w:r>
         <w:rPr>
           <w:noProof/>
@@ -7961,7 +7986,7 @@
       <w:r>
         <w:t>Configuración de Roles</w:t>
       </w:r>
-      <w:bookmarkEnd w:id="21"/>
+      <w:bookmarkEnd w:id="22"/>
       <w:r>
         <w:t xml:space="preserve"> </w:t>
       </w:r>
@@ -8846,7 +8871,7 @@
         <w:pStyle w:val="Ttulo1"/>
         <w:jc w:val="center"/>
       </w:pPr>
-      <w:bookmarkStart w:id="22" w:name="_Toc128742785"/>
+      <w:bookmarkStart w:id="23" w:name="_Toc128742785"/>
       <w:r>
         <w:lastRenderedPageBreak/>
         <w:t>Roles</w:t>
@@ -8854,7 +8879,7 @@
       <w:r>
         <w:t xml:space="preserve"> de Usuario</w:t>
       </w:r>
-      <w:bookmarkEnd w:id="22"/>
+      <w:bookmarkEnd w:id="23"/>
       <w:r>
         <w:t xml:space="preserve"> </w:t>
       </w:r>
@@ -11415,11 +11440,11 @@
         <w:pStyle w:val="Ttulo1"/>
         <w:jc w:val="center"/>
       </w:pPr>
-      <w:bookmarkStart w:id="23" w:name="_Toc128742786"/>
+      <w:bookmarkStart w:id="24" w:name="_Toc128742786"/>
       <w:r>
         <w:t>Menús</w:t>
       </w:r>
-      <w:bookmarkEnd w:id="23"/>
+      <w:bookmarkEnd w:id="24"/>
     </w:p>
     <w:p>
       <w:pPr>
@@ -13874,11 +13899,11 @@
       <w:pPr>
         <w:pStyle w:val="Ttulo1"/>
       </w:pPr>
-      <w:bookmarkStart w:id="24" w:name="_Toc128742787"/>
+      <w:bookmarkStart w:id="25" w:name="_Toc128742787"/>
       <w:r>
         <w:t>Perfiles de Usuario</w:t>
       </w:r>
-      <w:bookmarkEnd w:id="24"/>
+      <w:bookmarkEnd w:id="25"/>
       <w:r>
         <w:t xml:space="preserve"> </w:t>
       </w:r>
@@ -16223,12 +16248,12 @@
       <w:pPr>
         <w:pStyle w:val="Ttulo1"/>
       </w:pPr>
-      <w:bookmarkStart w:id="25" w:name="_Toc128742788"/>
+      <w:bookmarkStart w:id="26" w:name="_Toc128742788"/>
       <w:r>
         <w:lastRenderedPageBreak/>
         <w:t>Privilegios de Usuario</w:t>
       </w:r>
-      <w:bookmarkEnd w:id="25"/>
+      <w:bookmarkEnd w:id="26"/>
       <w:r>
         <w:t xml:space="preserve"> </w:t>
       </w:r>
@@ -16551,8 +16576,6 @@
         </w:rPr>
         <w:t xml:space="preserve"> </w:t>
       </w:r>
-      <w:bookmarkStart w:id="26" w:name="_GoBack"/>
-      <w:bookmarkEnd w:id="26"/>
       <w:r>
         <w:rPr>
           <w:noProof/>
@@ -18814,7 +18837,7 @@
                 <w:noProof/>
                 <w:color w:val="FFFFFF" w:themeColor="background1"/>
               </w:rPr>
-              <w:t>21</w:t>
+              <w:t>10</w:t>
             </w:r>
             <w:r>
               <w:rPr>
@@ -20906,7 +20929,7 @@
 </file>
 
 <file path=customXml/itemProps1.xml><?xml version="1.0" encoding="utf-8"?>
-<ds:datastoreItem xmlns:ds="http://schemas.openxmlformats.org/officeDocument/2006/customXml" ds:itemID="{08BBD183-271F-46E9-ACEC-53C12D348413}">
+<ds:datastoreItem xmlns:ds="http://schemas.openxmlformats.org/officeDocument/2006/customXml" ds:itemID="{2903CB14-6E72-4757-B95D-4263742F2298}">
   <ds:schemaRefs>
     <ds:schemaRef ds:uri="http://schemas.openxmlformats.org/officeDocument/2006/bibliography"/>
   </ds:schemaRefs>

--- a/PDRMYE/GUÍAS RÁPIDAS/ADMIN/Roles y Privilegios.docx
+++ b/PDRMYE/GUÍAS RÁPIDAS/ADMIN/Roles y Privilegios.docx
@@ -1,6 +1,6 @@
 
 <file path=word/document.xml><?xml version="1.0" encoding="utf-8"?>
-<w:document xmlns:wpc="http://schemas.microsoft.com/office/word/2010/wordprocessingCanvas" xmlns:cx="http://schemas.microsoft.com/office/drawing/2014/chartex" xmlns:mc="http://schemas.openxmlformats.org/markup-compatibility/2006" xmlns:o="urn:schemas-microsoft-com:office:office" xmlns:r="http://schemas.openxmlformats.org/officeDocument/2006/relationships" xmlns:m="http://schemas.openxmlformats.org/officeDocument/2006/math" xmlns:v="urn:schemas-microsoft-com:vml" xmlns:wp14="http://schemas.microsoft.com/office/word/2010/wordprocessingDrawing" xmlns:wp="http://schemas.openxmlformats.org/drawingml/2006/wordprocessingDrawing" xmlns:w10="urn:schemas-microsoft-com:office:word" xmlns:w="http://schemas.openxmlformats.org/wordprocessingml/2006/main" xmlns:w14="http://schemas.microsoft.com/office/word/2010/wordml" xmlns:w15="http://schemas.microsoft.com/office/word/2012/wordml" xmlns:w16se="http://schemas.microsoft.com/office/word/2015/wordml/symex" xmlns:wpg="http://schemas.microsoft.com/office/word/2010/wordprocessingGroup" xmlns:wpi="http://schemas.microsoft.com/office/word/2010/wordprocessingInk" xmlns:wne="http://schemas.microsoft.com/office/word/2006/wordml" xmlns:wps="http://schemas.microsoft.com/office/word/2010/wordprocessingShape" mc:Ignorable="w14 w15 w16se wp14">
+<w:document xmlns:wpc="http://schemas.microsoft.com/office/word/2010/wordprocessingCanvas" xmlns:mc="http://schemas.openxmlformats.org/markup-compatibility/2006" xmlns:o="urn:schemas-microsoft-com:office:office" xmlns:r="http://schemas.openxmlformats.org/officeDocument/2006/relationships" xmlns:m="http://schemas.openxmlformats.org/officeDocument/2006/math" xmlns:v="urn:schemas-microsoft-com:vml" xmlns:wp14="http://schemas.microsoft.com/office/word/2010/wordprocessingDrawing" xmlns:wp="http://schemas.openxmlformats.org/drawingml/2006/wordprocessingDrawing" xmlns:w10="urn:schemas-microsoft-com:office:word" xmlns:w="http://schemas.openxmlformats.org/wordprocessingml/2006/main" xmlns:w14="http://schemas.microsoft.com/office/word/2010/wordml" xmlns:w15="http://schemas.microsoft.com/office/word/2012/wordml" xmlns:wpg="http://schemas.microsoft.com/office/word/2010/wordprocessingGroup" xmlns:wpi="http://schemas.microsoft.com/office/word/2010/wordprocessingInk" xmlns:wne="http://schemas.microsoft.com/office/word/2006/wordml" xmlns:wps="http://schemas.microsoft.com/office/word/2010/wordprocessingShape" mc:Ignorable="w14 w15 wp14">
   <w:body>
     <w:p>
       <w:pPr>
@@ -100,7 +100,7 @@
               </wp:anchor>
             </w:drawing>
           </mc:Choice>
-          <mc:Fallback xmlns:cx1="http://schemas.microsoft.com/office/drawing/2015/9/8/chartex">
+          <mc:Fallback xmlns:cx1="http://schemas.microsoft.com/office/drawing/2015/9/8/chartex" xmlns:w16se="http://schemas.microsoft.com/office/word/2015/wordml/symex" xmlns:cx="http://schemas.microsoft.com/office/drawing/2014/chartex">
             <w:pict>
               <v:rect w14:anchorId="06FFA84B" id="Rectángulo 3" o:spid="_x0000_s1026" style="position:absolute;margin-left:0;margin-top:-55.8pt;width:582.7pt;height:760.2pt;z-index:-251512832;visibility:visible;mso-wrap-style:square;mso-width-percent:0;mso-height-percent:0;mso-wrap-distance-left:9pt;mso-wrap-distance-top:0;mso-wrap-distance-right:9pt;mso-wrap-distance-bottom:0;mso-position-horizontal:left;mso-position-horizontal-relative:page;mso-position-vertical:absolute;mso-position-vertical-relative:text;mso-width-percent:0;mso-height-percent:0;mso-width-relative:margin;mso-height-relative:margin;v-text-anchor:middle" o:gfxdata="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" fillcolor="#f2f2f2" stroked="f" strokeweight="1pt">
                 <v:shadow on="t" type="perspective" color="black" opacity="7208f" offset="0,0" matrix="66847f,,,66847f"/>
@@ -927,7 +927,7 @@
       <w:sdtContent>
         <w:p>
           <w:pPr>
-            <w:pStyle w:val="TtuloTDC"/>
+            <w:pStyle w:val="TtulodeTDC"/>
             <w:spacing w:line="276" w:lineRule="auto"/>
             <w:rPr>
               <w:rFonts w:ascii="Arial" w:hAnsi="Arial" w:cs="Arial"/>
@@ -2304,14 +2304,98 @@
                                 <w:rFonts w:ascii="Arial" w:hAnsi="Arial" w:cs="Arial"/>
                                 <w:lang w:val="es-MX"/>
                               </w:rPr>
-                              <w:t xml:space="preserve">, el cual tiene como objetivo el </w:t>
+                              <w:t xml:space="preserve">, el cual tiene como objetivo </w:t>
+                            </w:r>
+                            <w:r>
+                              <w:rPr>
+                                <w:rFonts w:ascii="Arial" w:hAnsi="Arial" w:cs="Arial"/>
+                                <w:highlight w:val="red"/>
+                                <w:lang w:val="es-MX"/>
+                                <w:rPrChange w:id="0" w:author="Pc" w:date="2023-03-06T20:57:00Z">
+                                  <w:rPr>
+                                    <w:rFonts w:ascii="Arial" w:hAnsi="Arial" w:cs="Arial"/>
+                                    <w:lang w:val="es-MX"/>
+                                  </w:rPr>
+                                </w:rPrChange>
+                              </w:rPr>
+                              <w:t>el</w:t>
                             </w:r>
                             <w:r>
                               <w:rPr>
                                 <w:rFonts w:ascii="Arial" w:hAnsi="Arial" w:cs="Arial"/>
                                 <w:lang w:val="es-MX"/>
                               </w:rPr>
-                              <w:t>administrar todos los recursos que se reciben en la Secretaría de Finanzas y Tesorería General del Estado de Nuevo León, para la optimización de los procesos de las áreas correspondientes</w:t>
+                              <w:t xml:space="preserve"> </w:t>
+                            </w:r>
+                            <w:r>
+                              <w:rPr>
+                                <w:rFonts w:ascii="Arial" w:hAnsi="Arial" w:cs="Arial"/>
+                                <w:lang w:val="es-MX"/>
+                              </w:rPr>
+                              <w:t xml:space="preserve">administrar todos los recursos que </w:t>
+                            </w:r>
+                            <w:r>
+                              <w:rPr>
+                                <w:rFonts w:ascii="Arial" w:hAnsi="Arial" w:cs="Arial"/>
+                                <w:highlight w:val="red"/>
+                                <w:lang w:val="es-MX"/>
+                                <w:rPrChange w:id="1" w:author="Pc" w:date="2023-03-06T20:58:00Z">
+                                  <w:rPr>
+                                    <w:rFonts w:ascii="Arial" w:hAnsi="Arial" w:cs="Arial"/>
+                                    <w:lang w:val="es-MX"/>
+                                  </w:rPr>
+                                </w:rPrChange>
+                              </w:rPr>
+                              <w:t>se</w:t>
+                            </w:r>
+                            <w:r>
+                              <w:rPr>
+                                <w:rFonts w:ascii="Arial" w:hAnsi="Arial" w:cs="Arial"/>
+                                <w:lang w:val="es-MX"/>
+                              </w:rPr>
+                              <w:t xml:space="preserve"> recibe</w:t>
+                            </w:r>
+                            <w:r>
+                              <w:rPr>
+                                <w:rFonts w:ascii="Arial" w:hAnsi="Arial" w:cs="Arial"/>
+                                <w:highlight w:val="red"/>
+                                <w:lang w:val="es-MX"/>
+                                <w:rPrChange w:id="2" w:author="Pc" w:date="2023-03-06T20:58:00Z">
+                                  <w:rPr>
+                                    <w:rFonts w:ascii="Arial" w:hAnsi="Arial" w:cs="Arial"/>
+                                    <w:lang w:val="es-MX"/>
+                                  </w:rPr>
+                                </w:rPrChange>
+                              </w:rPr>
+                              <w:t>n</w:t>
+                            </w:r>
+                            <w:r>
+                              <w:rPr>
+                                <w:rFonts w:ascii="Arial" w:hAnsi="Arial" w:cs="Arial"/>
+                                <w:lang w:val="es-MX"/>
+                              </w:rPr>
+                              <w:t xml:space="preserve"> </w:t>
+                            </w:r>
+                            <w:r>
+                              <w:rPr>
+                                <w:rFonts w:ascii="Arial" w:hAnsi="Arial" w:cs="Arial"/>
+                                <w:highlight w:val="red"/>
+                                <w:lang w:val="es-MX"/>
+                                <w:rPrChange w:id="3" w:author="Pc" w:date="2023-03-06T20:58:00Z">
+                                  <w:rPr>
+                                    <w:rFonts w:ascii="Arial" w:hAnsi="Arial" w:cs="Arial"/>
+                                    <w:lang w:val="es-MX"/>
+                                  </w:rPr>
+                                </w:rPrChange>
+                              </w:rPr>
+                              <w:t>en</w:t>
+                            </w:r>
+                            <w:r>
+                              <w:rPr>
+                                <w:rFonts w:ascii="Arial" w:hAnsi="Arial" w:cs="Arial"/>
+                                <w:lang w:val="es-MX"/>
+                              </w:rPr>
+                              <w:t xml:space="preserve"> la Secretaría de Finanzas y Tesorería General del Estado de Nuevo León, para la optimización de los procesos de las áreas correspondientes</w:t>
                             </w:r>
                             <w:r>
                               <w:rPr>
@@ -2390,14 +2474,98 @@
                           <w:rFonts w:ascii="Arial" w:hAnsi="Arial" w:cs="Arial"/>
                           <w:lang w:val="es-MX"/>
                         </w:rPr>
-                        <w:t xml:space="preserve">, el cual tiene como objetivo el </w:t>
+                        <w:t xml:space="preserve">, el cual tiene como objetivo </w:t>
+                      </w:r>
+                      <w:r>
+                        <w:rPr>
+                          <w:rFonts w:ascii="Arial" w:hAnsi="Arial" w:cs="Arial"/>
+                          <w:highlight w:val="red"/>
+                          <w:lang w:val="es-MX"/>
+                          <w:rPrChange w:id="4" w:author="Pc" w:date="2023-03-06T20:57:00Z">
+                            <w:rPr>
+                              <w:rFonts w:ascii="Arial" w:hAnsi="Arial" w:cs="Arial"/>
+                              <w:lang w:val="es-MX"/>
+                            </w:rPr>
+                          </w:rPrChange>
+                        </w:rPr>
+                        <w:t>el</w:t>
                       </w:r>
                       <w:r>
                         <w:rPr>
                           <w:rFonts w:ascii="Arial" w:hAnsi="Arial" w:cs="Arial"/>
                           <w:lang w:val="es-MX"/>
                         </w:rPr>
-                        <w:t>administrar todos los recursos que se reciben en la Secretaría de Finanzas y Tesorería General del Estado de Nuevo León, para la optimización de los procesos de las áreas correspondientes</w:t>
+                        <w:t xml:space="preserve"> </w:t>
+                      </w:r>
+                      <w:r>
+                        <w:rPr>
+                          <w:rFonts w:ascii="Arial" w:hAnsi="Arial" w:cs="Arial"/>
+                          <w:lang w:val="es-MX"/>
+                        </w:rPr>
+                        <w:t xml:space="preserve">administrar todos los recursos que </w:t>
+                      </w:r>
+                      <w:r>
+                        <w:rPr>
+                          <w:rFonts w:ascii="Arial" w:hAnsi="Arial" w:cs="Arial"/>
+                          <w:highlight w:val="red"/>
+                          <w:lang w:val="es-MX"/>
+                          <w:rPrChange w:id="5" w:author="Pc" w:date="2023-03-06T20:58:00Z">
+                            <w:rPr>
+                              <w:rFonts w:ascii="Arial" w:hAnsi="Arial" w:cs="Arial"/>
+                              <w:lang w:val="es-MX"/>
+                            </w:rPr>
+                          </w:rPrChange>
+                        </w:rPr>
+                        <w:t>se</w:t>
+                      </w:r>
+                      <w:r>
+                        <w:rPr>
+                          <w:rFonts w:ascii="Arial" w:hAnsi="Arial" w:cs="Arial"/>
+                          <w:lang w:val="es-MX"/>
+                        </w:rPr>
+                        <w:t xml:space="preserve"> recibe</w:t>
+                      </w:r>
+                      <w:r>
+                        <w:rPr>
+                          <w:rFonts w:ascii="Arial" w:hAnsi="Arial" w:cs="Arial"/>
+                          <w:highlight w:val="red"/>
+                          <w:lang w:val="es-MX"/>
+                          <w:rPrChange w:id="6" w:author="Pc" w:date="2023-03-06T20:58:00Z">
+                            <w:rPr>
+                              <w:rFonts w:ascii="Arial" w:hAnsi="Arial" w:cs="Arial"/>
+                              <w:lang w:val="es-MX"/>
+                            </w:rPr>
+                          </w:rPrChange>
+                        </w:rPr>
+                        <w:t>n</w:t>
+                      </w:r>
+                      <w:r>
+                        <w:rPr>
+                          <w:rFonts w:ascii="Arial" w:hAnsi="Arial" w:cs="Arial"/>
+                          <w:lang w:val="es-MX"/>
+                        </w:rPr>
+                        <w:t xml:space="preserve"> </w:t>
+                      </w:r>
+                      <w:r>
+                        <w:rPr>
+                          <w:rFonts w:ascii="Arial" w:hAnsi="Arial" w:cs="Arial"/>
+                          <w:highlight w:val="red"/>
+                          <w:lang w:val="es-MX"/>
+                          <w:rPrChange w:id="7" w:author="Pc" w:date="2023-03-06T20:58:00Z">
+                            <w:rPr>
+                              <w:rFonts w:ascii="Arial" w:hAnsi="Arial" w:cs="Arial"/>
+                              <w:lang w:val="es-MX"/>
+                            </w:rPr>
+                          </w:rPrChange>
+                        </w:rPr>
+                        <w:t>en</w:t>
+                      </w:r>
+                      <w:r>
+                        <w:rPr>
+                          <w:rFonts w:ascii="Arial" w:hAnsi="Arial" w:cs="Arial"/>
+                          <w:lang w:val="es-MX"/>
+                        </w:rPr>
+                        <w:t xml:space="preserve"> la Secretaría de Finanzas y Tesorería General del Estado de Nuevo León, para la optimización de los procesos de las áreas correspondientes</w:t>
                       </w:r>
                       <w:r>
                         <w:rPr>
@@ -2607,16 +2775,16 @@
           <w:b w:val="0"/>
         </w:rPr>
       </w:pPr>
-      <w:bookmarkStart w:id="0" w:name="_Toc123297018"/>
-      <w:bookmarkStart w:id="1" w:name="_Toc128742773"/>
+      <w:bookmarkStart w:id="8" w:name="_Toc123297018"/>
+      <w:bookmarkStart w:id="9" w:name="_Toc128742773"/>
       <w:r>
         <w:rPr>
           <w:rFonts w:cs="Arial"/>
         </w:rPr>
         <w:t>Objetivo</w:t>
       </w:r>
-      <w:bookmarkEnd w:id="0"/>
-      <w:bookmarkEnd w:id="1"/>
+      <w:bookmarkEnd w:id="8"/>
+      <w:bookmarkEnd w:id="9"/>
     </w:p>
     <w:p>
       <w:pPr>
@@ -2711,16 +2879,16 @@
           <w:b w:val="0"/>
         </w:rPr>
       </w:pPr>
-      <w:bookmarkStart w:id="2" w:name="_Toc123297019"/>
-      <w:bookmarkStart w:id="3" w:name="_Toc128742774"/>
+      <w:bookmarkStart w:id="10" w:name="_Toc123297019"/>
+      <w:bookmarkStart w:id="11" w:name="_Toc128742774"/>
       <w:r>
         <w:rPr>
           <w:rFonts w:cs="Arial"/>
         </w:rPr>
         <w:t>Alcance</w:t>
       </w:r>
-      <w:bookmarkEnd w:id="2"/>
-      <w:bookmarkEnd w:id="3"/>
+      <w:bookmarkEnd w:id="10"/>
+      <w:bookmarkEnd w:id="11"/>
       <w:r>
         <w:rPr>
           <w:rFonts w:cs="Arial"/>
@@ -2751,29 +2919,47 @@
         <w:rPr>
           <w:rFonts w:ascii="Arial" w:hAnsi="Arial" w:cs="Arial"/>
           <w:sz w:val="24"/>
-        </w:rPr>
-        <w:t xml:space="preserve">El alcance de la presente </w:t>
-      </w:r>
-      <w:r>
-        <w:rPr>
-          <w:rFonts w:ascii="Arial" w:hAnsi="Arial" w:cs="Arial"/>
-          <w:sz w:val="24"/>
-        </w:rPr>
-        <w:t>Plataforma de Distribución de Recursos a Mu</w:t>
-      </w:r>
-      <w:r>
-        <w:rPr>
-          <w:rFonts w:ascii="Arial" w:hAnsi="Arial" w:cs="Arial"/>
-          <w:sz w:val="24"/>
-        </w:rPr>
-        <w:t xml:space="preserve">nicipios y Entidades el </w:t>
-      </w:r>
-      <w:r>
-        <w:rPr>
-          <w:rFonts w:ascii="Arial" w:hAnsi="Arial" w:cs="Arial"/>
-          <w:sz w:val="24"/>
-        </w:rPr>
-        <w:t xml:space="preserve">cumplir con los requerimientos de acuerdo a los procesos </w:t>
+          <w:highlight w:val="red"/>
+          <w:rPrChange w:id="12" w:author="Pc" w:date="2023-03-06T21:07:00Z">
+            <w:rPr>
+              <w:rFonts w:ascii="Arial" w:hAnsi="Arial" w:cs="Arial"/>
+              <w:sz w:val="24"/>
+            </w:rPr>
+          </w:rPrChange>
+        </w:rPr>
+        <w:t>El alcance de la presente Plataforma de Distribución de Recursos a Municipios y Entidades el</w:t>
+      </w:r>
+      <w:r>
+        <w:rPr>
+          <w:rFonts w:ascii="Arial" w:hAnsi="Arial" w:cs="Arial"/>
+          <w:sz w:val="24"/>
+        </w:rPr>
+        <w:t xml:space="preserve"> </w:t>
+      </w:r>
+      <w:ins w:id="13" w:author="Pc" w:date="2023-03-06T21:28:00Z">
+        <w:r>
+          <w:rPr>
+            <w:rFonts w:ascii="Arial" w:hAnsi="Arial" w:cs="Arial"/>
+            <w:sz w:val="24"/>
+          </w:rPr>
+          <w:t>C</w:t>
+        </w:r>
+      </w:ins>
+      <w:del w:id="14" w:author="Pc" w:date="2023-03-06T21:28:00Z">
+        <w:r>
+          <w:rPr>
+            <w:rFonts w:ascii="Arial" w:hAnsi="Arial" w:cs="Arial"/>
+            <w:sz w:val="24"/>
+          </w:rPr>
+          <w:delText>c</w:delText>
+        </w:r>
+      </w:del>
+      <w:r>
+        <w:rPr>
+          <w:rFonts w:ascii="Arial" w:hAnsi="Arial" w:cs="Arial"/>
+          <w:sz w:val="24"/>
+        </w:rPr>
+        <w:t xml:space="preserve">umplir con los requerimientos de acuerdo a los procesos </w:t>
       </w:r>
       <w:r>
         <w:rPr>
@@ -2810,12 +2996,71 @@
         </w:rPr>
         <w:t xml:space="preserve"> </w:t>
       </w:r>
-      <w:r>
-        <w:rPr>
-          <w:rFonts w:ascii="Arial" w:hAnsi="Arial" w:cs="Arial"/>
-          <w:sz w:val="24"/>
-        </w:rPr>
-        <w:t xml:space="preserve">realice en el procesamiento de la información que le compete de acuerdo al flujo indicado en </w:t>
+      <w:ins w:id="15" w:author="Pc" w:date="2023-03-06T21:19:00Z">
+        <w:r>
+          <w:rPr>
+            <w:rFonts w:ascii="Arial" w:hAnsi="Arial" w:cs="Arial"/>
+            <w:sz w:val="24"/>
+            <w:highlight w:val="yellow"/>
+            <w:rPrChange w:id="16" w:author="Pc" w:date="2023-03-06T21:20:00Z">
+              <w:rPr>
+                <w:rFonts w:ascii="Arial" w:hAnsi="Arial" w:cs="Arial"/>
+                <w:sz w:val="24"/>
+              </w:rPr>
+            </w:rPrChange>
+          </w:rPr>
+          <w:t>para la realización del</w:t>
+        </w:r>
+      </w:ins>
+      <w:del w:id="17" w:author="Pc" w:date="2023-03-06T21:19:00Z">
+        <w:r>
+          <w:rPr>
+            <w:rFonts w:ascii="Arial" w:hAnsi="Arial" w:cs="Arial"/>
+            <w:sz w:val="24"/>
+          </w:rPr>
+          <w:delText xml:space="preserve">realice en </w:delText>
+        </w:r>
+      </w:del>
+      <w:del w:id="18" w:author="Pc" w:date="2023-03-06T21:20:00Z">
+        <w:r>
+          <w:rPr>
+            <w:rFonts w:ascii="Arial" w:hAnsi="Arial" w:cs="Arial"/>
+            <w:sz w:val="24"/>
+          </w:rPr>
+          <w:delText xml:space="preserve">el </w:delText>
+        </w:r>
+      </w:del>
+      <w:ins w:id="19" w:author="Pc" w:date="2023-03-06T21:20:00Z">
+        <w:r>
+          <w:rPr>
+            <w:rFonts w:ascii="Arial" w:hAnsi="Arial" w:cs="Arial"/>
+            <w:sz w:val="24"/>
+          </w:rPr>
+          <w:t xml:space="preserve"> </w:t>
+        </w:r>
+      </w:ins>
+      <w:r>
+        <w:rPr>
+          <w:rFonts w:ascii="Arial" w:hAnsi="Arial" w:cs="Arial"/>
+          <w:sz w:val="24"/>
+        </w:rPr>
+        <w:t>procesamiento de la información que le compete</w:t>
+      </w:r>
+      <w:ins w:id="20" w:author="Pc" w:date="2023-03-06T21:28:00Z">
+        <w:r>
+          <w:rPr>
+            <w:rFonts w:ascii="Arial" w:hAnsi="Arial" w:cs="Arial"/>
+            <w:sz w:val="24"/>
+          </w:rPr>
+          <w:t>,</w:t>
+        </w:r>
+      </w:ins>
+      <w:r>
+        <w:rPr>
+          <w:rFonts w:ascii="Arial" w:hAnsi="Arial" w:cs="Arial"/>
+          <w:sz w:val="24"/>
+        </w:rPr>
+        <w:t xml:space="preserve"> de acuerdo al flujo indicado en </w:t>
       </w:r>
       <w:r>
         <w:rPr>
@@ -2847,16 +3092,16 @@
           <w:rFonts w:cs="Arial"/>
         </w:rPr>
       </w:pPr>
-      <w:bookmarkStart w:id="4" w:name="_Toc123297020"/>
-      <w:bookmarkStart w:id="5" w:name="_Toc128742775"/>
+      <w:bookmarkStart w:id="21" w:name="_Toc123297020"/>
+      <w:bookmarkStart w:id="22" w:name="_Toc128742775"/>
       <w:r>
         <w:rPr>
           <w:rFonts w:cs="Arial"/>
         </w:rPr>
         <w:t>Usuario</w:t>
       </w:r>
-      <w:bookmarkEnd w:id="4"/>
-      <w:bookmarkEnd w:id="5"/>
+      <w:bookmarkEnd w:id="21"/>
+      <w:bookmarkEnd w:id="22"/>
     </w:p>
     <w:p>
       <w:pPr>
@@ -3132,7 +3377,7 @@
           <w:szCs w:val="44"/>
         </w:rPr>
       </w:pPr>
-      <w:bookmarkStart w:id="6" w:name="_Toc128742776"/>
+      <w:bookmarkStart w:id="23" w:name="_Toc128742776"/>
       <w:r>
         <w:rPr>
           <w:rFonts w:cs="Arial"/>
@@ -3141,7 +3386,7 @@
         </w:rPr>
         <w:t>Roles y Privilegios</w:t>
       </w:r>
-      <w:bookmarkEnd w:id="6"/>
+      <w:bookmarkEnd w:id="23"/>
       <w:r>
         <w:rPr>
           <w:rFonts w:cs="Arial"/>
@@ -3330,9 +3575,9 @@
           <w:rFonts w:cs="Arial"/>
         </w:rPr>
       </w:pPr>
-      <w:bookmarkStart w:id="7" w:name="_Toc124335007"/>
-      <w:bookmarkStart w:id="8" w:name="_Toc124345688"/>
-      <w:bookmarkStart w:id="9" w:name="_Toc128742777"/>
+      <w:bookmarkStart w:id="24" w:name="_Toc124335007"/>
+      <w:bookmarkStart w:id="25" w:name="_Toc124345688"/>
+      <w:bookmarkStart w:id="26" w:name="_Toc128742777"/>
       <w:r>
         <w:rPr>
           <w:rFonts w:cs="Arial"/>
@@ -3340,9 +3585,9 @@
         <w:lastRenderedPageBreak/>
         <w:t>Acceso a Plataforma</w:t>
       </w:r>
-      <w:bookmarkEnd w:id="7"/>
-      <w:bookmarkEnd w:id="8"/>
-      <w:bookmarkEnd w:id="9"/>
+      <w:bookmarkEnd w:id="24"/>
+      <w:bookmarkEnd w:id="25"/>
+      <w:bookmarkEnd w:id="26"/>
     </w:p>
     <w:p>
       <w:pPr>
@@ -3419,27 +3664,33 @@
           <w:szCs w:val="28"/>
         </w:rPr>
       </w:pPr>
-      <w:bookmarkStart w:id="10" w:name="_Toc124335008"/>
-      <w:bookmarkStart w:id="11" w:name="_Toc124345689"/>
-      <w:bookmarkStart w:id="12" w:name="_Toc128742778"/>
+      <w:bookmarkStart w:id="27" w:name="_Toc124335008"/>
+      <w:bookmarkStart w:id="28" w:name="_Toc124345689"/>
+      <w:bookmarkStart w:id="29" w:name="_Toc128742778"/>
       <w:r>
         <w:rPr>
           <w:rFonts w:cs="Arial"/>
         </w:rPr>
         <w:t>Inicio</w:t>
       </w:r>
-      <w:bookmarkEnd w:id="10"/>
-      <w:bookmarkEnd w:id="11"/>
-      <w:bookmarkEnd w:id="12"/>
+      <w:bookmarkEnd w:id="27"/>
+      <w:bookmarkEnd w:id="28"/>
+      <w:bookmarkEnd w:id="29"/>
     </w:p>
     <w:p>
       <w:pPr>
         <w:spacing w:line="276" w:lineRule="auto"/>
-        <w:rPr>
-          <w:rFonts w:ascii="Arial" w:hAnsi="Arial" w:cs="Arial"/>
-          <w:sz w:val="24"/>
-          <w:szCs w:val="24"/>
-        </w:rPr>
+        <w:jc w:val="both"/>
+        <w:rPr>
+          <w:rFonts w:ascii="Arial" w:hAnsi="Arial" w:cs="Arial"/>
+          <w:sz w:val="24"/>
+          <w:szCs w:val="24"/>
+        </w:rPr>
+        <w:pPrChange w:id="30" w:author="Pc" w:date="2023-03-06T21:33:00Z">
+          <w:pPr>
+            <w:spacing w:line="276" w:lineRule="auto"/>
+          </w:pPr>
+        </w:pPrChange>
       </w:pPr>
       <w:r>
         <w:rPr>
@@ -3680,9 +3931,9 @@
           <w:szCs w:val="28"/>
         </w:rPr>
       </w:pPr>
-      <w:bookmarkStart w:id="13" w:name="_Toc124335009"/>
-      <w:bookmarkStart w:id="14" w:name="_Toc124345690"/>
-      <w:bookmarkStart w:id="15" w:name="_Toc128742779"/>
+      <w:bookmarkStart w:id="31" w:name="_Toc124335009"/>
+      <w:bookmarkStart w:id="32" w:name="_Toc124345690"/>
+      <w:bookmarkStart w:id="33" w:name="_Toc128742779"/>
       <w:r>
         <w:rPr>
           <w:rFonts w:cs="Arial"/>
@@ -3690,9 +3941,9 @@
         <w:lastRenderedPageBreak/>
         <w:t>Inicio de Sesión</w:t>
       </w:r>
-      <w:bookmarkEnd w:id="13"/>
-      <w:bookmarkEnd w:id="14"/>
-      <w:bookmarkEnd w:id="15"/>
+      <w:bookmarkEnd w:id="31"/>
+      <w:bookmarkEnd w:id="32"/>
+      <w:bookmarkEnd w:id="33"/>
     </w:p>
     <w:p>
       <w:pPr>
@@ -4286,37 +4537,45 @@
           <w:szCs w:val="28"/>
         </w:rPr>
       </w:pPr>
-      <w:bookmarkStart w:id="16" w:name="_Toc124335010"/>
-      <w:bookmarkStart w:id="17" w:name="_Toc124345691"/>
-      <w:bookmarkStart w:id="18" w:name="_Toc128742780"/>
+      <w:bookmarkStart w:id="34" w:name="_Toc124335010"/>
+      <w:bookmarkStart w:id="35" w:name="_Toc124345691"/>
+      <w:bookmarkStart w:id="36" w:name="_Toc128742780"/>
       <w:r>
         <w:rPr>
           <w:rFonts w:cs="Arial"/>
         </w:rPr>
         <w:t>Elegir la Plataforma</w:t>
       </w:r>
-      <w:bookmarkEnd w:id="16"/>
-      <w:bookmarkEnd w:id="17"/>
-      <w:bookmarkEnd w:id="18"/>
+      <w:bookmarkEnd w:id="34"/>
+      <w:bookmarkEnd w:id="35"/>
+      <w:bookmarkEnd w:id="36"/>
     </w:p>
     <w:p>
       <w:pPr>
         <w:spacing w:line="276" w:lineRule="auto"/>
         <w:rPr>
           <w:rFonts w:ascii="Arial" w:hAnsi="Arial" w:cs="Arial"/>
-        </w:rPr>
-      </w:pPr>
-      <w:r>
-        <w:rPr>
-          <w:rFonts w:ascii="Arial" w:hAnsi="Arial" w:cs="Arial"/>
-        </w:rPr>
-        <w:t>Algunos usuarios tienen acceso a múltiples plataformas, después de iniciar sesión se puede elegir la plat</w:t>
-      </w:r>
-      <w:r>
-        <w:rPr>
-          <w:rFonts w:ascii="Arial" w:hAnsi="Arial" w:cs="Arial"/>
-        </w:rPr>
-        <w:t>aforma con la cual se trabajará</w:t>
+          <w:sz w:val="24"/>
+          <w:szCs w:val="24"/>
+          <w:rPrChange w:id="37" w:author="Pc" w:date="2023-03-06T21:47:00Z">
+            <w:rPr>
+              <w:rFonts w:ascii="Arial" w:hAnsi="Arial" w:cs="Arial"/>
+            </w:rPr>
+          </w:rPrChange>
+        </w:rPr>
+      </w:pPr>
+      <w:r>
+        <w:rPr>
+          <w:rFonts w:ascii="Arial" w:hAnsi="Arial" w:cs="Arial"/>
+          <w:sz w:val="24"/>
+          <w:szCs w:val="24"/>
+          <w:rPrChange w:id="38" w:author="Pc" w:date="2023-03-06T21:47:00Z">
+            <w:rPr>
+              <w:rFonts w:ascii="Arial" w:hAnsi="Arial" w:cs="Arial"/>
+            </w:rPr>
+          </w:rPrChange>
+        </w:rPr>
+        <w:t>Algunos usuarios tienen acceso a múltiples plataformas, después de iniciar sesión se puede elegir la plataforma con la cual se trabajará</w:t>
       </w:r>
     </w:p>
     <w:p>
@@ -4453,7 +4712,7 @@
           <w:rFonts w:cs="Arial"/>
         </w:rPr>
       </w:pPr>
-      <w:bookmarkStart w:id="19" w:name="_Toc128742781"/>
+      <w:bookmarkStart w:id="39" w:name="_Toc128742781"/>
       <w:r>
         <w:rPr>
           <w:rFonts w:cs="Arial"/>
@@ -4461,7 +4720,7 @@
         <w:lastRenderedPageBreak/>
         <w:t>Usuarios</w:t>
       </w:r>
-      <w:bookmarkEnd w:id="19"/>
+      <w:bookmarkEnd w:id="39"/>
       <w:r>
         <w:rPr>
           <w:rFonts w:cs="Arial"/>
@@ -4471,12 +4730,16 @@
     </w:p>
     <w:p>
       <w:pPr>
-        <w:rPr>
-          <w:rFonts w:ascii="Arial" w:hAnsi="Arial" w:cs="Arial"/>
-          <w:b/>
-          <w:sz w:val="24"/>
-          <w:szCs w:val="24"/>
-        </w:rPr>
+        <w:jc w:val="both"/>
+        <w:rPr>
+          <w:rFonts w:ascii="Arial" w:hAnsi="Arial" w:cs="Arial"/>
+          <w:b/>
+          <w:sz w:val="24"/>
+          <w:szCs w:val="24"/>
+        </w:rPr>
+        <w:pPrChange w:id="40" w:author="Pc" w:date="2023-03-06T21:48:00Z">
+          <w:pPr/>
+        </w:pPrChange>
       </w:pPr>
       <w:r>
         <w:rPr>
@@ -4615,7 +4878,7 @@
               </wp:anchor>
             </w:drawing>
           </mc:Choice>
-          <mc:Fallback>
+          <mc:Fallback xmlns:w16se="http://schemas.microsoft.com/office/word/2015/wordml/symex" xmlns:cx="http://schemas.microsoft.com/office/drawing/2014/chartex">
             <w:pict>
               <v:rect w14:anchorId="7B3B0623" id="Rectángulo 34" o:spid="_x0000_s1026" style="position:absolute;margin-left:-15.55pt;margin-top:17.65pt;width:148.2pt;height:61.1pt;z-index:251950080;visibility:visible;mso-wrap-style:square;mso-wrap-distance-left:9pt;mso-wrap-distance-top:0;mso-wrap-distance-right:9pt;mso-wrap-distance-bottom:0;mso-position-horizontal:absolute;mso-position-horizontal-relative:text;mso-position-vertical:absolute;mso-position-vertical-relative:text;v-text-anchor:middle" o:gfxdata="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" filled="f" strokecolor="red" strokeweight="2.25pt"/>
             </w:pict>
@@ -4871,7 +5134,7 @@
               </wp:anchor>
             </w:drawing>
           </mc:Choice>
-          <mc:Fallback>
+          <mc:Fallback xmlns:w16se="http://schemas.microsoft.com/office/word/2015/wordml/symex" xmlns:cx="http://schemas.microsoft.com/office/drawing/2014/chartex">
             <w:pict>
               <v:rect w14:anchorId="215CC765" id="Rectángulo 35" o:spid="_x0000_s1026" style="position:absolute;margin-left:0;margin-top:18.6pt;width:118.9pt;height:37.65pt;z-index:251952128;visibility:visible;mso-wrap-style:square;mso-width-percent:0;mso-height-percent:0;mso-wrap-distance-left:9pt;mso-wrap-distance-top:0;mso-wrap-distance-right:9pt;mso-wrap-distance-bottom:0;mso-position-horizontal:center;mso-position-horizontal-relative:margin;mso-position-vertical:absolute;mso-position-vertical-relative:text;mso-width-percent:0;mso-height-percent:0;mso-width-relative:margin;mso-height-relative:margin;v-text-anchor:middle" o:gfxdata="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" filled="f" strokecolor="red" strokeweight="2.25pt">
                 <w10:wrap anchorx="margin"/>
@@ -6958,7 +7221,7 @@
       <w:pPr>
         <w:pStyle w:val="Ttulo2"/>
       </w:pPr>
-      <w:bookmarkStart w:id="20" w:name="_Toc128742783"/>
+      <w:bookmarkStart w:id="41" w:name="_Toc128742783"/>
       <w:r>
         <w:lastRenderedPageBreak/>
         <w:t xml:space="preserve">Solicitar un nuevo registro de </w:t>
@@ -6969,7 +7232,7 @@
       <w:r>
         <w:t>suario</w:t>
       </w:r>
-      <w:bookmarkEnd w:id="20"/>
+      <w:bookmarkEnd w:id="41"/>
       <w:r>
         <w:t xml:space="preserve"> </w:t>
       </w:r>
@@ -6983,11 +7246,15 @@
     </w:p>
     <w:p>
       <w:pPr>
-        <w:rPr>
-          <w:rFonts w:ascii="Arial" w:hAnsi="Arial" w:cs="Arial"/>
-          <w:sz w:val="24"/>
-          <w:szCs w:val="24"/>
-        </w:rPr>
+        <w:jc w:val="both"/>
+        <w:rPr>
+          <w:rFonts w:ascii="Arial" w:hAnsi="Arial" w:cs="Arial"/>
+          <w:sz w:val="24"/>
+          <w:szCs w:val="24"/>
+        </w:rPr>
+        <w:pPrChange w:id="42" w:author="Pc" w:date="2023-03-06T22:09:00Z">
+          <w:pPr/>
+        </w:pPrChange>
       </w:pPr>
       <w:r>
         <w:rPr>
@@ -7300,7 +7567,7 @@
               </wp:anchor>
             </w:drawing>
           </mc:Choice>
-          <mc:Fallback>
+          <mc:Fallback xmlns:w16se="http://schemas.microsoft.com/office/word/2015/wordml/symex" xmlns:cx="http://schemas.microsoft.com/office/drawing/2014/chartex">
             <w:pict>
               <v:rect w14:anchorId="094D9487" id="Rectángulo 39" o:spid="_x0000_s1026" style="position:absolute;margin-left:-376.45pt;margin-top:.55pt;width:46.85pt;height:14.25pt;z-index:251958272;visibility:visible;mso-wrap-style:square;mso-width-percent:0;mso-height-percent:0;mso-wrap-distance-left:9pt;mso-wrap-distance-top:0;mso-wrap-distance-right:9pt;mso-wrap-distance-bottom:0;mso-position-horizontal:absolute;mso-position-horizontal-relative:right-margin-area;mso-position-vertical:absolute;mso-position-vertical-relative:text;mso-width-percent:0;mso-height-percent:0;mso-width-relative:margin;mso-height-relative:margin;v-text-anchor:middle" o:gfxdata="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" filled="f" strokecolor="red" strokeweight="1.5pt">
                 <w10:wrap anchorx="margin"/>
@@ -7396,7 +7663,7 @@
               </wp:anchor>
             </w:drawing>
           </mc:Choice>
-          <mc:Fallback>
+          <mc:Fallback xmlns:w16se="http://schemas.microsoft.com/office/word/2015/wordml/symex" xmlns:cx="http://schemas.microsoft.com/office/drawing/2014/chartex">
             <w:pict>
               <v:shapetype w14:anchorId="2404A6E7" id="_x0000_t32" coordsize="21600,21600" o:spt="32" o:oned="t" path="m,l21600,21600e" filled="f">
                 <v:path arrowok="t" fillok="f" o:connecttype="none"/>
@@ -7482,7 +7749,7 @@
               </wp:anchor>
             </w:drawing>
           </mc:Choice>
-          <mc:Fallback>
+          <mc:Fallback xmlns:w16se="http://schemas.microsoft.com/office/word/2015/wordml/symex" xmlns:cx="http://schemas.microsoft.com/office/drawing/2014/chartex">
             <w:pict>
               <v:rect w14:anchorId="227BF186" id="Rectángulo 37" o:spid="_x0000_s1026" style="position:absolute;margin-left:-119.55pt;margin-top:13.8pt;width:46.85pt;height:14.25pt;z-index:251956224;visibility:visible;mso-wrap-style:square;mso-width-percent:0;mso-height-percent:0;mso-wrap-distance-left:9pt;mso-wrap-distance-top:0;mso-wrap-distance-right:9pt;mso-wrap-distance-bottom:0;mso-position-horizontal:absolute;mso-position-horizontal-relative:right-margin-area;mso-position-vertical:absolute;mso-position-vertical-relative:text;mso-width-percent:0;mso-height-percent:0;mso-width-relative:margin;mso-height-relative:margin;v-text-anchor:middle" o:gfxdata="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" filled="f" strokecolor="red" strokeweight="1.5pt">
                 <w10:wrap anchorx="margin"/>
@@ -7709,7 +7976,7 @@
               </wp:anchor>
             </w:drawing>
           </mc:Choice>
-          <mc:Fallback>
+          <mc:Fallback xmlns:w16se="http://schemas.microsoft.com/office/word/2015/wordml/symex" xmlns:cx="http://schemas.microsoft.com/office/drawing/2014/chartex">
             <w:pict>
               <v:rect w14:anchorId="2E0802B2" id="Rectángulo 48" o:spid="_x0000_s1026" style="position:absolute;margin-left:191.7pt;margin-top:14.55pt;width:45.75pt;height:15.75pt;z-index:251967488;visibility:visible;mso-wrap-style:square;mso-width-percent:0;mso-height-percent:0;mso-wrap-distance-left:9pt;mso-wrap-distance-top:0;mso-wrap-distance-right:9pt;mso-wrap-distance-bottom:0;mso-position-horizontal:absolute;mso-position-horizontal-relative:margin;mso-position-vertical:absolute;mso-position-vertical-relative:text;mso-width-percent:0;mso-height-percent:0;mso-width-relative:margin;mso-height-relative:margin;v-text-anchor:middle" o:gfxdata="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" filled="f" strokecolor="red" strokeweight="1.5pt">
                 <w10:wrap anchorx="margin"/>
@@ -7785,7 +8052,7 @@
               </wp:anchor>
             </w:drawing>
           </mc:Choice>
-          <mc:Fallback>
+          <mc:Fallback xmlns:w16se="http://schemas.microsoft.com/office/word/2015/wordml/symex" xmlns:cx="http://schemas.microsoft.com/office/drawing/2014/chartex">
             <w:pict>
               <v:shape w14:anchorId="0F55E70F" id="Conector recto de flecha 25" o:spid="_x0000_s1026" type="#_x0000_t32" style="position:absolute;margin-left:58.95pt;margin-top:8.55pt;width:91.5pt;height:3.6pt;z-index:251943936;visibility:visible;mso-wrap-style:square;mso-width-percent:0;mso-height-percent:0;mso-wrap-distance-left:9pt;mso-wrap-distance-top:0;mso-wrap-distance-right:9pt;mso-wrap-distance-bottom:0;mso-position-horizontal:absolute;mso-position-horizontal-relative:text;mso-position-vertical:absolute;mso-position-vertical-relative:text;mso-width-percent:0;mso-height-percent:0;mso-width-relative:margin;mso-height-relative:margin" o:gfxdata="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" strokecolor="red" strokeweight=".5pt">
                 <v:stroke endarrow="block" joinstyle="miter"/>
@@ -7807,12 +8074,16 @@
     </w:p>
     <w:p>
       <w:pPr>
-        <w:rPr>
-          <w:rFonts w:ascii="Arial" w:hAnsi="Arial" w:cs="Arial"/>
-          <w:b/>
-          <w:sz w:val="24"/>
-          <w:szCs w:val="24"/>
-        </w:rPr>
+        <w:jc w:val="both"/>
+        <w:rPr>
+          <w:rFonts w:ascii="Arial" w:hAnsi="Arial" w:cs="Arial"/>
+          <w:b/>
+          <w:sz w:val="24"/>
+          <w:szCs w:val="24"/>
+        </w:rPr>
+        <w:pPrChange w:id="43" w:author="Pc" w:date="2023-03-06T22:11:00Z">
+          <w:pPr/>
+        </w:pPrChange>
       </w:pPr>
       <w:r>
         <w:rPr>
@@ -7839,7 +8110,45 @@
           <w:sz w:val="24"/>
           <w:szCs w:val="24"/>
         </w:rPr>
-        <w:t xml:space="preserve"> cual </w:t>
+        <w:t xml:space="preserve"> </w:t>
+      </w:r>
+      <w:ins w:id="44" w:author="Pc" w:date="2023-03-06T22:10:00Z">
+        <w:r>
+          <w:rPr>
+            <w:rFonts w:ascii="Arial" w:hAnsi="Arial" w:cs="Arial"/>
+            <w:b/>
+            <w:sz w:val="24"/>
+            <w:szCs w:val="24"/>
+            <w:highlight w:val="yellow"/>
+            <w:rPrChange w:id="45" w:author="Pc" w:date="2023-03-06T22:10:00Z">
+              <w:rPr>
+                <w:rFonts w:ascii="Arial" w:hAnsi="Arial" w:cs="Arial"/>
+                <w:b/>
+                <w:sz w:val="24"/>
+                <w:szCs w:val="24"/>
+              </w:rPr>
+            </w:rPrChange>
+          </w:rPr>
+          <w:t>el</w:t>
+        </w:r>
+        <w:r>
+          <w:rPr>
+            <w:rFonts w:ascii="Arial" w:hAnsi="Arial" w:cs="Arial"/>
+            <w:b/>
+            <w:sz w:val="24"/>
+            <w:szCs w:val="24"/>
+          </w:rPr>
+          <w:t xml:space="preserve"> </w:t>
+        </w:r>
+      </w:ins>
+      <w:r>
+        <w:rPr>
+          <w:rFonts w:ascii="Arial" w:hAnsi="Arial" w:cs="Arial"/>
+          <w:b/>
+          <w:sz w:val="24"/>
+          <w:szCs w:val="24"/>
+        </w:rPr>
+        <w:t xml:space="preserve">cual </w:t>
       </w:r>
       <w:r>
         <w:rPr>
@@ -7866,46 +8175,120 @@
           <w:sz w:val="24"/>
           <w:szCs w:val="24"/>
         </w:rPr>
-        <w:t xml:space="preserve"> registrar para asignársele un rol (permisos dentro de la plataforma) Posteriormente el usuario podrá cambiar de la contraseña</w:t>
-      </w:r>
-    </w:p>
-    <w:p>
-      <w:pPr>
-        <w:rPr>
-          <w:rFonts w:ascii="Arial" w:hAnsi="Arial" w:cs="Arial"/>
-          <w:sz w:val="24"/>
-          <w:szCs w:val="24"/>
-        </w:rPr>
-      </w:pPr>
-    </w:p>
-    <w:p>
-      <w:pPr>
-        <w:rPr>
-          <w:rFonts w:ascii="Arial" w:hAnsi="Arial" w:cs="Arial"/>
-          <w:sz w:val="24"/>
-          <w:szCs w:val="24"/>
-        </w:rPr>
-      </w:pPr>
-    </w:p>
-    <w:p>
-      <w:pPr>
-        <w:rPr>
-          <w:rFonts w:ascii="Arial" w:hAnsi="Arial" w:cs="Arial"/>
-          <w:sz w:val="24"/>
-          <w:szCs w:val="24"/>
-        </w:rPr>
-      </w:pPr>
-    </w:p>
-    <w:p>
-      <w:pPr>
-        <w:rPr>
-          <w:rFonts w:ascii="Arial" w:hAnsi="Arial" w:cs="Arial"/>
-          <w:sz w:val="24"/>
-          <w:szCs w:val="24"/>
-        </w:rPr>
-      </w:pPr>
-      <w:bookmarkStart w:id="21" w:name="_GoBack"/>
-      <w:bookmarkEnd w:id="21"/>
+        <w:t xml:space="preserve"> registrar para </w:t>
+      </w:r>
+      <w:del w:id="46" w:author="Pc" w:date="2023-03-06T22:11:00Z">
+        <w:r>
+          <w:rPr>
+            <w:rFonts w:ascii="Arial" w:hAnsi="Arial" w:cs="Arial"/>
+            <w:b/>
+            <w:sz w:val="24"/>
+            <w:szCs w:val="24"/>
+            <w:highlight w:val="yellow"/>
+            <w:rPrChange w:id="47" w:author="Pc" w:date="2023-03-06T22:11:00Z">
+              <w:rPr>
+                <w:rFonts w:ascii="Arial" w:hAnsi="Arial" w:cs="Arial"/>
+                <w:b/>
+                <w:sz w:val="24"/>
+                <w:szCs w:val="24"/>
+              </w:rPr>
+            </w:rPrChange>
+          </w:rPr>
+          <w:delText>asignársele</w:delText>
+        </w:r>
+      </w:del>
+      <w:ins w:id="48" w:author="Pc" w:date="2023-03-06T22:11:00Z">
+        <w:r>
+          <w:rPr>
+            <w:rFonts w:ascii="Arial" w:hAnsi="Arial" w:cs="Arial"/>
+            <w:b/>
+            <w:sz w:val="24"/>
+            <w:szCs w:val="24"/>
+            <w:highlight w:val="yellow"/>
+            <w:rPrChange w:id="49" w:author="Pc" w:date="2023-03-06T22:11:00Z">
+              <w:rPr>
+                <w:rFonts w:ascii="Arial" w:hAnsi="Arial" w:cs="Arial"/>
+                <w:b/>
+                <w:sz w:val="24"/>
+                <w:szCs w:val="24"/>
+              </w:rPr>
+            </w:rPrChange>
+          </w:rPr>
+          <w:t>asignarle</w:t>
+        </w:r>
+      </w:ins>
+      <w:r>
+        <w:rPr>
+          <w:rFonts w:ascii="Arial" w:hAnsi="Arial" w:cs="Arial"/>
+          <w:b/>
+          <w:sz w:val="24"/>
+          <w:szCs w:val="24"/>
+        </w:rPr>
+        <w:t xml:space="preserve"> un rol (permisos dentro de la plataforma) Posteriormente el usuario podrá cambiar </w:t>
+      </w:r>
+      <w:r>
+        <w:rPr>
+          <w:rFonts w:ascii="Arial" w:hAnsi="Arial" w:cs="Arial"/>
+          <w:b/>
+          <w:sz w:val="24"/>
+          <w:szCs w:val="24"/>
+          <w:highlight w:val="red"/>
+          <w:rPrChange w:id="50" w:author="Pc" w:date="2023-03-06T22:11:00Z">
+            <w:rPr>
+              <w:rFonts w:ascii="Arial" w:hAnsi="Arial" w:cs="Arial"/>
+              <w:b/>
+              <w:sz w:val="24"/>
+              <w:szCs w:val="24"/>
+            </w:rPr>
+          </w:rPrChange>
+        </w:rPr>
+        <w:t>de</w:t>
+      </w:r>
+      <w:r>
+        <w:rPr>
+          <w:rFonts w:ascii="Arial" w:hAnsi="Arial" w:cs="Arial"/>
+          <w:b/>
+          <w:sz w:val="24"/>
+          <w:szCs w:val="24"/>
+        </w:rPr>
+        <w:t xml:space="preserve"> la contraseña</w:t>
+      </w:r>
+    </w:p>
+    <w:p>
+      <w:pPr>
+        <w:rPr>
+          <w:rFonts w:ascii="Arial" w:hAnsi="Arial" w:cs="Arial"/>
+          <w:sz w:val="24"/>
+          <w:szCs w:val="24"/>
+        </w:rPr>
+      </w:pPr>
+    </w:p>
+    <w:p>
+      <w:pPr>
+        <w:rPr>
+          <w:rFonts w:ascii="Arial" w:hAnsi="Arial" w:cs="Arial"/>
+          <w:sz w:val="24"/>
+          <w:szCs w:val="24"/>
+        </w:rPr>
+      </w:pPr>
+    </w:p>
+    <w:p>
+      <w:pPr>
+        <w:rPr>
+          <w:rFonts w:ascii="Arial" w:hAnsi="Arial" w:cs="Arial"/>
+          <w:sz w:val="24"/>
+          <w:szCs w:val="24"/>
+        </w:rPr>
+      </w:pPr>
+    </w:p>
+    <w:p>
+      <w:pPr>
+        <w:rPr>
+          <w:rFonts w:ascii="Arial" w:hAnsi="Arial" w:cs="Arial"/>
+          <w:sz w:val="24"/>
+          <w:szCs w:val="24"/>
+        </w:rPr>
+      </w:pPr>
     </w:p>
     <w:p>
       <w:pPr>
@@ -7920,7 +8303,7 @@
       <w:pPr>
         <w:pStyle w:val="Ttulo2"/>
       </w:pPr>
-      <w:bookmarkStart w:id="22" w:name="_Toc128742784"/>
+      <w:bookmarkStart w:id="51" w:name="_Toc128742784"/>
       <w:r>
         <w:rPr>
           <w:noProof/>
@@ -7986,7 +8369,7 @@
       <w:r>
         <w:t>Configuración de Roles</w:t>
       </w:r>
-      <w:bookmarkEnd w:id="22"/>
+      <w:bookmarkEnd w:id="51"/>
       <w:r>
         <w:t xml:space="preserve"> </w:t>
       </w:r>
@@ -8174,7 +8557,7 @@
               </wp:anchor>
             </w:drawing>
           </mc:Choice>
-          <mc:Fallback>
+          <mc:Fallback xmlns:w16se="http://schemas.microsoft.com/office/word/2015/wordml/symex" xmlns:cx="http://schemas.microsoft.com/office/drawing/2014/chartex">
             <w:pict>
               <v:rect w14:anchorId="30B096D4" id="Rectángulo 47" o:spid="_x0000_s1026" style="position:absolute;margin-left:-88.95pt;margin-top:38.25pt;width:46.85pt;height:14.25pt;z-index:251964416;visibility:visible;mso-wrap-style:square;mso-width-percent:0;mso-height-percent:0;mso-wrap-distance-left:9pt;mso-wrap-distance-top:0;mso-wrap-distance-right:9pt;mso-wrap-distance-bottom:0;mso-position-horizontal:absolute;mso-position-horizontal-relative:right-margin-area;mso-position-vertical:absolute;mso-position-vertical-relative:text;mso-width-percent:0;mso-height-percent:0;mso-width-relative:margin;mso-height-relative:margin;v-text-anchor:middle" o:gfxdata="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" filled="f" strokecolor="red" strokeweight="1.5pt">
                 <w10:wrap anchorx="margin"/>
@@ -8256,7 +8639,7 @@
               </wp:anchor>
             </w:drawing>
           </mc:Choice>
-          <mc:Fallback>
+          <mc:Fallback xmlns:w16se="http://schemas.microsoft.com/office/word/2015/wordml/symex" xmlns:cx="http://schemas.microsoft.com/office/drawing/2014/chartex">
             <w:pict>
               <v:rect w14:anchorId="629EBBD6" id="Rectángulo 44" o:spid="_x0000_s1026" style="position:absolute;margin-left:-472.95pt;margin-top:49.5pt;width:46.85pt;height:14.25pt;z-index:251960320;visibility:visible;mso-wrap-style:square;mso-width-percent:0;mso-height-percent:0;mso-wrap-distance-left:9pt;mso-wrap-distance-top:0;mso-wrap-distance-right:9pt;mso-wrap-distance-bottom:0;mso-position-horizontal:absolute;mso-position-horizontal-relative:right-margin-area;mso-position-vertical:absolute;mso-position-vertical-relative:text;mso-width-percent:0;mso-height-percent:0;mso-width-relative:margin;mso-height-relative:margin;v-text-anchor:middle" o:gfxdata="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" filled="f" strokecolor="red" strokeweight="1.5pt">
                 <w10:wrap anchorx="margin"/>
@@ -8441,7 +8824,7 @@
               </wp:anchor>
             </w:drawing>
           </mc:Choice>
-          <mc:Fallback>
+          <mc:Fallback xmlns:w16se="http://schemas.microsoft.com/office/word/2015/wordml/symex" xmlns:cx="http://schemas.microsoft.com/office/drawing/2014/chartex">
             <w:pict>
               <v:rect w14:anchorId="6A4AD3D5" id="Rectángulo 53" o:spid="_x0000_s1026" style="position:absolute;margin-left:-470.7pt;margin-top:74.25pt;width:42pt;height:18.75pt;z-index:251971584;visibility:visible;mso-wrap-style:square;mso-width-percent:0;mso-height-percent:0;mso-wrap-distance-left:9pt;mso-wrap-distance-top:0;mso-wrap-distance-right:9pt;mso-wrap-distance-bottom:0;mso-position-horizontal:absolute;mso-position-horizontal-relative:right-margin-area;mso-position-vertical:absolute;mso-position-vertical-relative:text;mso-width-percent:0;mso-height-percent:0;mso-width-relative:margin;mso-height-relative:margin;v-text-anchor:middle" o:gfxdata="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" filled="f" strokecolor="red" strokeweight="1.5pt">
                 <w10:wrap anchorx="margin"/>
@@ -8523,7 +8906,7 @@
               </wp:anchor>
             </w:drawing>
           </mc:Choice>
-          <mc:Fallback>
+          <mc:Fallback xmlns:w16se="http://schemas.microsoft.com/office/word/2015/wordml/symex" xmlns:cx="http://schemas.microsoft.com/office/drawing/2014/chartex">
             <w:pict>
               <v:rect w14:anchorId="5045426F" id="Rectángulo 50" o:spid="_x0000_s1026" style="position:absolute;margin-left:-465.45pt;margin-top:24.75pt;width:67.5pt;height:18.75pt;z-index:251969536;visibility:visible;mso-wrap-style:square;mso-width-percent:0;mso-height-percent:0;mso-wrap-distance-left:9pt;mso-wrap-distance-top:0;mso-wrap-distance-right:9pt;mso-wrap-distance-bottom:0;mso-position-horizontal:absolute;mso-position-horizontal-relative:right-margin-area;mso-position-vertical:absolute;mso-position-vertical-relative:text;mso-width-percent:0;mso-height-percent:0;mso-width-relative:margin;mso-height-relative:margin;v-text-anchor:middle" o:gfxdata="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" filled="f" strokecolor="red" strokeweight="1.5pt">
                 <w10:wrap anchorx="margin"/>
@@ -8605,7 +8988,7 @@
               </wp:anchor>
             </w:drawing>
           </mc:Choice>
-          <mc:Fallback>
+          <mc:Fallback xmlns:w16se="http://schemas.microsoft.com/office/word/2015/wordml/symex" xmlns:cx="http://schemas.microsoft.com/office/drawing/2014/chartex">
             <w:pict>
               <v:rect w14:anchorId="5F5CF2C8" id="Rectángulo 46" o:spid="_x0000_s1026" style="position:absolute;margin-left:0;margin-top:69.95pt;width:366.75pt;height:21.75pt;z-index:251962368;visibility:visible;mso-wrap-style:square;mso-width-percent:0;mso-height-percent:0;mso-wrap-distance-left:9pt;mso-wrap-distance-top:0;mso-wrap-distance-right:9pt;mso-wrap-distance-bottom:0;mso-position-horizontal:center;mso-position-horizontal-relative:margin;mso-position-vertical:absolute;mso-position-vertical-relative:text;mso-width-percent:0;mso-height-percent:0;mso-width-relative:margin;mso-height-relative:margin;v-text-anchor:middle" o:gfxdata="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" filled="f" strokecolor="red" strokeweight="1.5pt">
                 <w10:wrap anchorx="margin"/>
@@ -8781,7 +9164,7 @@
               </wp:anchor>
             </w:drawing>
           </mc:Choice>
-          <mc:Fallback>
+          <mc:Fallback xmlns:w16se="http://schemas.microsoft.com/office/word/2015/wordml/symex" xmlns:cx="http://schemas.microsoft.com/office/drawing/2014/chartex">
             <w:pict>
               <v:rect w14:anchorId="506C34B6" id="Rectángulo 82" o:spid="_x0000_s1026" style="position:absolute;margin-left:-477.45pt;margin-top:-.05pt;width:67.5pt;height:18.75pt;z-index:252027904;visibility:visible;mso-wrap-style:square;mso-width-percent:0;mso-height-percent:0;mso-wrap-distance-left:9pt;mso-wrap-distance-top:0;mso-wrap-distance-right:9pt;mso-wrap-distance-bottom:0;mso-position-horizontal:absolute;mso-position-horizontal-relative:right-margin-area;mso-position-vertical:absolute;mso-position-vertical-relative:text;mso-width-percent:0;mso-height-percent:0;mso-width-relative:margin;mso-height-relative:margin;v-text-anchor:middle" o:gfxdata="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" filled="f" strokecolor="red" strokeweight="1.5pt">
                 <w10:wrap anchorx="margin"/>
@@ -8871,7 +9254,7 @@
         <w:pStyle w:val="Ttulo1"/>
         <w:jc w:val="center"/>
       </w:pPr>
-      <w:bookmarkStart w:id="23" w:name="_Toc128742785"/>
+      <w:bookmarkStart w:id="52" w:name="_Toc128742785"/>
       <w:r>
         <w:lastRenderedPageBreak/>
         <w:t>Roles</w:t>
@@ -8879,7 +9262,7 @@
       <w:r>
         <w:t xml:space="preserve"> de Usuario</w:t>
       </w:r>
-      <w:bookmarkEnd w:id="23"/>
+      <w:bookmarkEnd w:id="52"/>
       <w:r>
         <w:t xml:space="preserve"> </w:t>
       </w:r>
@@ -9004,7 +9387,7 @@
               </wp:anchor>
             </w:drawing>
           </mc:Choice>
-          <mc:Fallback>
+          <mc:Fallback xmlns:w16se="http://schemas.microsoft.com/office/word/2015/wordml/symex" xmlns:cx="http://schemas.microsoft.com/office/drawing/2014/chartex">
             <w:pict>
               <v:rect w14:anchorId="237377B4" id="Rectángulo 75" o:spid="_x0000_s1026" style="position:absolute;margin-left:-15.55pt;margin-top:17.65pt;width:148.2pt;height:61.1pt;z-index:251974656;visibility:visible;mso-wrap-style:square;mso-wrap-distance-left:9pt;mso-wrap-distance-top:0;mso-wrap-distance-right:9pt;mso-wrap-distance-bottom:0;mso-position-horizontal:absolute;mso-position-horizontal-relative:text;mso-position-vertical:absolute;mso-position-vertical-relative:text;v-text-anchor:middle" o:gfxdata="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" filled="f" strokecolor="red" strokeweight="2.25pt"/>
             </w:pict>
@@ -9092,7 +9475,7 @@
               </wp:anchor>
             </w:drawing>
           </mc:Choice>
-          <mc:Fallback>
+          <mc:Fallback xmlns:w16se="http://schemas.microsoft.com/office/word/2015/wordml/symex" xmlns:cx="http://schemas.microsoft.com/office/drawing/2014/chartex">
             <w:pict>
               <v:rect w14:anchorId="254D5B61" id="Rectángulo 77" o:spid="_x0000_s1026" style="position:absolute;margin-left:0;margin-top:92.5pt;width:118.85pt;height:37.65pt;z-index:251975680;visibility:visible;mso-wrap-style:square;mso-width-percent:0;mso-height-percent:0;mso-wrap-distance-left:9pt;mso-wrap-distance-top:0;mso-wrap-distance-right:9pt;mso-wrap-distance-bottom:0;mso-position-horizontal:center;mso-position-horizontal-relative:margin;mso-position-vertical:absolute;mso-position-vertical-relative:text;mso-width-percent:0;mso-height-percent:0;mso-width-relative:margin;mso-height-relative:margin;v-text-anchor:middle" o:gfxdata="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" filled="f" strokecolor="red" strokeweight="2.25pt">
                 <w10:wrap anchorx="margin"/>
@@ -10062,31 +10445,46 @@
             <w:pPr>
               <w:rPr>
                 <w:rFonts w:ascii="Arial" w:hAnsi="Arial" w:cs="Arial"/>
+                <w:rPrChange w:id="53" w:author="Pc" w:date="2023-03-06T23:59:00Z">
+                  <w:rPr>
+                    <w:rFonts w:ascii="Arial" w:hAnsi="Arial" w:cs="Arial"/>
+                    <w:sz w:val="24"/>
+                    <w:szCs w:val="24"/>
+                  </w:rPr>
+                </w:rPrChange>
+              </w:rPr>
+            </w:pPr>
+            <w:r>
+              <w:rPr>
+                <w:rFonts w:ascii="Arial" w:hAnsi="Arial" w:cs="Arial"/>
                 <w:sz w:val="24"/>
                 <w:szCs w:val="24"/>
               </w:rPr>
-            </w:pPr>
-            <w:r>
-              <w:rPr>
-                <w:rFonts w:ascii="Arial" w:hAnsi="Arial" w:cs="Arial"/>
-                <w:sz w:val="24"/>
-                <w:szCs w:val="24"/>
-              </w:rPr>
               <w:t xml:space="preserve"> </w:t>
             </w:r>
             <w:r>
               <w:rPr>
                 <w:rFonts w:ascii="Arial" w:hAnsi="Arial" w:cs="Arial"/>
-                <w:sz w:val="24"/>
-                <w:szCs w:val="24"/>
+                <w:rPrChange w:id="54" w:author="Pc" w:date="2023-03-06T23:59:00Z">
+                  <w:rPr>
+                    <w:rFonts w:ascii="Arial" w:hAnsi="Arial" w:cs="Arial"/>
+                    <w:sz w:val="24"/>
+                    <w:szCs w:val="24"/>
+                  </w:rPr>
+                </w:rPrChange>
               </w:rPr>
               <w:t xml:space="preserve">Descripción </w:t>
             </w:r>
             <w:r>
               <w:rPr>
                 <w:rFonts w:ascii="Arial" w:hAnsi="Arial" w:cs="Arial"/>
-                <w:sz w:val="24"/>
-                <w:szCs w:val="24"/>
+                <w:rPrChange w:id="55" w:author="Pc" w:date="2023-03-06T23:59:00Z">
+                  <w:rPr>
+                    <w:rFonts w:ascii="Arial" w:hAnsi="Arial" w:cs="Arial"/>
+                    <w:sz w:val="24"/>
+                    <w:szCs w:val="24"/>
+                  </w:rPr>
+                </w:rPrChange>
               </w:rPr>
               <w:t>muestra descripción del Rol</w:t>
             </w:r>
@@ -10119,6 +10517,7 @@
           <w:noProof/>
           <w:lang w:val="es-MX" w:eastAsia="es-MX"/>
         </w:rPr>
+        <w:lastRenderedPageBreak/>
         <w:drawing>
           <wp:inline distT="0" distB="0" distL="0" distR="0" wp14:anchorId="7E667D08" wp14:editId="3CD79B49">
             <wp:extent cx="438150" cy="438150"/>
@@ -10248,7 +10647,7 @@
               </wp:anchor>
             </w:drawing>
           </mc:Choice>
-          <mc:Fallback>
+          <mc:Fallback xmlns:w16se="http://schemas.microsoft.com/office/word/2015/wordml/symex" xmlns:cx="http://schemas.microsoft.com/office/drawing/2014/chartex">
             <w:pict>
               <v:rect w14:anchorId="785E267F" id="Rectángulo 138" o:spid="_x0000_s1026" style="position:absolute;margin-left:-37.05pt;margin-top:29.55pt;width:24.75pt;height:15.75pt;z-index:251977728;visibility:visible;mso-wrap-style:square;mso-width-percent:0;mso-height-percent:0;mso-wrap-distance-left:9pt;mso-wrap-distance-top:0;mso-wrap-distance-right:9pt;mso-wrap-distance-bottom:0;mso-position-horizontal:absolute;mso-position-horizontal-relative:margin;mso-position-vertical:absolute;mso-position-vertical-relative:text;mso-width-percent:0;mso-height-percent:0;mso-width-relative:margin;mso-height-relative:margin;v-text-anchor:middle" o:gfxdata="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" filled="f" strokecolor="red" strokeweight="1pt">
                 <w10:wrap anchorx="margin"/>
@@ -10419,14 +10818,72 @@
         </w:rPr>
         <w:t xml:space="preserve"> </w:t>
       </w:r>
-      <w:r>
-        <w:rPr>
-          <w:rFonts w:ascii="Arial" w:hAnsi="Arial" w:cs="Arial"/>
-          <w:b/>
-          <w:sz w:val="24"/>
-          <w:szCs w:val="24"/>
-        </w:rPr>
-        <w:t>el campo Menú debajo estará una lista de roles para seleccionar</w:t>
+      <w:ins w:id="56" w:author="Pc" w:date="2023-03-07T00:00:00Z">
+        <w:r>
+          <w:rPr>
+            <w:rFonts w:ascii="Arial" w:hAnsi="Arial" w:cs="Arial"/>
+            <w:b/>
+            <w:sz w:val="24"/>
+            <w:szCs w:val="24"/>
+            <w:highlight w:val="yellow"/>
+            <w:rPrChange w:id="57" w:author="Pc" w:date="2023-03-07T00:00:00Z">
+              <w:rPr>
+                <w:rFonts w:ascii="Arial" w:hAnsi="Arial" w:cs="Arial"/>
+                <w:b/>
+                <w:sz w:val="24"/>
+                <w:szCs w:val="24"/>
+              </w:rPr>
+            </w:rPrChange>
+          </w:rPr>
+          <w:t>en</w:t>
+        </w:r>
+        <w:r>
+          <w:rPr>
+            <w:rFonts w:ascii="Arial" w:hAnsi="Arial" w:cs="Arial"/>
+            <w:b/>
+            <w:sz w:val="24"/>
+            <w:szCs w:val="24"/>
+          </w:rPr>
+          <w:t xml:space="preserve"> </w:t>
+        </w:r>
+      </w:ins>
+      <w:r>
+        <w:rPr>
+          <w:rFonts w:ascii="Arial" w:hAnsi="Arial" w:cs="Arial"/>
+          <w:b/>
+          <w:sz w:val="24"/>
+          <w:szCs w:val="24"/>
+        </w:rPr>
+        <w:t>el campo Menú</w:t>
+      </w:r>
+      <w:ins w:id="58" w:author="Pc" w:date="2023-03-07T00:00:00Z">
+        <w:r>
+          <w:rPr>
+            <w:rFonts w:ascii="Arial" w:hAnsi="Arial" w:cs="Arial"/>
+            <w:b/>
+            <w:sz w:val="24"/>
+            <w:szCs w:val="24"/>
+            <w:highlight w:val="yellow"/>
+            <w:rPrChange w:id="59" w:author="Pc" w:date="2023-03-07T00:00:00Z">
+              <w:rPr>
+                <w:rFonts w:ascii="Arial" w:hAnsi="Arial" w:cs="Arial"/>
+                <w:b/>
+                <w:sz w:val="24"/>
+                <w:szCs w:val="24"/>
+              </w:rPr>
+            </w:rPrChange>
+          </w:rPr>
+          <w:t>,</w:t>
+        </w:r>
+      </w:ins>
+      <w:r>
+        <w:rPr>
+          <w:rFonts w:ascii="Arial" w:hAnsi="Arial" w:cs="Arial"/>
+          <w:b/>
+          <w:sz w:val="24"/>
+          <w:szCs w:val="24"/>
+        </w:rPr>
+        <w:t xml:space="preserve"> debajo estará una lista de roles para seleccionar</w:t>
       </w:r>
       <w:r>
         <w:rPr>
@@ -10455,7 +10912,36 @@
           <w:sz w:val="24"/>
           <w:szCs w:val="24"/>
         </w:rPr>
-        <w:t xml:space="preserve">Seleccionar el rol que pertenezca el usuario clic sobre </w:t>
+        <w:t>Seleccionar el rol que pertenezca el usuario</w:t>
+      </w:r>
+      <w:ins w:id="60" w:author="Pc" w:date="2023-03-07T00:01:00Z">
+        <w:r>
+          <w:rPr>
+            <w:rFonts w:ascii="Arial" w:hAnsi="Arial" w:cs="Arial"/>
+            <w:b/>
+            <w:sz w:val="24"/>
+            <w:szCs w:val="24"/>
+            <w:highlight w:val="yellow"/>
+            <w:rPrChange w:id="61" w:author="Pc" w:date="2023-03-07T00:01:00Z">
+              <w:rPr>
+                <w:rFonts w:ascii="Arial" w:hAnsi="Arial" w:cs="Arial"/>
+                <w:b/>
+                <w:sz w:val="24"/>
+                <w:szCs w:val="24"/>
+              </w:rPr>
+            </w:rPrChange>
+          </w:rPr>
+          <w:t>,</w:t>
+        </w:r>
+      </w:ins>
+      <w:r>
+        <w:rPr>
+          <w:rFonts w:ascii="Arial" w:hAnsi="Arial" w:cs="Arial"/>
+          <w:b/>
+          <w:sz w:val="24"/>
+          <w:szCs w:val="24"/>
+        </w:rPr>
+        <w:t xml:space="preserve"> clic sobre </w:t>
       </w:r>
       <w:r>
         <w:rPr>
@@ -10568,7 +11054,7 @@
               </wp:anchor>
             </w:drawing>
           </mc:Choice>
-          <mc:Fallback>
+          <mc:Fallback xmlns:w16se="http://schemas.microsoft.com/office/word/2015/wordml/symex" xmlns:cx="http://schemas.microsoft.com/office/drawing/2014/chartex">
             <w:pict>
               <v:rect w14:anchorId="63BCAF58" id="Rectángulo 146" o:spid="_x0000_s1026" style="position:absolute;margin-left:183.45pt;margin-top:64.85pt;width:65.25pt;height:24.5pt;z-index:251979776;visibility:visible;mso-wrap-style:square;mso-width-percent:0;mso-height-percent:0;mso-wrap-distance-left:9pt;mso-wrap-distance-top:0;mso-wrap-distance-right:9pt;mso-wrap-distance-bottom:0;mso-position-horizontal:absolute;mso-position-horizontal-relative:margin;mso-position-vertical:absolute;mso-position-vertical-relative:text;mso-width-percent:0;mso-height-percent:0;mso-width-relative:margin;mso-height-relative:margin;v-text-anchor:middle" o:gfxdata="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" filled="f" strokecolor="red" strokeweight="2.25pt">
                 <w10:wrap anchorx="margin"/>
@@ -10713,7 +11199,7 @@
               </wp:anchor>
             </w:drawing>
           </mc:Choice>
-          <mc:Fallback>
+          <mc:Fallback xmlns:w16se="http://schemas.microsoft.com/office/word/2015/wordml/symex" xmlns:cx="http://schemas.microsoft.com/office/drawing/2014/chartex">
             <w:pict>
               <v:rect w14:anchorId="2BDB30EE" id="Rectángulo 147" o:spid="_x0000_s1026" style="position:absolute;margin-left:-35.55pt;margin-top:73.15pt;width:275.25pt;height:51.75pt;flip:y;z-index:251981824;visibility:visible;mso-wrap-style:square;mso-width-percent:0;mso-height-percent:0;mso-wrap-distance-left:9pt;mso-wrap-distance-top:0;mso-wrap-distance-right:9pt;mso-wrap-distance-bottom:0;mso-position-horizontal:absolute;mso-position-horizontal-relative:margin;mso-position-vertical:absolute;mso-position-vertical-relative:text;mso-width-percent:0;mso-height-percent:0;mso-width-relative:margin;mso-height-relative:margin;v-text-anchor:middle" o:gfxdata="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" filled="f" strokecolor="red" strokeweight="2.25pt">
                 <w10:wrap anchorx="margin"/>
@@ -10821,7 +11307,6 @@
           <w:noProof/>
           <w:lang w:val="es-MX" w:eastAsia="es-MX"/>
         </w:rPr>
-        <w:lastRenderedPageBreak/>
         <w:drawing>
           <wp:inline distT="0" distB="0" distL="0" distR="0" wp14:anchorId="63E22159" wp14:editId="02291073">
             <wp:extent cx="5612130" cy="1386840"/>
@@ -10874,6 +11359,7 @@
           <w:noProof/>
           <w:lang w:val="es-MX" w:eastAsia="es-MX"/>
         </w:rPr>
+        <w:lastRenderedPageBreak/>
         <w:drawing>
           <wp:inline distT="0" distB="0" distL="0" distR="0" wp14:anchorId="07163469" wp14:editId="79E54FA5">
             <wp:extent cx="409419" cy="361950"/>
@@ -11049,7 +11535,36 @@
           <w:sz w:val="24"/>
           <w:szCs w:val="24"/>
         </w:rPr>
-        <w:t>Eliminar Rol. Esta información puede ser borrada de forma individual utilizando el botón “Eliminar Rol” el cual eliminara el rol/fila seleccionada</w:t>
+        <w:t>Eliminar Rol. Esta información puede ser borrada de forma individual utilizando el botón “Eliminar Rol”</w:t>
+      </w:r>
+      <w:ins w:id="62" w:author="Pc" w:date="2023-03-07T00:01:00Z">
+        <w:r>
+          <w:rPr>
+            <w:rFonts w:ascii="Arial" w:hAnsi="Arial" w:cs="Arial"/>
+            <w:b/>
+            <w:sz w:val="24"/>
+            <w:szCs w:val="24"/>
+            <w:highlight w:val="yellow"/>
+            <w:rPrChange w:id="63" w:author="Pc" w:date="2023-03-07T00:01:00Z">
+              <w:rPr>
+                <w:rFonts w:ascii="Arial" w:hAnsi="Arial" w:cs="Arial"/>
+                <w:b/>
+                <w:sz w:val="24"/>
+                <w:szCs w:val="24"/>
+              </w:rPr>
+            </w:rPrChange>
+          </w:rPr>
+          <w:t>,</w:t>
+        </w:r>
+      </w:ins>
+      <w:r>
+        <w:rPr>
+          <w:rFonts w:ascii="Arial" w:hAnsi="Arial" w:cs="Arial"/>
+          <w:b/>
+          <w:sz w:val="24"/>
+          <w:szCs w:val="24"/>
+        </w:rPr>
+        <w:t xml:space="preserve"> el cual eliminara el rol/fila seleccionada</w:t>
       </w:r>
     </w:p>
     <w:p>
@@ -11233,7 +11748,7 @@
               </wp:anchor>
             </w:drawing>
           </mc:Choice>
-          <mc:Fallback>
+          <mc:Fallback xmlns:w16se="http://schemas.microsoft.com/office/word/2015/wordml/symex" xmlns:cx="http://schemas.microsoft.com/office/drawing/2014/chartex">
             <w:pict>
               <v:rect w14:anchorId="7A0A7AB7" id="Rectángulo 149" o:spid="_x0000_s1026" style="position:absolute;margin-left:76.2pt;margin-top:19.4pt;width:44.25pt;height:20.75pt;z-index:251983872;visibility:visible;mso-wrap-style:square;mso-width-percent:0;mso-height-percent:0;mso-wrap-distance-left:9pt;mso-wrap-distance-top:0;mso-wrap-distance-right:9pt;mso-wrap-distance-bottom:0;mso-position-horizontal:absolute;mso-position-horizontal-relative:margin;mso-position-vertical:absolute;mso-position-vertical-relative:text;mso-width-percent:0;mso-height-percent:0;mso-width-relative:margin;mso-height-relative:margin;v-text-anchor:middle" o:gfxdata="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" filled="f" strokecolor="red" strokeweight="2.25pt">
                 <w10:wrap anchorx="margin"/>
@@ -11265,12 +11780,16 @@
     </w:p>
     <w:p>
       <w:pPr>
-        <w:rPr>
-          <w:rFonts w:ascii="Arial" w:hAnsi="Arial" w:cs="Arial"/>
-          <w:b/>
-          <w:sz w:val="24"/>
-          <w:szCs w:val="24"/>
-        </w:rPr>
+        <w:jc w:val="both"/>
+        <w:rPr>
+          <w:rFonts w:ascii="Arial" w:hAnsi="Arial" w:cs="Arial"/>
+          <w:b/>
+          <w:sz w:val="24"/>
+          <w:szCs w:val="24"/>
+        </w:rPr>
+        <w:pPrChange w:id="64" w:author="Pc" w:date="2023-03-07T00:02:00Z">
+          <w:pPr/>
+        </w:pPrChange>
       </w:pPr>
       <w:r>
         <w:rPr>
@@ -11298,7 +11817,6 @@
           <w:noProof/>
           <w:lang w:val="es-MX" w:eastAsia="es-MX"/>
         </w:rPr>
-        <w:lastRenderedPageBreak/>
         <mc:AlternateContent>
           <mc:Choice Requires="wps">
             <w:drawing>
@@ -11366,7 +11884,7 @@
               </wp:anchor>
             </w:drawing>
           </mc:Choice>
-          <mc:Fallback>
+          <mc:Fallback xmlns:w16se="http://schemas.microsoft.com/office/word/2015/wordml/symex" xmlns:cx="http://schemas.microsoft.com/office/drawing/2014/chartex">
             <w:pict>
               <v:rect w14:anchorId="54450E2D" id="Rectángulo 150" o:spid="_x0000_s1026" style="position:absolute;margin-left:-32.5pt;margin-top:16.7pt;width:34.5pt;height:10.5pt;z-index:251985920;visibility:visible;mso-wrap-style:square;mso-width-percent:0;mso-height-percent:0;mso-wrap-distance-left:9pt;mso-wrap-distance-top:0;mso-wrap-distance-right:9pt;mso-wrap-distance-bottom:0;mso-position-horizontal:absolute;mso-position-horizontal-relative:margin;mso-position-vertical:absolute;mso-position-vertical-relative:text;mso-width-percent:0;mso-height-percent:0;mso-width-relative:margin;mso-height-relative:margin;v-text-anchor:middle" o:gfxdata="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" filled="f" strokecolor="red" strokeweight="2.25pt">
                 <w10:wrap anchorx="margin"/>
@@ -11440,20 +11958,24 @@
         <w:pStyle w:val="Ttulo1"/>
         <w:jc w:val="center"/>
       </w:pPr>
-      <w:bookmarkStart w:id="24" w:name="_Toc128742786"/>
+      <w:bookmarkStart w:id="65" w:name="_Toc128742786"/>
       <w:r>
         <w:t>Menús</w:t>
       </w:r>
-      <w:bookmarkEnd w:id="24"/>
-    </w:p>
-    <w:p>
-      <w:pPr>
-        <w:rPr>
-          <w:rFonts w:ascii="Arial" w:hAnsi="Arial" w:cs="Arial"/>
-          <w:b/>
-          <w:sz w:val="24"/>
-          <w:szCs w:val="24"/>
-        </w:rPr>
+      <w:bookmarkEnd w:id="65"/>
+    </w:p>
+    <w:p>
+      <w:pPr>
+        <w:jc w:val="both"/>
+        <w:rPr>
+          <w:rFonts w:ascii="Arial" w:hAnsi="Arial" w:cs="Arial"/>
+          <w:b/>
+          <w:sz w:val="24"/>
+          <w:szCs w:val="24"/>
+        </w:rPr>
+        <w:pPrChange w:id="66" w:author="Pc" w:date="2023-03-07T00:02:00Z">
+          <w:pPr/>
+        </w:pPrChange>
       </w:pPr>
       <w:r>
         <w:rPr>
@@ -11503,6 +12025,7 @@
           <w:noProof/>
           <w:lang w:val="es-MX" w:eastAsia="es-MX"/>
         </w:rPr>
+        <w:lastRenderedPageBreak/>
         <mc:AlternateContent>
           <mc:Choice Requires="wps">
             <w:drawing>
@@ -11564,7 +12087,7 @@
               </wp:anchor>
             </w:drawing>
           </mc:Choice>
-          <mc:Fallback>
+          <mc:Fallback xmlns:w16se="http://schemas.microsoft.com/office/word/2015/wordml/symex" xmlns:cx="http://schemas.microsoft.com/office/drawing/2014/chartex">
             <w:pict>
               <v:rect w14:anchorId="0CA5096D" id="Rectángulo 169" o:spid="_x0000_s1026" style="position:absolute;margin-left:-5.8pt;margin-top:-5.3pt;width:148.2pt;height:61.1pt;z-index:251997184;visibility:visible;mso-wrap-style:square;mso-wrap-distance-left:9pt;mso-wrap-distance-top:0;mso-wrap-distance-right:9pt;mso-wrap-distance-bottom:0;mso-position-horizontal:absolute;mso-position-horizontal-relative:text;mso-position-vertical:absolute;mso-position-vertical-relative:text;v-text-anchor:middle" o:gfxdata="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" filled="f" strokecolor="red" strokeweight="2.25pt"/>
             </w:pict>
@@ -11798,7 +12321,7 @@
               </wp:anchor>
             </w:drawing>
           </mc:Choice>
-          <mc:Fallback>
+          <mc:Fallback xmlns:w16se="http://schemas.microsoft.com/office/word/2015/wordml/symex" xmlns:cx="http://schemas.microsoft.com/office/drawing/2014/chartex">
             <w:pict>
               <v:rect w14:anchorId="7B20BF6C" id="Rectángulo 170" o:spid="_x0000_s1026" style="position:absolute;margin-left:156.45pt;margin-top:7.35pt;width:118.85pt;height:37.65pt;z-index:251998208;visibility:visible;mso-wrap-style:square;mso-width-percent:0;mso-height-percent:0;mso-wrap-distance-left:9pt;mso-wrap-distance-top:0;mso-wrap-distance-right:9pt;mso-wrap-distance-bottom:0;mso-position-horizontal:absolute;mso-position-horizontal-relative:margin;mso-position-vertical:absolute;mso-position-vertical-relative:text;mso-width-percent:0;mso-height-percent:0;mso-width-relative:margin;mso-height-relative:margin;v-text-anchor:middle" o:gfxdata="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" filled="f" strokecolor="red" strokeweight="2.25pt">
                 <w10:wrap anchorx="margin"/>
@@ -11814,12 +12337,16 @@
     <w:p/>
     <w:p>
       <w:pPr>
-        <w:rPr>
-          <w:rFonts w:ascii="Arial" w:hAnsi="Arial" w:cs="Arial"/>
-          <w:b/>
-          <w:sz w:val="24"/>
-          <w:szCs w:val="24"/>
-        </w:rPr>
+        <w:jc w:val="both"/>
+        <w:rPr>
+          <w:rFonts w:ascii="Arial" w:hAnsi="Arial" w:cs="Arial"/>
+          <w:b/>
+          <w:sz w:val="24"/>
+          <w:szCs w:val="24"/>
+        </w:rPr>
+        <w:pPrChange w:id="67" w:author="Pc" w:date="2023-03-07T00:03:00Z">
+          <w:pPr/>
+        </w:pPrChange>
       </w:pPr>
       <w:r>
         <w:rPr>
@@ -11866,7 +12393,6 @@
           <w:noProof/>
           <w:lang w:val="es-MX" w:eastAsia="es-MX"/>
         </w:rPr>
-        <w:lastRenderedPageBreak/>
         <mc:AlternateContent>
           <mc:Choice Requires="wps">
             <w:drawing>
@@ -11934,7 +12460,7 @@
               </wp:anchor>
             </w:drawing>
           </mc:Choice>
-          <mc:Fallback>
+          <mc:Fallback xmlns:w16se="http://schemas.microsoft.com/office/word/2015/wordml/symex" xmlns:cx="http://schemas.microsoft.com/office/drawing/2014/chartex">
             <w:pict>
               <v:rect w14:anchorId="733FA7E7" id="Rectángulo 174" o:spid="_x0000_s1026" style="position:absolute;margin-left:-.3pt;margin-top:71.8pt;width:120.1pt;height:46.4pt;rotation:90;z-index:252000256;visibility:visible;mso-wrap-style:square;mso-width-percent:0;mso-height-percent:0;mso-wrap-distance-left:9pt;mso-wrap-distance-top:0;mso-wrap-distance-right:9pt;mso-wrap-distance-bottom:0;mso-position-horizontal:absolute;mso-position-horizontal-relative:margin;mso-position-vertical:absolute;mso-position-vertical-relative:text;mso-width-percent:0;mso-height-percent:0;mso-width-relative:margin;mso-height-relative:margin;v-text-anchor:middle" o:gfxdata="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" filled="f" strokecolor="red" strokeweight="2.25pt">
                 <w10:wrap anchorx="margin"/>
@@ -12374,6 +12900,7 @@
                 <w:noProof/>
                 <w:lang w:val="es-MX" w:eastAsia="es-MX"/>
               </w:rPr>
+              <w:lastRenderedPageBreak/>
               <w:drawing>
                 <wp:inline distT="0" distB="0" distL="0" distR="0" wp14:anchorId="6822C86E" wp14:editId="19700DFD">
                   <wp:extent cx="1201479" cy="330744"/>
@@ -12615,7 +13142,21 @@
               <w:rPr>
                 <w:rFonts w:ascii="Arial" w:hAnsi="Arial" w:cs="Arial"/>
               </w:rPr>
-              <w:t>Fecha de Creación Muestra Fecha y hora de creación del registro correspondiente a la fila</w:t>
+              <w:t>Fecha de Creación</w:t>
+            </w:r>
+            <w:ins w:id="68" w:author="Pc" w:date="2023-03-07T00:05:00Z">
+              <w:r>
+                <w:rPr>
+                  <w:rFonts w:ascii="Arial" w:hAnsi="Arial" w:cs="Arial"/>
+                </w:rPr>
+                <w:t>,</w:t>
+              </w:r>
+            </w:ins>
+            <w:r>
+              <w:rPr>
+                <w:rFonts w:ascii="Arial" w:hAnsi="Arial" w:cs="Arial"/>
+              </w:rPr>
+              <w:t xml:space="preserve"> Muestra Fecha y hora de creación del registro correspondiente a la fila</w:t>
             </w:r>
           </w:p>
         </w:tc>
@@ -12664,7 +13205,21 @@
               <w:rPr>
                 <w:rFonts w:ascii="Arial" w:hAnsi="Arial" w:cs="Arial"/>
               </w:rPr>
-              <w:t>Creado por muestra quien creo el Rol</w:t>
+              <w:t>Creado por</w:t>
+            </w:r>
+            <w:ins w:id="69" w:author="Pc" w:date="2023-03-07T00:05:00Z">
+              <w:r>
+                <w:rPr>
+                  <w:rFonts w:ascii="Arial" w:hAnsi="Arial" w:cs="Arial"/>
+                </w:rPr>
+                <w:t>,</w:t>
+              </w:r>
+            </w:ins>
+            <w:r>
+              <w:rPr>
+                <w:rFonts w:ascii="Arial" w:hAnsi="Arial" w:cs="Arial"/>
+              </w:rPr>
+              <w:t xml:space="preserve"> muestra quien creo el Rol</w:t>
             </w:r>
           </w:p>
         </w:tc>
@@ -12713,7 +13268,21 @@
               <w:rPr>
                 <w:rFonts w:ascii="Arial" w:hAnsi="Arial" w:cs="Arial"/>
               </w:rPr>
-              <w:t>Rol muestra diferentes roles</w:t>
+              <w:t>Rol</w:t>
+            </w:r>
+            <w:ins w:id="70" w:author="Pc" w:date="2023-03-07T00:06:00Z">
+              <w:r>
+                <w:rPr>
+                  <w:rFonts w:ascii="Arial" w:hAnsi="Arial" w:cs="Arial"/>
+                </w:rPr>
+                <w:t>,</w:t>
+              </w:r>
+            </w:ins>
+            <w:r>
+              <w:rPr>
+                <w:rFonts w:ascii="Arial" w:hAnsi="Arial" w:cs="Arial"/>
+              </w:rPr>
+              <w:t xml:space="preserve"> muestra diferentes roles</w:t>
             </w:r>
           </w:p>
         </w:tc>
@@ -12758,11 +13327,33 @@
                 <w:rFonts w:ascii="Arial" w:hAnsi="Arial" w:cs="Arial"/>
               </w:rPr>
             </w:pPr>
-            <w:r>
-              <w:rPr>
-                <w:rFonts w:ascii="Arial" w:hAnsi="Arial" w:cs="Arial"/>
-              </w:rPr>
-              <w:t xml:space="preserve"> Descripción muestra descripción del Rol</w:t>
+            <w:del w:id="71" w:author="Pc" w:date="2023-03-07T00:03:00Z">
+              <w:r>
+                <w:rPr>
+                  <w:rFonts w:ascii="Arial" w:hAnsi="Arial" w:cs="Arial"/>
+                </w:rPr>
+                <w:delText xml:space="preserve"> </w:delText>
+              </w:r>
+            </w:del>
+            <w:r>
+              <w:rPr>
+                <w:rFonts w:ascii="Arial" w:hAnsi="Arial" w:cs="Arial"/>
+              </w:rPr>
+              <w:t>Descripción</w:t>
+            </w:r>
+            <w:ins w:id="72" w:author="Pc" w:date="2023-03-07T00:07:00Z">
+              <w:r>
+                <w:rPr>
+                  <w:rFonts w:ascii="Arial" w:hAnsi="Arial" w:cs="Arial"/>
+                </w:rPr>
+                <w:t>,</w:t>
+              </w:r>
+            </w:ins>
+            <w:r>
+              <w:rPr>
+                <w:rFonts w:ascii="Arial" w:hAnsi="Arial" w:cs="Arial"/>
+              </w:rPr>
+              <w:t xml:space="preserve"> muestra descripción del Rol</w:t>
             </w:r>
           </w:p>
         </w:tc>
@@ -12919,7 +13510,6 @@
           <w:noProof/>
           <w:lang w:val="es-MX" w:eastAsia="es-MX"/>
         </w:rPr>
-        <w:lastRenderedPageBreak/>
         <mc:AlternateContent>
           <mc:Choice Requires="wps">
             <w:drawing>
@@ -12987,7 +13577,7 @@
               </wp:anchor>
             </w:drawing>
           </mc:Choice>
-          <mc:Fallback>
+          <mc:Fallback xmlns:w16se="http://schemas.microsoft.com/office/word/2015/wordml/symex" xmlns:cx="http://schemas.microsoft.com/office/drawing/2014/chartex">
             <w:pict>
               <v:rect w14:anchorId="0E2C25F6" id="Rectángulo 49" o:spid="_x0000_s1026" style="position:absolute;margin-left:-12.25pt;margin-top:1.45pt;width:37.5pt;height:35.25pt;z-index:252008448;visibility:visible;mso-wrap-style:square;mso-width-percent:0;mso-height-percent:0;mso-wrap-distance-left:9pt;mso-wrap-distance-top:0;mso-wrap-distance-right:9pt;mso-wrap-distance-bottom:0;mso-position-horizontal:absolute;mso-position-horizontal-relative:margin;mso-position-vertical:absolute;mso-position-vertical-relative:text;mso-width-percent:0;mso-height-percent:0;mso-width-relative:margin;mso-height-relative:margin;v-text-anchor:middle" o:gfxdata="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" filled="f" strokecolor="red" strokeweight="2.25pt">
                 <w10:wrap anchorx="margin"/>
@@ -13086,12 +13676,16 @@
     </w:p>
     <w:p>
       <w:pPr>
-        <w:rPr>
-          <w:rFonts w:ascii="Arial" w:hAnsi="Arial" w:cs="Arial"/>
-          <w:b/>
-          <w:sz w:val="24"/>
-          <w:szCs w:val="24"/>
-        </w:rPr>
+        <w:jc w:val="both"/>
+        <w:rPr>
+          <w:rFonts w:ascii="Arial" w:hAnsi="Arial" w:cs="Arial"/>
+          <w:b/>
+          <w:sz w:val="24"/>
+          <w:szCs w:val="24"/>
+        </w:rPr>
+        <w:pPrChange w:id="73" w:author="Pc" w:date="2023-03-07T00:07:00Z">
+          <w:pPr/>
+        </w:pPrChange>
       </w:pPr>
       <w:r>
         <w:rPr>
@@ -13181,7 +13775,27 @@
           <w:sz w:val="24"/>
           <w:szCs w:val="24"/>
         </w:rPr>
-        <w:t xml:space="preserve"> todos los campos al finalizar </w:t>
+        <w:t xml:space="preserve"> todos los campos</w:t>
+      </w:r>
+      <w:ins w:id="74" w:author="Pc" w:date="2023-03-07T00:09:00Z">
+        <w:r>
+          <w:rPr>
+            <w:rFonts w:ascii="Arial" w:hAnsi="Arial" w:cs="Arial"/>
+            <w:b/>
+            <w:sz w:val="24"/>
+            <w:szCs w:val="24"/>
+          </w:rPr>
+          <w:t>,</w:t>
+        </w:r>
+      </w:ins>
+      <w:r>
+        <w:rPr>
+          <w:rFonts w:ascii="Arial" w:hAnsi="Arial" w:cs="Arial"/>
+          <w:b/>
+          <w:sz w:val="24"/>
+          <w:szCs w:val="24"/>
+        </w:rPr>
+        <w:t xml:space="preserve"> al finalizar </w:t>
       </w:r>
       <w:r>
         <w:rPr>
@@ -13321,7 +13935,7 @@
               </wp:anchor>
             </w:drawing>
           </mc:Choice>
-          <mc:Fallback>
+          <mc:Fallback xmlns:w16se="http://schemas.microsoft.com/office/word/2015/wordml/symex" xmlns:cx="http://schemas.microsoft.com/office/drawing/2014/chartex">
             <w:pict>
               <v:rect w14:anchorId="69B2F0E1" id="Rectángulo 29" o:spid="_x0000_s1026" style="position:absolute;margin-left:395pt;margin-top:171.95pt;width:51pt;height:15.9pt;z-index:252002304;visibility:visible;mso-wrap-style:square;mso-width-percent:0;mso-height-percent:0;mso-wrap-distance-left:9pt;mso-wrap-distance-top:0;mso-wrap-distance-right:9pt;mso-wrap-distance-bottom:0;mso-position-horizontal:absolute;mso-position-horizontal-relative:margin;mso-position-vertical:absolute;mso-position-vertical-relative:text;mso-width-percent:0;mso-height-percent:0;mso-width-relative:margin;mso-height-relative:margin;v-text-anchor:middle" o:gfxdata="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" filled="f" strokecolor="red" strokeweight="2.25pt">
                 <w10:wrap anchorx="margin"/>
@@ -13388,18 +14002,23 @@
     </w:p>
     <w:p>
       <w:pPr>
-        <w:rPr>
-          <w:rFonts w:ascii="Arial" w:hAnsi="Arial" w:cs="Arial"/>
-          <w:b/>
-          <w:sz w:val="24"/>
-          <w:szCs w:val="24"/>
-        </w:rPr>
+        <w:jc w:val="both"/>
+        <w:rPr>
+          <w:rFonts w:ascii="Arial" w:hAnsi="Arial" w:cs="Arial"/>
+          <w:b/>
+          <w:sz w:val="24"/>
+          <w:szCs w:val="24"/>
+        </w:rPr>
+        <w:pPrChange w:id="75" w:author="Pc" w:date="2023-03-07T00:09:00Z">
+          <w:pPr/>
+        </w:pPrChange>
       </w:pPr>
       <w:r>
         <w:rPr>
           <w:noProof/>
           <w:lang w:val="es-MX" w:eastAsia="es-MX"/>
         </w:rPr>
+        <w:lastRenderedPageBreak/>
         <w:drawing>
           <wp:inline distT="0" distB="0" distL="0" distR="0" wp14:anchorId="0A7A7F9C" wp14:editId="187E4191">
             <wp:extent cx="428625" cy="390525"/>
@@ -13443,7 +14062,27 @@
           <w:sz w:val="24"/>
           <w:szCs w:val="24"/>
         </w:rPr>
-        <w:t xml:space="preserve">Editar registro. Esta información puede ser editada utilizando el botón “Editar Registro” Se despliega una ventana al finalizar la edición presionar actualizar. </w:t>
+        <w:t>Editar registro. Esta información puede ser editada utilizando el botón “Editar Registro”</w:t>
+      </w:r>
+      <w:ins w:id="76" w:author="Pc" w:date="2023-03-07T00:12:00Z">
+        <w:r>
+          <w:rPr>
+            <w:rFonts w:ascii="Arial" w:hAnsi="Arial" w:cs="Arial"/>
+            <w:b/>
+            <w:sz w:val="24"/>
+            <w:szCs w:val="24"/>
+          </w:rPr>
+          <w:t>.</w:t>
+        </w:r>
+      </w:ins>
+      <w:r>
+        <w:rPr>
+          <w:rFonts w:ascii="Arial" w:hAnsi="Arial" w:cs="Arial"/>
+          <w:b/>
+          <w:sz w:val="24"/>
+          <w:szCs w:val="24"/>
+        </w:rPr>
+        <w:t xml:space="preserve"> Se despliega una ventana al finalizar la edición presionar actualizar. </w:t>
       </w:r>
     </w:p>
     <w:p>
@@ -13520,7 +14159,7 @@
               </wp:anchor>
             </w:drawing>
           </mc:Choice>
-          <mc:Fallback>
+          <mc:Fallback xmlns:w16se="http://schemas.microsoft.com/office/word/2015/wordml/symex" xmlns:cx="http://schemas.microsoft.com/office/drawing/2014/chartex">
             <w:pict>
               <v:rect w14:anchorId="0E2C1F57" id="Rectángulo 160" o:spid="_x0000_s1026" style="position:absolute;margin-left:401.65pt;margin-top:175.15pt;width:42.75pt;height:17.25pt;z-index:251987968;visibility:visible;mso-wrap-style:square;mso-width-percent:0;mso-height-percent:0;mso-wrap-distance-left:9pt;mso-wrap-distance-top:0;mso-wrap-distance-right:9pt;mso-wrap-distance-bottom:0;mso-position-horizontal:absolute;mso-position-horizontal-relative:margin;mso-position-vertical:absolute;mso-position-vertical-relative:text;mso-width-percent:0;mso-height-percent:0;mso-width-relative:margin;mso-height-relative:margin;v-text-anchor:middle" o:gfxdata="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" filled="f" strokecolor="red" strokeweight="2.25pt">
                 <w10:wrap anchorx="margin"/>
@@ -13572,12 +14211,17 @@
       </w:r>
     </w:p>
     <w:p>
+      <w:pPr>
+        <w:jc w:val="both"/>
+        <w:pPrChange w:id="77" w:author="Pc" w:date="2023-03-07T00:12:00Z">
+          <w:pPr/>
+        </w:pPrChange>
+      </w:pPr>
       <w:r>
         <w:rPr>
           <w:noProof/>
           <w:lang w:val="es-MX" w:eastAsia="es-MX"/>
         </w:rPr>
-        <w:lastRenderedPageBreak/>
         <w:drawing>
           <wp:inline distT="0" distB="0" distL="0" distR="0" wp14:anchorId="7E467FCF" wp14:editId="71A22853">
             <wp:extent cx="361950" cy="333375"/>
@@ -13621,7 +14265,27 @@
           <w:sz w:val="24"/>
           <w:szCs w:val="24"/>
         </w:rPr>
-        <w:t>Eliminar Registro. Esta información puede ser borrada de forma individual utilizando el botón “Eliminar Registro” el cual eliminara el rol/fila seleccionada</w:t>
+        <w:t>Eliminar Registro. Esta información puede ser borrada de forma individual utilizando el botón “Eliminar Registro”</w:t>
+      </w:r>
+      <w:ins w:id="78" w:author="Pc" w:date="2023-03-07T00:12:00Z">
+        <w:r>
+          <w:rPr>
+            <w:rFonts w:ascii="Arial" w:hAnsi="Arial" w:cs="Arial"/>
+            <w:b/>
+            <w:sz w:val="24"/>
+            <w:szCs w:val="24"/>
+          </w:rPr>
+          <w:t>,</w:t>
+        </w:r>
+      </w:ins>
+      <w:r>
+        <w:rPr>
+          <w:rFonts w:ascii="Arial" w:hAnsi="Arial" w:cs="Arial"/>
+          <w:b/>
+          <w:sz w:val="24"/>
+          <w:szCs w:val="24"/>
+        </w:rPr>
+        <w:t xml:space="preserve"> el cual eliminara el rol/fila seleccionada</w:t>
       </w:r>
     </w:p>
     <w:p>
@@ -13698,7 +14362,7 @@
               </wp:anchor>
             </w:drawing>
           </mc:Choice>
-          <mc:Fallback>
+          <mc:Fallback xmlns:w16se="http://schemas.microsoft.com/office/word/2015/wordml/symex" xmlns:cx="http://schemas.microsoft.com/office/drawing/2014/chartex">
             <w:pict>
               <v:rect w14:anchorId="04406B29" id="Rectángulo 28" o:spid="_x0000_s1026" style="position:absolute;margin-left:60.45pt;margin-top:130pt;width:64.5pt;height:23.25pt;z-index:252044288;visibility:visible;mso-wrap-style:square;mso-width-percent:0;mso-height-percent:0;mso-wrap-distance-left:9pt;mso-wrap-distance-top:0;mso-wrap-distance-right:9pt;mso-wrap-distance-bottom:0;mso-position-horizontal:absolute;mso-position-horizontal-relative:margin;mso-position-vertical:absolute;mso-position-vertical-relative:text;mso-width-percent:0;mso-height-percent:0;mso-width-relative:margin;mso-height-relative:margin;v-text-anchor:middle" o:gfxdata="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" filled="f" strokecolor="red" strokeweight="2.25pt">
                 <w10:wrap anchorx="margin"/>
@@ -13752,12 +14416,16 @@
     <w:p/>
     <w:p>
       <w:pPr>
-        <w:rPr>
-          <w:rFonts w:ascii="Arial" w:hAnsi="Arial" w:cs="Arial"/>
-          <w:b/>
-          <w:sz w:val="24"/>
-          <w:szCs w:val="24"/>
-        </w:rPr>
+        <w:jc w:val="both"/>
+        <w:rPr>
+          <w:rFonts w:ascii="Arial" w:hAnsi="Arial" w:cs="Arial"/>
+          <w:b/>
+          <w:sz w:val="24"/>
+          <w:szCs w:val="24"/>
+        </w:rPr>
+        <w:pPrChange w:id="79" w:author="Pc" w:date="2023-03-07T00:13:00Z">
+          <w:pPr/>
+        </w:pPrChange>
       </w:pPr>
       <w:r>
         <w:rPr>
@@ -13843,7 +14511,7 @@
               </wp:anchor>
             </w:drawing>
           </mc:Choice>
-          <mc:Fallback>
+          <mc:Fallback xmlns:w16se="http://schemas.microsoft.com/office/word/2015/wordml/symex" xmlns:cx="http://schemas.microsoft.com/office/drawing/2014/chartex">
             <w:pict>
               <v:rect w14:anchorId="1FA21EB2" id="Rectángulo 163" o:spid="_x0000_s1026" style="position:absolute;margin-left:-.3pt;margin-top:-.05pt;width:62.25pt;height:19.5pt;z-index:251990016;visibility:visible;mso-wrap-style:square;mso-width-percent:0;mso-height-percent:0;mso-wrap-distance-left:9pt;mso-wrap-distance-top:0;mso-wrap-distance-right:9pt;mso-wrap-distance-bottom:0;mso-position-horizontal:absolute;mso-position-horizontal-relative:margin;mso-position-vertical:absolute;mso-position-vertical-relative:text;mso-width-percent:0;mso-height-percent:0;mso-width-relative:margin;mso-height-relative:margin;v-text-anchor:middle" o:gfxdata="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" filled="f" strokecolor="red" strokeweight="2.25pt">
                 <w10:wrap anchorx="margin"/>
@@ -13899,23 +14567,28 @@
       <w:pPr>
         <w:pStyle w:val="Ttulo1"/>
       </w:pPr>
-      <w:bookmarkStart w:id="25" w:name="_Toc128742787"/>
-      <w:r>
+      <w:bookmarkStart w:id="80" w:name="_Toc128742787"/>
+      <w:r>
+        <w:lastRenderedPageBreak/>
         <w:t>Perfiles de Usuario</w:t>
       </w:r>
-      <w:bookmarkEnd w:id="25"/>
+      <w:bookmarkEnd w:id="80"/>
       <w:r>
         <w:t xml:space="preserve"> </w:t>
       </w:r>
     </w:p>
     <w:p>
       <w:pPr>
-        <w:rPr>
-          <w:rFonts w:ascii="Arial" w:hAnsi="Arial" w:cs="Arial"/>
-          <w:b/>
-          <w:sz w:val="24"/>
-          <w:szCs w:val="24"/>
-        </w:rPr>
+        <w:jc w:val="both"/>
+        <w:rPr>
+          <w:rFonts w:ascii="Arial" w:hAnsi="Arial" w:cs="Arial"/>
+          <w:b/>
+          <w:sz w:val="24"/>
+          <w:szCs w:val="24"/>
+        </w:rPr>
+        <w:pPrChange w:id="81" w:author="Pc" w:date="2023-03-07T00:13:00Z">
+          <w:pPr/>
+        </w:pPrChange>
       </w:pPr>
       <w:r>
         <w:rPr>
@@ -13965,17 +14638,16 @@
           <w:noProof/>
           <w:lang w:val="es-MX" w:eastAsia="es-MX"/>
         </w:rPr>
-        <w:lastRenderedPageBreak/>
         <mc:AlternateContent>
           <mc:Choice Requires="wps">
             <w:drawing>
-              <wp:anchor distT="0" distB="0" distL="114300" distR="114300" simplePos="0" relativeHeight="251994112" behindDoc="0" locked="0" layoutInCell="1" allowOverlap="1" wp14:anchorId="3414F273" wp14:editId="4AE373FF">
+              <wp:anchor distT="0" distB="0" distL="114300" distR="114300" simplePos="0" relativeHeight="251994112" behindDoc="0" locked="0" layoutInCell="1" allowOverlap="1" wp14:anchorId="3414F273" wp14:editId="64C22896">
                 <wp:simplePos x="0" y="0"/>
                 <wp:positionH relativeFrom="margin">
                   <wp:align>center</wp:align>
                 </wp:positionH>
                 <wp:positionV relativeFrom="paragraph">
-                  <wp:posOffset>922020</wp:posOffset>
+                  <wp:posOffset>783907</wp:posOffset>
                 </wp:positionV>
                 <wp:extent cx="1509395" cy="478155"/>
                 <wp:effectExtent l="19050" t="19050" r="14605" b="17145"/>
@@ -14035,7 +14707,7 @@
           </mc:Choice>
           <mc:Fallback>
             <w:pict>
-              <v:rect w14:anchorId="4EEE4316" id="Rectángulo 165" o:spid="_x0000_s1026" style="position:absolute;margin-left:0;margin-top:72.6pt;width:118.85pt;height:37.65pt;z-index:251994112;visibility:visible;mso-wrap-style:square;mso-width-percent:0;mso-height-percent:0;mso-wrap-distance-left:9pt;mso-wrap-distance-top:0;mso-wrap-distance-right:9pt;mso-wrap-distance-bottom:0;mso-position-horizontal:center;mso-position-horizontal-relative:margin;mso-position-vertical:absolute;mso-position-vertical-relative:text;mso-width-percent:0;mso-height-percent:0;mso-width-relative:margin;mso-height-relative:margin;v-text-anchor:middle" o:gfxdata="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" filled="f" strokecolor="red" strokeweight="2.25pt">
+              <v:rect w14:anchorId="2929FE50" id="Rectángulo 165" o:spid="_x0000_s1026" style="position:absolute;margin-left:0;margin-top:61.7pt;width:118.85pt;height:37.65pt;z-index:251994112;visibility:visible;mso-wrap-style:square;mso-width-percent:0;mso-height-percent:0;mso-wrap-distance-left:9pt;mso-wrap-distance-top:0;mso-wrap-distance-right:9pt;mso-wrap-distance-bottom:0;mso-position-horizontal:center;mso-position-horizontal-relative:margin;mso-position-vertical:absolute;mso-position-vertical-relative:text;mso-width-percent:0;mso-height-percent:0;mso-width-relative:margin;mso-height-relative:margin;v-text-anchor:middle" o:gfxdata="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" filled="f" strokecolor="red" strokeweight="2.25pt">
                 <w10:wrap anchorx="margin"/>
               </v:rect>
             </w:pict>
@@ -14109,7 +14781,7 @@
               </wp:anchor>
             </w:drawing>
           </mc:Choice>
-          <mc:Fallback>
+          <mc:Fallback xmlns:w16se="http://schemas.microsoft.com/office/word/2015/wordml/symex" xmlns:cx="http://schemas.microsoft.com/office/drawing/2014/chartex">
             <w:pict>
               <v:rect w14:anchorId="66D55481" id="Rectángulo 164" o:spid="_x0000_s1026" style="position:absolute;margin-left:-15.55pt;margin-top:-2.15pt;width:148.2pt;height:61.1pt;z-index:251993088;visibility:visible;mso-wrap-style:square;mso-wrap-distance-left:9pt;mso-wrap-distance-top:0;mso-wrap-distance-right:9pt;mso-wrap-distance-bottom:0;mso-position-horizontal:absolute;mso-position-horizontal-relative:text;mso-position-vertical:absolute;mso-position-vertical-relative:text;v-text-anchor:middle" o:gfxdata="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" filled="f" strokecolor="red" strokeweight="2.25pt"/>
             </w:pict>
@@ -14381,7 +15053,7 @@
               </wp:anchor>
             </w:drawing>
           </mc:Choice>
-          <mc:Fallback>
+          <mc:Fallback xmlns:w16se="http://schemas.microsoft.com/office/word/2015/wordml/symex" xmlns:cx="http://schemas.microsoft.com/office/drawing/2014/chartex">
             <w:pict>
               <v:rect w14:anchorId="74975CDB" id="Rectángulo 30" o:spid="_x0000_s1026" style="position:absolute;margin-left:0;margin-top:48.85pt;width:48.75pt;height:50.25pt;z-index:252004352;visibility:visible;mso-wrap-style:square;mso-width-percent:0;mso-height-percent:0;mso-wrap-distance-left:9pt;mso-wrap-distance-top:0;mso-wrap-distance-right:9pt;mso-wrap-distance-bottom:0;mso-position-horizontal:center;mso-position-horizontal-relative:margin;mso-position-vertical:absolute;mso-position-vertical-relative:text;mso-width-percent:0;mso-height-percent:0;mso-width-relative:margin;mso-height-relative:margin;v-text-anchor:middle" o:gfxdata="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" filled="f" strokecolor="red" strokeweight="2.25pt">
                 <w10:wrap anchorx="margin"/>
@@ -14811,6 +15483,7 @@
                 <w:noProof/>
                 <w:lang w:val="es-MX" w:eastAsia="es-MX"/>
               </w:rPr>
+              <w:lastRenderedPageBreak/>
               <w:drawing>
                 <wp:inline distT="0" distB="0" distL="0" distR="0" wp14:anchorId="05110ADF" wp14:editId="79DAC31B">
                   <wp:extent cx="1201479" cy="330744"/>
@@ -14931,7 +15604,6 @@
                 <w:b/>
                 <w:sz w:val="24"/>
               </w:rPr>
-              <w:lastRenderedPageBreak/>
               <w:t>Campo</w:t>
             </w:r>
           </w:p>
@@ -15058,8 +15730,28 @@
             <w:r>
               <w:rPr>
                 <w:rFonts w:ascii="Arial" w:hAnsi="Arial" w:cs="Arial"/>
-              </w:rPr>
-              <w:t>Fecha de Creación Muestra Fecha y hora de creación del registro correspondiente a la fila</w:t>
+                <w:highlight w:val="red"/>
+                <w:rPrChange w:id="82" w:author="Pc" w:date="2023-03-07T00:14:00Z">
+                  <w:rPr>
+                    <w:rFonts w:ascii="Arial" w:hAnsi="Arial" w:cs="Arial"/>
+                  </w:rPr>
+                </w:rPrChange>
+              </w:rPr>
+              <w:t>Fecha de Creación</w:t>
+            </w:r>
+            <w:ins w:id="83" w:author="Pc" w:date="2023-03-07T00:14:00Z">
+              <w:r>
+                <w:rPr>
+                  <w:rFonts w:ascii="Arial" w:hAnsi="Arial" w:cs="Arial"/>
+                </w:rPr>
+                <w:t>,</w:t>
+              </w:r>
+            </w:ins>
+            <w:r>
+              <w:rPr>
+                <w:rFonts w:ascii="Arial" w:hAnsi="Arial" w:cs="Arial"/>
+              </w:rPr>
+              <w:t xml:space="preserve"> Muestra Fecha y hora de creación del registro correspondiente a la fila</w:t>
             </w:r>
           </w:p>
         </w:tc>
@@ -15107,8 +15799,28 @@
             <w:r>
               <w:rPr>
                 <w:rFonts w:ascii="Arial" w:hAnsi="Arial" w:cs="Arial"/>
-              </w:rPr>
-              <w:t>Creado por muestra quien creo</w:t>
+                <w:highlight w:val="red"/>
+                <w:rPrChange w:id="84" w:author="Pc" w:date="2023-03-07T00:15:00Z">
+                  <w:rPr>
+                    <w:rFonts w:ascii="Arial" w:hAnsi="Arial" w:cs="Arial"/>
+                  </w:rPr>
+                </w:rPrChange>
+              </w:rPr>
+              <w:t>Creado por</w:t>
+            </w:r>
+            <w:ins w:id="85" w:author="Pc" w:date="2023-03-07T00:14:00Z">
+              <w:r>
+                <w:rPr>
+                  <w:rFonts w:ascii="Arial" w:hAnsi="Arial" w:cs="Arial"/>
+                </w:rPr>
+                <w:t>,</w:t>
+              </w:r>
+            </w:ins>
+            <w:r>
+              <w:rPr>
+                <w:rFonts w:ascii="Arial" w:hAnsi="Arial" w:cs="Arial"/>
+              </w:rPr>
+              <w:t xml:space="preserve"> muestra quien creo</w:t>
             </w:r>
           </w:p>
         </w:tc>
@@ -15377,7 +16089,7 @@
               </wp:anchor>
             </w:drawing>
           </mc:Choice>
-          <mc:Fallback>
+          <mc:Fallback xmlns:w16se="http://schemas.microsoft.com/office/word/2015/wordml/symex" xmlns:cx="http://schemas.microsoft.com/office/drawing/2014/chartex">
             <w:pict>
               <v:rect w14:anchorId="5FA97E74" id="Rectángulo 64" o:spid="_x0000_s1026" style="position:absolute;margin-left:-15.25pt;margin-top:4.6pt;width:37.5pt;height:35.25pt;z-index:252014592;visibility:visible;mso-wrap-style:square;mso-width-percent:0;mso-height-percent:0;mso-wrap-distance-left:9pt;mso-wrap-distance-top:0;mso-wrap-distance-right:9pt;mso-wrap-distance-bottom:0;mso-position-horizontal:absolute;mso-position-horizontal-relative:margin;mso-position-vertical:absolute;mso-position-vertical-relative:text;mso-width-percent:0;mso-height-percent:0;mso-width-relative:margin;mso-height-relative:margin;v-text-anchor:middle" o:gfxdata="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" filled="f" strokecolor="red" strokeweight="2.25pt">
                 <w10:wrap anchorx="margin"/>
@@ -15396,12 +16108,16 @@
     </w:p>
     <w:p>
       <w:pPr>
-        <w:rPr>
-          <w:rFonts w:ascii="Arial" w:hAnsi="Arial" w:cs="Arial"/>
-          <w:b/>
-          <w:sz w:val="24"/>
-          <w:szCs w:val="24"/>
-        </w:rPr>
+        <w:jc w:val="both"/>
+        <w:rPr>
+          <w:rFonts w:ascii="Arial" w:hAnsi="Arial" w:cs="Arial"/>
+          <w:b/>
+          <w:sz w:val="24"/>
+          <w:szCs w:val="24"/>
+        </w:rPr>
+        <w:pPrChange w:id="86" w:author="Pc" w:date="2023-03-07T00:15:00Z">
+          <w:pPr/>
+        </w:pPrChange>
       </w:pPr>
       <w:r>
         <w:rPr>
@@ -15446,7 +16162,27 @@
           <w:sz w:val="24"/>
           <w:szCs w:val="24"/>
         </w:rPr>
-        <w:t xml:space="preserve">e ventana seleccionar el botón “Agregar” Para agregar un nuevo Perfil, </w:t>
+        <w:t>e ventana seleccionar el botón “Agregar”</w:t>
+      </w:r>
+      <w:ins w:id="87" w:author="Pc" w:date="2023-03-07T00:15:00Z">
+        <w:r>
+          <w:rPr>
+            <w:rFonts w:ascii="Arial" w:hAnsi="Arial" w:cs="Arial"/>
+            <w:b/>
+            <w:sz w:val="24"/>
+            <w:szCs w:val="24"/>
+          </w:rPr>
+          <w:t>.</w:t>
+        </w:r>
+      </w:ins>
+      <w:r>
+        <w:rPr>
+          <w:rFonts w:ascii="Arial" w:hAnsi="Arial" w:cs="Arial"/>
+          <w:b/>
+          <w:sz w:val="24"/>
+          <w:szCs w:val="24"/>
+        </w:rPr>
+        <w:t xml:space="preserve"> Para agregar un nuevo Perfil, </w:t>
       </w:r>
       <w:r>
         <w:rPr>
@@ -15595,7 +16331,7 @@
               </wp:anchor>
             </w:drawing>
           </mc:Choice>
-          <mc:Fallback>
+          <mc:Fallback xmlns:w16se="http://schemas.microsoft.com/office/word/2015/wordml/symex" xmlns:cx="http://schemas.microsoft.com/office/drawing/2014/chartex">
             <w:pict>
               <v:rect w14:anchorId="441BD8FF" id="Rectángulo 57" o:spid="_x0000_s1026" style="position:absolute;margin-left:92.7pt;margin-top:90.4pt;width:57pt;height:24pt;z-index:252010496;visibility:visible;mso-wrap-style:square;mso-width-percent:0;mso-height-percent:0;mso-wrap-distance-left:9pt;mso-wrap-distance-top:0;mso-wrap-distance-right:9pt;mso-wrap-distance-bottom:0;mso-position-horizontal:absolute;mso-position-horizontal-relative:margin;mso-position-vertical:absolute;mso-position-vertical-relative:text;mso-width-percent:0;mso-height-percent:0;mso-width-relative:margin;mso-height-relative:margin;v-text-anchor:middle" o:gfxdata="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" filled="f" strokecolor="red" strokeweight="2.25pt">
                 <w10:wrap anchorx="margin"/>
@@ -15688,12 +16424,16 @@
     </w:p>
     <w:p>
       <w:pPr>
-        <w:rPr>
-          <w:rFonts w:ascii="Arial" w:hAnsi="Arial" w:cs="Arial"/>
-          <w:b/>
-          <w:sz w:val="24"/>
-          <w:szCs w:val="24"/>
-        </w:rPr>
+        <w:jc w:val="both"/>
+        <w:rPr>
+          <w:rFonts w:ascii="Arial" w:hAnsi="Arial" w:cs="Arial"/>
+          <w:b/>
+          <w:sz w:val="24"/>
+          <w:szCs w:val="24"/>
+        </w:rPr>
+        <w:pPrChange w:id="88" w:author="Pc" w:date="2023-03-07T00:15:00Z">
+          <w:pPr/>
+        </w:pPrChange>
       </w:pPr>
       <w:r>
         <w:rPr>
@@ -15752,7 +16492,47 @@
           <w:sz w:val="24"/>
           <w:szCs w:val="24"/>
         </w:rPr>
-        <w:t>Editar registro. Esta información puede ser editada utilizando el botón “Editar Registro” Se despliega una ventana al finalizar la edición presionar actualizar.</w:t>
+        <w:t>Editar registro. Esta información puede ser editada utilizando el botón “Editar Registro”</w:t>
+      </w:r>
+      <w:ins w:id="89" w:author="Pc" w:date="2023-03-07T00:15:00Z">
+        <w:r>
+          <w:rPr>
+            <w:rFonts w:ascii="Arial" w:hAnsi="Arial" w:cs="Arial"/>
+            <w:b/>
+            <w:sz w:val="24"/>
+            <w:szCs w:val="24"/>
+          </w:rPr>
+          <w:t>.</w:t>
+        </w:r>
+      </w:ins>
+      <w:r>
+        <w:rPr>
+          <w:rFonts w:ascii="Arial" w:hAnsi="Arial" w:cs="Arial"/>
+          <w:b/>
+          <w:sz w:val="24"/>
+          <w:szCs w:val="24"/>
+        </w:rPr>
+        <w:t xml:space="preserve"> Se despliega una ventana al finalizar la edición</w:t>
+      </w:r>
+      <w:ins w:id="90" w:author="Pc" w:date="2023-03-07T00:15:00Z">
+        <w:r>
+          <w:rPr>
+            <w:rFonts w:ascii="Arial" w:hAnsi="Arial" w:cs="Arial"/>
+            <w:b/>
+            <w:sz w:val="24"/>
+            <w:szCs w:val="24"/>
+          </w:rPr>
+          <w:t>,</w:t>
+        </w:r>
+      </w:ins>
+      <w:r>
+        <w:rPr>
+          <w:rFonts w:ascii="Arial" w:hAnsi="Arial" w:cs="Arial"/>
+          <w:b/>
+          <w:sz w:val="24"/>
+          <w:szCs w:val="24"/>
+        </w:rPr>
+        <w:t xml:space="preserve"> presionar actualizar.</w:t>
       </w:r>
     </w:p>
     <w:p>
@@ -15838,7 +16618,7 @@
               </wp:anchor>
             </w:drawing>
           </mc:Choice>
-          <mc:Fallback>
+          <mc:Fallback xmlns:w16se="http://schemas.microsoft.com/office/word/2015/wordml/symex" xmlns:cx="http://schemas.microsoft.com/office/drawing/2014/chartex">
             <w:pict>
               <v:rect w14:anchorId="34DAC8B0" id="Rectángulo 67" o:spid="_x0000_s1026" style="position:absolute;margin-left:157.95pt;margin-top:124.75pt;width:57pt;height:24pt;z-index:252017664;visibility:visible;mso-wrap-style:square;mso-width-percent:0;mso-height-percent:0;mso-wrap-distance-left:9pt;mso-wrap-distance-top:0;mso-wrap-distance-right:9pt;mso-wrap-distance-bottom:0;mso-position-horizontal:absolute;mso-position-horizontal-relative:margin;mso-position-vertical:absolute;mso-position-vertical-relative:text;mso-width-percent:0;mso-height-percent:0;mso-width-relative:margin;mso-height-relative:margin;v-text-anchor:middle" o:gfxdata="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" filled="f" strokecolor="red" strokeweight="2.25pt">
                 <w10:wrap anchorx="margin"/>
@@ -15895,12 +16675,16 @@
     </w:p>
     <w:p>
       <w:pPr>
-        <w:rPr>
-          <w:rFonts w:ascii="Arial" w:hAnsi="Arial" w:cs="Arial"/>
-          <w:b/>
-          <w:sz w:val="24"/>
-          <w:szCs w:val="24"/>
-        </w:rPr>
+        <w:jc w:val="both"/>
+        <w:rPr>
+          <w:rFonts w:ascii="Arial" w:hAnsi="Arial" w:cs="Arial"/>
+          <w:b/>
+          <w:sz w:val="24"/>
+          <w:szCs w:val="24"/>
+        </w:rPr>
+        <w:pPrChange w:id="91" w:author="Pc" w:date="2023-03-07T00:15:00Z">
+          <w:pPr/>
+        </w:pPrChange>
       </w:pPr>
       <w:r>
         <w:rPr>
@@ -15959,7 +16743,27 @@
           <w:sz w:val="24"/>
           <w:szCs w:val="24"/>
         </w:rPr>
-        <w:t>Eliminar Registro. Esta información puede ser borrada de forma individual utilizando el botón “Eliminar Registro” el cual eliminara el rol/fila seleccionada</w:t>
+        <w:t>Eliminar Registro. Esta información puede ser borrada de forma individual utilizando el botón “Eliminar Registro”</w:t>
+      </w:r>
+      <w:ins w:id="92" w:author="Pc" w:date="2023-03-07T00:16:00Z">
+        <w:r>
+          <w:rPr>
+            <w:rFonts w:ascii="Arial" w:hAnsi="Arial" w:cs="Arial"/>
+            <w:b/>
+            <w:sz w:val="24"/>
+            <w:szCs w:val="24"/>
+          </w:rPr>
+          <w:t>,</w:t>
+        </w:r>
+      </w:ins>
+      <w:r>
+        <w:rPr>
+          <w:rFonts w:ascii="Arial" w:hAnsi="Arial" w:cs="Arial"/>
+          <w:b/>
+          <w:sz w:val="24"/>
+          <w:szCs w:val="24"/>
+        </w:rPr>
+        <w:t xml:space="preserve"> el cual eliminara el rol/fila seleccionada</w:t>
       </w:r>
     </w:p>
     <w:p>
@@ -16044,7 +16848,7 @@
               </wp:anchor>
             </w:drawing>
           </mc:Choice>
-          <mc:Fallback>
+          <mc:Fallback xmlns:w16se="http://schemas.microsoft.com/office/word/2015/wordml/symex" xmlns:cx="http://schemas.microsoft.com/office/drawing/2014/chartex">
             <w:pict>
               <v:rect w14:anchorId="4D356BEC" id="Rectángulo 69" o:spid="_x0000_s1026" style="position:absolute;margin-left:64.2pt;margin-top:133.35pt;width:57pt;height:24pt;z-index:252019712;visibility:visible;mso-wrap-style:square;mso-width-percent:0;mso-height-percent:0;mso-wrap-distance-left:9pt;mso-wrap-distance-top:0;mso-wrap-distance-right:9pt;mso-wrap-distance-bottom:0;mso-position-horizontal:absolute;mso-position-horizontal-relative:margin;mso-position-vertical:absolute;mso-position-vertical-relative:text;mso-width-percent:0;mso-height-percent:0;mso-width-relative:margin;mso-height-relative:margin;v-text-anchor:middle" o:gfxdata="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" filled="f" strokecolor="red" strokeweight="2.25pt">
                 <w10:wrap anchorx="margin"/>
@@ -16097,12 +16901,16 @@
     </w:p>
     <w:p>
       <w:pPr>
-        <w:rPr>
-          <w:rFonts w:ascii="Arial" w:hAnsi="Arial" w:cs="Arial"/>
-          <w:b/>
-          <w:sz w:val="24"/>
-          <w:szCs w:val="24"/>
-        </w:rPr>
+        <w:jc w:val="both"/>
+        <w:rPr>
+          <w:rFonts w:ascii="Arial" w:hAnsi="Arial" w:cs="Arial"/>
+          <w:b/>
+          <w:sz w:val="24"/>
+          <w:szCs w:val="24"/>
+        </w:rPr>
+        <w:pPrChange w:id="93" w:author="Pc" w:date="2023-03-07T00:16:00Z">
+          <w:pPr/>
+        </w:pPrChange>
       </w:pPr>
       <w:r>
         <w:rPr>
@@ -16177,7 +16985,7 @@
               </wp:anchor>
             </w:drawing>
           </mc:Choice>
-          <mc:Fallback>
+          <mc:Fallback xmlns:w16se="http://schemas.microsoft.com/office/word/2015/wordml/symex" xmlns:cx="http://schemas.microsoft.com/office/drawing/2014/chartex">
             <w:pict>
               <v:rect w14:anchorId="1273984C" id="Rectángulo 70" o:spid="_x0000_s1026" style="position:absolute;margin-left:-.75pt;margin-top:48.15pt;width:57pt;height:24pt;z-index:252021760;visibility:visible;mso-wrap-style:square;mso-width-percent:0;mso-height-percent:0;mso-wrap-distance-left:9pt;mso-wrap-distance-top:0;mso-wrap-distance-right:9pt;mso-wrap-distance-bottom:0;mso-position-horizontal:absolute;mso-position-horizontal-relative:margin;mso-position-vertical:absolute;mso-position-vertical-relative:text;mso-width-percent:0;mso-height-percent:0;mso-width-relative:margin;mso-height-relative:margin;v-text-anchor:middle" o:gfxdata="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" filled="f" strokecolor="red" strokeweight="2.25pt">
                 <w10:wrap anchorx="margin"/>
@@ -16248,24 +17056,28 @@
       <w:pPr>
         <w:pStyle w:val="Ttulo1"/>
       </w:pPr>
-      <w:bookmarkStart w:id="26" w:name="_Toc128742788"/>
+      <w:bookmarkStart w:id="94" w:name="_Toc128742788"/>
       <w:r>
         <w:lastRenderedPageBreak/>
         <w:t>Privilegios de Usuario</w:t>
       </w:r>
-      <w:bookmarkEnd w:id="26"/>
+      <w:bookmarkEnd w:id="94"/>
       <w:r>
         <w:t xml:space="preserve"> </w:t>
       </w:r>
     </w:p>
     <w:p>
       <w:pPr>
-        <w:rPr>
-          <w:rFonts w:ascii="Arial" w:hAnsi="Arial" w:cs="Arial"/>
-          <w:b/>
-          <w:sz w:val="24"/>
-          <w:szCs w:val="24"/>
-        </w:rPr>
+        <w:jc w:val="both"/>
+        <w:rPr>
+          <w:rFonts w:ascii="Arial" w:hAnsi="Arial" w:cs="Arial"/>
+          <w:b/>
+          <w:sz w:val="24"/>
+          <w:szCs w:val="24"/>
+        </w:rPr>
+        <w:pPrChange w:id="95" w:author="Pc" w:date="2023-03-07T00:16:00Z">
+          <w:pPr/>
+        </w:pPrChange>
       </w:pPr>
       <w:r>
         <w:rPr>
@@ -16382,7 +17194,7 @@
               </wp:anchor>
             </w:drawing>
           </mc:Choice>
-          <mc:Fallback>
+          <mc:Fallback xmlns:w16se="http://schemas.microsoft.com/office/word/2015/wordml/symex" xmlns:cx="http://schemas.microsoft.com/office/drawing/2014/chartex">
             <w:pict>
               <v:rect w14:anchorId="47E07DDF" id="Rectángulo 71" o:spid="_x0000_s1026" style="position:absolute;margin-left:166.2pt;margin-top:20.9pt;width:118.85pt;height:37.65pt;z-index:252025856;visibility:visible;mso-wrap-style:square;mso-width-percent:0;mso-height-percent:0;mso-wrap-distance-left:9pt;mso-wrap-distance-top:0;mso-wrap-distance-right:9pt;mso-wrap-distance-bottom:0;mso-position-horizontal:absolute;mso-position-horizontal-relative:margin;mso-position-vertical:absolute;mso-position-vertical-relative:text;mso-width-percent:0;mso-height-percent:0;mso-width-relative:margin;mso-height-relative:margin;v-text-anchor:middle" o:gfxdata="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" filled="f" strokecolor="red" strokeweight="2.25pt">
                 <w10:wrap anchorx="margin"/>
@@ -16458,7 +17270,7 @@
               </wp:anchor>
             </w:drawing>
           </mc:Choice>
-          <mc:Fallback>
+          <mc:Fallback xmlns:w16se="http://schemas.microsoft.com/office/word/2015/wordml/symex" xmlns:cx="http://schemas.microsoft.com/office/drawing/2014/chartex">
             <w:pict>
               <v:rect w14:anchorId="7B84191D" id="Rectángulo 72" o:spid="_x0000_s1026" style="position:absolute;margin-left:-15.55pt;margin-top:-2.15pt;width:148.2pt;height:61.1pt;z-index:252024832;visibility:visible;mso-wrap-style:square;mso-wrap-distance-left:9pt;mso-wrap-distance-top:0;mso-wrap-distance-right:9pt;mso-wrap-distance-bottom:0;mso-position-horizontal:absolute;mso-position-horizontal-relative:text;mso-position-vertical:absolute;mso-position-vertical-relative:text;v-text-anchor:middle" o:gfxdata="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" filled="f" strokecolor="red" strokeweight="2.25pt"/>
             </w:pict>
@@ -16617,6 +17429,8 @@
           </wp:inline>
         </w:drawing>
       </w:r>
+      <w:bookmarkStart w:id="96" w:name="_GoBack"/>
+      <w:bookmarkEnd w:id="96"/>
     </w:p>
     <w:p/>
     <w:p/>
@@ -17245,8 +18059,20 @@
             <w:r>
               <w:rPr>
                 <w:rFonts w:ascii="Arial" w:hAnsi="Arial" w:cs="Arial"/>
-              </w:rPr>
-              <w:t>Fecha de Creación Muestra Fecha y hora de creación del registro correspondiente a la fila</w:t>
+                <w:highlight w:val="red"/>
+                <w:rPrChange w:id="97" w:author="Pc" w:date="2023-03-07T00:17:00Z">
+                  <w:rPr>
+                    <w:rFonts w:ascii="Arial" w:hAnsi="Arial" w:cs="Arial"/>
+                  </w:rPr>
+                </w:rPrChange>
+              </w:rPr>
+              <w:t>Fecha de Creación</w:t>
+            </w:r>
+            <w:r>
+              <w:rPr>
+                <w:rFonts w:ascii="Arial" w:hAnsi="Arial" w:cs="Arial"/>
+              </w:rPr>
+              <w:t xml:space="preserve"> Muestra Fecha y hora de creación del registro correspondiente a la fila</w:t>
             </w:r>
           </w:p>
         </w:tc>
@@ -17298,8 +18124,24 @@
                 <w:rFonts w:ascii="Arial" w:hAnsi="Arial" w:cs="Arial"/>
                 <w:sz w:val="24"/>
                 <w:szCs w:val="24"/>
-              </w:rPr>
-              <w:t>Creado por muestra la plataforma donde fueron creados los privilegios</w:t>
+                <w:highlight w:val="red"/>
+                <w:rPrChange w:id="98" w:author="Pc" w:date="2023-03-07T00:17:00Z">
+                  <w:rPr>
+                    <w:rFonts w:ascii="Arial" w:hAnsi="Arial" w:cs="Arial"/>
+                    <w:sz w:val="24"/>
+                    <w:szCs w:val="24"/>
+                  </w:rPr>
+                </w:rPrChange>
+              </w:rPr>
+              <w:t>Creado por</w:t>
+            </w:r>
+            <w:r>
+              <w:rPr>
+                <w:rFonts w:ascii="Arial" w:hAnsi="Arial" w:cs="Arial"/>
+                <w:sz w:val="24"/>
+                <w:szCs w:val="24"/>
+              </w:rPr>
+              <w:t xml:space="preserve"> muestra la plataforma donde fueron creados los privilegios</w:t>
             </w:r>
           </w:p>
         </w:tc>
@@ -17352,8 +18194,24 @@
                 <w:rFonts w:ascii="Arial" w:hAnsi="Arial" w:cs="Arial"/>
                 <w:sz w:val="24"/>
                 <w:szCs w:val="24"/>
-              </w:rPr>
-              <w:t xml:space="preserve">Módulo muestra </w:t>
+                <w:highlight w:val="red"/>
+                <w:rPrChange w:id="99" w:author="Pc" w:date="2023-03-07T00:17:00Z">
+                  <w:rPr>
+                    <w:rFonts w:ascii="Arial" w:hAnsi="Arial" w:cs="Arial"/>
+                    <w:sz w:val="24"/>
+                    <w:szCs w:val="24"/>
+                  </w:rPr>
+                </w:rPrChange>
+              </w:rPr>
+              <w:t>Módulo</w:t>
+            </w:r>
+            <w:r>
+              <w:rPr>
+                <w:rFonts w:ascii="Arial" w:hAnsi="Arial" w:cs="Arial"/>
+                <w:sz w:val="24"/>
+                <w:szCs w:val="24"/>
+              </w:rPr>
+              <w:t xml:space="preserve"> muestra </w:t>
             </w:r>
             <w:r>
               <w:rPr>
@@ -17421,8 +18279,24 @@
                 <w:rFonts w:ascii="Arial" w:hAnsi="Arial" w:cs="Arial"/>
                 <w:sz w:val="24"/>
                 <w:szCs w:val="24"/>
-              </w:rPr>
-              <w:t xml:space="preserve">Permiso muestra el permiso que tienen asignado los usuarios. </w:t>
+                <w:highlight w:val="red"/>
+                <w:rPrChange w:id="100" w:author="Pc" w:date="2023-03-07T00:17:00Z">
+                  <w:rPr>
+                    <w:rFonts w:ascii="Arial" w:hAnsi="Arial" w:cs="Arial"/>
+                    <w:sz w:val="24"/>
+                    <w:szCs w:val="24"/>
+                  </w:rPr>
+                </w:rPrChange>
+              </w:rPr>
+              <w:t>Permiso</w:t>
+            </w:r>
+            <w:r>
+              <w:rPr>
+                <w:rFonts w:ascii="Arial" w:hAnsi="Arial" w:cs="Arial"/>
+                <w:sz w:val="24"/>
+                <w:szCs w:val="24"/>
+              </w:rPr>
+              <w:t xml:space="preserve"> muestra el permiso que tienen asignado los usuarios. </w:t>
             </w:r>
           </w:p>
         </w:tc>
@@ -17474,6 +18348,14 @@
                 <w:rFonts w:ascii="Arial" w:hAnsi="Arial" w:cs="Arial"/>
                 <w:sz w:val="24"/>
                 <w:szCs w:val="24"/>
+                <w:highlight w:val="red"/>
+                <w:rPrChange w:id="101" w:author="Pc" w:date="2023-03-07T00:17:00Z">
+                  <w:rPr>
+                    <w:rFonts w:ascii="Arial" w:hAnsi="Arial" w:cs="Arial"/>
+                    <w:sz w:val="24"/>
+                    <w:szCs w:val="24"/>
+                  </w:rPr>
+                </w:rPrChange>
               </w:rPr>
               <w:t>Descripción</w:t>
             </w:r>
@@ -17668,7 +18550,7 @@
               </wp:anchor>
             </w:drawing>
           </mc:Choice>
-          <mc:Fallback>
+          <mc:Fallback xmlns:w16se="http://schemas.microsoft.com/office/word/2015/wordml/symex" xmlns:cx="http://schemas.microsoft.com/office/drawing/2014/chartex">
             <w:pict>
               <v:rect w14:anchorId="01C41CEF" id="Rectángulo 88" o:spid="_x0000_s1026" style="position:absolute;margin-left:-15.25pt;margin-top:4.6pt;width:37.5pt;height:35.25pt;z-index:252030976;visibility:visible;mso-wrap-style:square;mso-width-percent:0;mso-height-percent:0;mso-wrap-distance-left:9pt;mso-wrap-distance-top:0;mso-wrap-distance-right:9pt;mso-wrap-distance-bottom:0;mso-position-horizontal:absolute;mso-position-horizontal-relative:margin;mso-position-vertical:absolute;mso-position-vertical-relative:text;mso-width-percent:0;mso-height-percent:0;mso-width-relative:margin;mso-height-relative:margin;v-text-anchor:middle" o:gfxdata="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" filled="f" strokecolor="red" strokeweight="2.25pt">
                 <w10:wrap anchorx="margin"/>
@@ -17687,12 +18569,16 @@
     </w:p>
     <w:p>
       <w:pPr>
-        <w:rPr>
-          <w:rFonts w:ascii="Arial" w:hAnsi="Arial" w:cs="Arial"/>
-          <w:b/>
-          <w:sz w:val="24"/>
-          <w:szCs w:val="24"/>
-        </w:rPr>
+        <w:jc w:val="both"/>
+        <w:rPr>
+          <w:rFonts w:ascii="Arial" w:hAnsi="Arial" w:cs="Arial"/>
+          <w:b/>
+          <w:sz w:val="24"/>
+          <w:szCs w:val="24"/>
+        </w:rPr>
+        <w:pPrChange w:id="102" w:author="Pc" w:date="2023-03-07T00:17:00Z">
+          <w:pPr/>
+        </w:pPrChange>
       </w:pPr>
       <w:r>
         <w:rPr>
@@ -17859,7 +18745,7 @@
               </wp:anchor>
             </w:drawing>
           </mc:Choice>
-          <mc:Fallback>
+          <mc:Fallback xmlns:w16se="http://schemas.microsoft.com/office/word/2015/wordml/symex" xmlns:cx="http://schemas.microsoft.com/office/drawing/2014/chartex">
             <w:pict>
               <v:rect w14:anchorId="18D7F9A4" id="Rectángulo 92" o:spid="_x0000_s1026" style="position:absolute;margin-left:139.95pt;margin-top:132.4pt;width:87.75pt;height:23.25pt;z-index:252036096;visibility:visible;mso-wrap-style:square;mso-width-percent:0;mso-height-percent:0;mso-wrap-distance-left:9pt;mso-wrap-distance-top:0;mso-wrap-distance-right:9pt;mso-wrap-distance-bottom:0;mso-position-horizontal:absolute;mso-position-horizontal-relative:margin;mso-position-vertical:absolute;mso-position-vertical-relative:text;mso-width-percent:0;mso-height-percent:0;mso-width-relative:margin;mso-height-relative:margin;v-text-anchor:middle" o:gfxdata="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" filled="f" strokecolor="red" strokeweight="2.25pt">
                 <w10:wrap anchorx="margin"/>
@@ -17941,7 +18827,7 @@
               </wp:anchor>
             </w:drawing>
           </mc:Choice>
-          <mc:Fallback>
+          <mc:Fallback xmlns:w16se="http://schemas.microsoft.com/office/word/2015/wordml/symex" xmlns:cx="http://schemas.microsoft.com/office/drawing/2014/chartex">
             <w:pict>
               <v:rect w14:anchorId="20BC65A3" id="Rectángulo 91" o:spid="_x0000_s1026" style="position:absolute;margin-left:73.95pt;margin-top:46pt;width:138pt;height:24pt;z-index:252034048;visibility:visible;mso-wrap-style:square;mso-width-percent:0;mso-height-percent:0;mso-wrap-distance-left:9pt;mso-wrap-distance-top:0;mso-wrap-distance-right:9pt;mso-wrap-distance-bottom:0;mso-position-horizontal:absolute;mso-position-horizontal-relative:margin;mso-position-vertical:absolute;mso-position-vertical-relative:text;mso-width-percent:0;mso-height-percent:0;mso-width-relative:margin;mso-height-relative:margin;v-text-anchor:middle" o:gfxdata="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" filled="f" strokecolor="red" strokeweight="2.25pt">
                 <w10:wrap anchorx="margin"/>
@@ -18004,12 +18890,16 @@
     </w:p>
     <w:p>
       <w:pPr>
-        <w:rPr>
-          <w:rFonts w:ascii="Arial" w:hAnsi="Arial" w:cs="Arial"/>
-          <w:b/>
-          <w:sz w:val="24"/>
-          <w:szCs w:val="24"/>
-        </w:rPr>
+        <w:jc w:val="both"/>
+        <w:rPr>
+          <w:rFonts w:ascii="Arial" w:hAnsi="Arial" w:cs="Arial"/>
+          <w:b/>
+          <w:sz w:val="24"/>
+          <w:szCs w:val="24"/>
+        </w:rPr>
+        <w:pPrChange w:id="103" w:author="Pc" w:date="2023-03-07T00:18:00Z">
+          <w:pPr/>
+        </w:pPrChange>
       </w:pPr>
       <w:r>
         <w:rPr>
@@ -18068,7 +18958,36 @@
           <w:sz w:val="24"/>
           <w:szCs w:val="24"/>
         </w:rPr>
-        <w:t>Editar registro. Esta información puede ser editada utilizando el botón “Editar Registro” Se despliega una ventana al finalizar la edición presionar actualizar.</w:t>
+        <w:t>Editar registro. Esta información puede ser editada utilizando el botón “Editar Registro”</w:t>
+      </w:r>
+      <w:ins w:id="104" w:author="Pc" w:date="2023-03-07T00:18:00Z">
+        <w:r>
+          <w:rPr>
+            <w:rFonts w:ascii="Arial" w:hAnsi="Arial" w:cs="Arial"/>
+            <w:b/>
+            <w:sz w:val="24"/>
+            <w:szCs w:val="24"/>
+            <w:highlight w:val="yellow"/>
+            <w:rPrChange w:id="105" w:author="Pc" w:date="2023-03-07T00:18:00Z">
+              <w:rPr>
+                <w:rFonts w:ascii="Arial" w:hAnsi="Arial" w:cs="Arial"/>
+                <w:b/>
+                <w:sz w:val="24"/>
+                <w:szCs w:val="24"/>
+              </w:rPr>
+            </w:rPrChange>
+          </w:rPr>
+          <w:t>.</w:t>
+        </w:r>
+      </w:ins>
+      <w:r>
+        <w:rPr>
+          <w:rFonts w:ascii="Arial" w:hAnsi="Arial" w:cs="Arial"/>
+          <w:b/>
+          <w:sz w:val="24"/>
+          <w:szCs w:val="24"/>
+        </w:rPr>
+        <w:t xml:space="preserve"> Se despliega una ventana al finalizar la edición presionar actualizar.</w:t>
       </w:r>
     </w:p>
     <w:p>
@@ -18145,7 +19064,7 @@
               </wp:anchor>
             </w:drawing>
           </mc:Choice>
-          <mc:Fallback>
+          <mc:Fallback xmlns:w16se="http://schemas.microsoft.com/office/word/2015/wordml/symex" xmlns:cx="http://schemas.microsoft.com/office/drawing/2014/chartex">
             <w:pict>
               <v:rect w14:anchorId="44197E1A" id="Rectángulo 98" o:spid="_x0000_s1026" style="position:absolute;margin-left:129.45pt;margin-top:135.35pt;width:77.25pt;height:15pt;z-index:252038144;visibility:visible;mso-wrap-style:square;mso-width-percent:0;mso-height-percent:0;mso-wrap-distance-left:9pt;mso-wrap-distance-top:0;mso-wrap-distance-right:9pt;mso-wrap-distance-bottom:0;mso-position-horizontal:absolute;mso-position-horizontal-relative:margin;mso-position-vertical:absolute;mso-position-vertical-relative:text;mso-width-percent:0;mso-height-percent:0;mso-width-relative:margin;mso-height-relative:margin;v-text-anchor:middle" o:gfxdata="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" filled="f" strokecolor="red" strokeweight="2.25pt">
                 <w10:wrap anchorx="margin"/>
@@ -18198,12 +19117,16 @@
     </w:p>
     <w:p>
       <w:pPr>
-        <w:rPr>
-          <w:rFonts w:ascii="Arial" w:hAnsi="Arial" w:cs="Arial"/>
-          <w:b/>
-          <w:sz w:val="24"/>
-          <w:szCs w:val="24"/>
-        </w:rPr>
+        <w:jc w:val="both"/>
+        <w:rPr>
+          <w:rFonts w:ascii="Arial" w:hAnsi="Arial" w:cs="Arial"/>
+          <w:b/>
+          <w:sz w:val="24"/>
+          <w:szCs w:val="24"/>
+        </w:rPr>
+        <w:pPrChange w:id="106" w:author="Pc" w:date="2023-03-07T00:18:00Z">
+          <w:pPr/>
+        </w:pPrChange>
       </w:pPr>
       <w:r>
         <w:rPr>
@@ -18263,7 +19186,36 @@
           <w:sz w:val="24"/>
           <w:szCs w:val="24"/>
         </w:rPr>
-        <w:t>Eliminar Registro. Esta información puede ser borrada de forma individual utilizando el botón “Eliminar Registro” el cual eliminara el rol/fila seleccionada</w:t>
+        <w:t>Eliminar Registro. Esta información puede ser borrada de forma individual utilizando el botón “Eliminar Registro”</w:t>
+      </w:r>
+      <w:ins w:id="107" w:author="Pc" w:date="2023-03-07T00:18:00Z">
+        <w:r>
+          <w:rPr>
+            <w:rFonts w:ascii="Arial" w:hAnsi="Arial" w:cs="Arial"/>
+            <w:b/>
+            <w:sz w:val="24"/>
+            <w:szCs w:val="24"/>
+            <w:highlight w:val="yellow"/>
+            <w:rPrChange w:id="108" w:author="Pc" w:date="2023-03-07T00:18:00Z">
+              <w:rPr>
+                <w:rFonts w:ascii="Arial" w:hAnsi="Arial" w:cs="Arial"/>
+                <w:b/>
+                <w:sz w:val="24"/>
+                <w:szCs w:val="24"/>
+              </w:rPr>
+            </w:rPrChange>
+          </w:rPr>
+          <w:t>,</w:t>
+        </w:r>
+      </w:ins>
+      <w:r>
+        <w:rPr>
+          <w:rFonts w:ascii="Arial" w:hAnsi="Arial" w:cs="Arial"/>
+          <w:b/>
+          <w:sz w:val="24"/>
+          <w:szCs w:val="24"/>
+        </w:rPr>
+        <w:t xml:space="preserve"> el cual eliminara el rol/fila seleccionada</w:t>
       </w:r>
     </w:p>
     <w:p>
@@ -18340,7 +19292,7 @@
               </wp:anchor>
             </w:drawing>
           </mc:Choice>
-          <mc:Fallback>
+          <mc:Fallback xmlns:w16se="http://schemas.microsoft.com/office/word/2015/wordml/symex" xmlns:cx="http://schemas.microsoft.com/office/drawing/2014/chartex">
             <w:pict>
               <v:rect w14:anchorId="1D32AFDB" id="Rectángulo 99" o:spid="_x0000_s1026" style="position:absolute;margin-left:61.2pt;margin-top:132.4pt;width:62.25pt;height:24pt;z-index:252040192;visibility:visible;mso-wrap-style:square;mso-width-percent:0;mso-height-percent:0;mso-wrap-distance-left:9pt;mso-wrap-distance-top:0;mso-wrap-distance-right:9pt;mso-wrap-distance-bottom:0;mso-position-horizontal:absolute;mso-position-horizontal-relative:margin;mso-position-vertical:absolute;mso-position-vertical-relative:text;mso-width-percent:0;mso-height-percent:0;mso-width-relative:margin;mso-height-relative:margin;v-text-anchor:middle" o:gfxdata="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" filled="f" strokecolor="red" strokeweight="2.25pt">
                 <w10:wrap anchorx="margin"/>
@@ -18393,12 +19345,16 @@
     </w:p>
     <w:p>
       <w:pPr>
-        <w:rPr>
-          <w:rFonts w:ascii="Arial" w:hAnsi="Arial" w:cs="Arial"/>
-          <w:b/>
-          <w:sz w:val="24"/>
-          <w:szCs w:val="24"/>
-        </w:rPr>
+        <w:jc w:val="both"/>
+        <w:rPr>
+          <w:rFonts w:ascii="Arial" w:hAnsi="Arial" w:cs="Arial"/>
+          <w:b/>
+          <w:sz w:val="24"/>
+          <w:szCs w:val="24"/>
+        </w:rPr>
+        <w:pPrChange w:id="109" w:author="Pc" w:date="2023-03-07T00:18:00Z">
+          <w:pPr/>
+        </w:pPrChange>
       </w:pPr>
       <w:r>
         <w:rPr>
@@ -18473,7 +19429,7 @@
               </wp:anchor>
             </w:drawing>
           </mc:Choice>
-          <mc:Fallback>
+          <mc:Fallback xmlns:w16se="http://schemas.microsoft.com/office/word/2015/wordml/symex" xmlns:cx="http://schemas.microsoft.com/office/drawing/2014/chartex">
             <w:pict>
               <v:rect w14:anchorId="3E31E5DC" id="Rectángulo 100" o:spid="_x0000_s1026" style="position:absolute;margin-left:-7.05pt;margin-top:46.1pt;width:62.25pt;height:24pt;z-index:252042240;visibility:visible;mso-wrap-style:square;mso-width-percent:0;mso-height-percent:0;mso-wrap-distance-left:9pt;mso-wrap-distance-top:0;mso-wrap-distance-right:9pt;mso-wrap-distance-bottom:0;mso-position-horizontal:absolute;mso-position-horizontal-relative:margin;mso-position-vertical:absolute;mso-position-vertical-relative:text;mso-width-percent:0;mso-height-percent:0;mso-width-relative:margin;mso-height-relative:margin;v-text-anchor:middle" o:gfxdata="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" filled="f" strokecolor="red" strokeweight="2.25pt">
                 <w10:wrap anchorx="margin"/>
@@ -18549,7 +19505,7 @@
 </file>
 
 <file path=word/endnotes.xml><?xml version="1.0" encoding="utf-8"?>
-<w:endnotes xmlns:wpc="http://schemas.microsoft.com/office/word/2010/wordprocessingCanvas" xmlns:cx="http://schemas.microsoft.com/office/drawing/2014/chartex" xmlns:mc="http://schemas.openxmlformats.org/markup-compatibility/2006" xmlns:o="urn:schemas-microsoft-com:office:office" xmlns:r="http://schemas.openxmlformats.org/officeDocument/2006/relationships" xmlns:m="http://schemas.openxmlformats.org/officeDocument/2006/math" xmlns:v="urn:schemas-microsoft-com:vml" xmlns:wp14="http://schemas.microsoft.com/office/word/2010/wordprocessingDrawing" xmlns:wp="http://schemas.openxmlformats.org/drawingml/2006/wordprocessingDrawing" xmlns:w10="urn:schemas-microsoft-com:office:word" xmlns:w="http://schemas.openxmlformats.org/wordprocessingml/2006/main" xmlns:w14="http://schemas.microsoft.com/office/word/2010/wordml" xmlns:w15="http://schemas.microsoft.com/office/word/2012/wordml" xmlns:w16se="http://schemas.microsoft.com/office/word/2015/wordml/symex" xmlns:wpg="http://schemas.microsoft.com/office/word/2010/wordprocessingGroup" xmlns:wpi="http://schemas.microsoft.com/office/word/2010/wordprocessingInk" xmlns:wne="http://schemas.microsoft.com/office/word/2006/wordml" xmlns:wps="http://schemas.microsoft.com/office/word/2010/wordprocessingShape" mc:Ignorable="w14 w15 w16se wp14">
+<w:endnotes xmlns:wpc="http://schemas.microsoft.com/office/word/2010/wordprocessingCanvas" xmlns:mc="http://schemas.openxmlformats.org/markup-compatibility/2006" xmlns:o="urn:schemas-microsoft-com:office:office" xmlns:r="http://schemas.openxmlformats.org/officeDocument/2006/relationships" xmlns:m="http://schemas.openxmlformats.org/officeDocument/2006/math" xmlns:v="urn:schemas-microsoft-com:vml" xmlns:wp14="http://schemas.microsoft.com/office/word/2010/wordprocessingDrawing" xmlns:wp="http://schemas.openxmlformats.org/drawingml/2006/wordprocessingDrawing" xmlns:w10="urn:schemas-microsoft-com:office:word" xmlns:w="http://schemas.openxmlformats.org/wordprocessingml/2006/main" xmlns:w14="http://schemas.microsoft.com/office/word/2010/wordml" xmlns:w15="http://schemas.microsoft.com/office/word/2012/wordml" xmlns:wpg="http://schemas.microsoft.com/office/word/2010/wordprocessingGroup" xmlns:wpi="http://schemas.microsoft.com/office/word/2010/wordprocessingInk" xmlns:wne="http://schemas.microsoft.com/office/word/2006/wordml" xmlns:wps="http://schemas.microsoft.com/office/word/2010/wordprocessingShape" mc:Ignorable="w14 w15 wp14">
   <w:endnote w:type="separator" w:id="-1">
     <w:p>
       <w:pPr>
@@ -18574,7 +19530,7 @@
 </file>
 
 <file path=word/footer1.xml><?xml version="1.0" encoding="utf-8"?>
-<w:ftr xmlns:wpc="http://schemas.microsoft.com/office/word/2010/wordprocessingCanvas" xmlns:cx="http://schemas.microsoft.com/office/drawing/2014/chartex" xmlns:mc="http://schemas.openxmlformats.org/markup-compatibility/2006" xmlns:o="urn:schemas-microsoft-com:office:office" xmlns:r="http://schemas.openxmlformats.org/officeDocument/2006/relationships" xmlns:m="http://schemas.openxmlformats.org/officeDocument/2006/math" xmlns:v="urn:schemas-microsoft-com:vml" xmlns:wp14="http://schemas.microsoft.com/office/word/2010/wordprocessingDrawing" xmlns:wp="http://schemas.openxmlformats.org/drawingml/2006/wordprocessingDrawing" xmlns:w10="urn:schemas-microsoft-com:office:word" xmlns:w="http://schemas.openxmlformats.org/wordprocessingml/2006/main" xmlns:w14="http://schemas.microsoft.com/office/word/2010/wordml" xmlns:w15="http://schemas.microsoft.com/office/word/2012/wordml" xmlns:w16se="http://schemas.microsoft.com/office/word/2015/wordml/symex" xmlns:wpg="http://schemas.microsoft.com/office/word/2010/wordprocessingGroup" xmlns:wpi="http://schemas.microsoft.com/office/word/2010/wordprocessingInk" xmlns:wne="http://schemas.microsoft.com/office/word/2006/wordml" xmlns:wps="http://schemas.microsoft.com/office/word/2010/wordprocessingShape" mc:Ignorable="w14 w15 w16se wp14">
+<w:ftr xmlns:wpc="http://schemas.microsoft.com/office/word/2010/wordprocessingCanvas" xmlns:mc="http://schemas.openxmlformats.org/markup-compatibility/2006" xmlns:o="urn:schemas-microsoft-com:office:office" xmlns:r="http://schemas.openxmlformats.org/officeDocument/2006/relationships" xmlns:m="http://schemas.openxmlformats.org/officeDocument/2006/math" xmlns:v="urn:schemas-microsoft-com:vml" xmlns:wp14="http://schemas.microsoft.com/office/word/2010/wordprocessingDrawing" xmlns:wp="http://schemas.openxmlformats.org/drawingml/2006/wordprocessingDrawing" xmlns:w10="urn:schemas-microsoft-com:office:word" xmlns:w="http://schemas.openxmlformats.org/wordprocessingml/2006/main" xmlns:w14="http://schemas.microsoft.com/office/word/2010/wordml" xmlns:w15="http://schemas.microsoft.com/office/word/2012/wordml" xmlns:wpg="http://schemas.microsoft.com/office/word/2010/wordprocessingGroup" xmlns:wpi="http://schemas.microsoft.com/office/word/2010/wordprocessingInk" xmlns:wne="http://schemas.microsoft.com/office/word/2006/wordml" xmlns:wps="http://schemas.microsoft.com/office/word/2010/wordprocessingShape" mc:Ignorable="w14 w15 wp14">
   <w:sdt>
     <w:sdtPr>
       <w:rPr>
@@ -18587,7 +19543,6 @@
         <w:docPartUnique/>
       </w:docPartObj>
     </w:sdtPr>
-    <w:sdtEndPr/>
     <w:sdtContent>
       <w:sdt>
         <w:sdtPr>
@@ -18601,7 +19556,6 @@
             <w:docPartUnique/>
           </w:docPartObj>
         </w:sdtPr>
-        <w:sdtEndPr/>
         <w:sdtContent>
           <w:p>
             <w:pPr>
@@ -18675,7 +19629,7 @@
                     </wp:anchor>
                   </w:drawing>
                 </mc:Choice>
-                <mc:Fallback xmlns:cx1="http://schemas.microsoft.com/office/drawing/2015/9/8/chartex">
+                <mc:Fallback xmlns:cx1="http://schemas.microsoft.com/office/drawing/2015/9/8/chartex" xmlns:w16se="http://schemas.microsoft.com/office/word/2015/wordml/symex" xmlns:cx="http://schemas.microsoft.com/office/drawing/2014/chartex">
                   <w:pict>
                     <v:line w14:anchorId="42D5C661" id="Conector recto 13" o:spid="_x0000_s1026" style="position:absolute;z-index:251662336;visibility:visible;mso-wrap-style:square;mso-width-percent:0;mso-height-percent:0;mso-wrap-distance-left:9pt;mso-wrap-distance-top:0;mso-wrap-distance-right:9pt;mso-wrap-distance-bottom:0;mso-position-horizontal:absolute;mso-position-horizontal-relative:text;mso-position-vertical:absolute;mso-position-vertical-relative:text;mso-width-percent:0;mso-height-percent:0;mso-width-relative:margin;mso-height-relative:margin" from="-17.55pt,-3pt" to="446.7pt,-2.25pt" o:gfxdata="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" strokecolor="#a5a5a5 [3206]" strokeweight="1.5pt">
                       <v:stroke joinstyle="miter"/>
@@ -18786,7 +19740,7 @@
                     </wp:anchor>
                   </w:drawing>
                 </mc:Choice>
-                <mc:Fallback xmlns:cx1="http://schemas.microsoft.com/office/drawing/2015/9/8/chartex">
+                <mc:Fallback xmlns:cx1="http://schemas.microsoft.com/office/drawing/2015/9/8/chartex" xmlns:w16se="http://schemas.microsoft.com/office/word/2015/wordml/symex" xmlns:cx="http://schemas.microsoft.com/office/drawing/2014/chartex">
                   <w:pict>
                     <v:rect w14:anchorId="2CD8D370" id="Rectángulo 11" o:spid="_x0000_s1026" style="position:absolute;margin-left:280.3pt;margin-top:-3.3pt;width:167.65pt;height:22.4pt;z-index:-251658241;visibility:visible;mso-wrap-style:square;mso-width-percent:0;mso-wrap-distance-left:9pt;mso-wrap-distance-top:0;mso-wrap-distance-right:9pt;mso-wrap-distance-bottom:0;mso-position-horizontal:absolute;mso-position-horizontal-relative:text;mso-position-vertical:absolute;mso-position-vertical-relative:text;mso-width-percent:0;mso-width-relative:margin;v-text-anchor:middle" o:gfxdata="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" fillcolor="#002060" stroked="f" strokeweight="1pt">
                       <v:fill color2="#002060" o:opacity2="15728f" rotate="t" angle="90" colors="0 #002060;34734f #002060;40632f #002060;45815f #072766;46531f #002060;60293f #002060;1 #002060" focus="100%" type="gradient"/>
@@ -18837,7 +19791,7 @@
                 <w:noProof/>
                 <w:color w:val="FFFFFF" w:themeColor="background1"/>
               </w:rPr>
-              <w:t>10</w:t>
+              <w:t>22</w:t>
             </w:r>
             <w:r>
               <w:rPr>
@@ -18891,7 +19845,7 @@
                 <w:noProof/>
                 <w:color w:val="FFFFFF" w:themeColor="background1"/>
               </w:rPr>
-              <w:t>23</w:t>
+              <w:t>22</w:t>
             </w:r>
             <w:r>
               <w:rPr>
@@ -18917,7 +19871,7 @@
 </file>
 
 <file path=word/footnotes.xml><?xml version="1.0" encoding="utf-8"?>
-<w:footnotes xmlns:wpc="http://schemas.microsoft.com/office/word/2010/wordprocessingCanvas" xmlns:cx="http://schemas.microsoft.com/office/drawing/2014/chartex" xmlns:mc="http://schemas.openxmlformats.org/markup-compatibility/2006" xmlns:o="urn:schemas-microsoft-com:office:office" xmlns:r="http://schemas.openxmlformats.org/officeDocument/2006/relationships" xmlns:m="http://schemas.openxmlformats.org/officeDocument/2006/math" xmlns:v="urn:schemas-microsoft-com:vml" xmlns:wp14="http://schemas.microsoft.com/office/word/2010/wordprocessingDrawing" xmlns:wp="http://schemas.openxmlformats.org/drawingml/2006/wordprocessingDrawing" xmlns:w10="urn:schemas-microsoft-com:office:word" xmlns:w="http://schemas.openxmlformats.org/wordprocessingml/2006/main" xmlns:w14="http://schemas.microsoft.com/office/word/2010/wordml" xmlns:w15="http://schemas.microsoft.com/office/word/2012/wordml" xmlns:w16se="http://schemas.microsoft.com/office/word/2015/wordml/symex" xmlns:wpg="http://schemas.microsoft.com/office/word/2010/wordprocessingGroup" xmlns:wpi="http://schemas.microsoft.com/office/word/2010/wordprocessingInk" xmlns:wne="http://schemas.microsoft.com/office/word/2006/wordml" xmlns:wps="http://schemas.microsoft.com/office/word/2010/wordprocessingShape" mc:Ignorable="w14 w15 w16se wp14">
+<w:footnotes xmlns:wpc="http://schemas.microsoft.com/office/word/2010/wordprocessingCanvas" xmlns:mc="http://schemas.openxmlformats.org/markup-compatibility/2006" xmlns:o="urn:schemas-microsoft-com:office:office" xmlns:r="http://schemas.openxmlformats.org/officeDocument/2006/relationships" xmlns:m="http://schemas.openxmlformats.org/officeDocument/2006/math" xmlns:v="urn:schemas-microsoft-com:vml" xmlns:wp14="http://schemas.microsoft.com/office/word/2010/wordprocessingDrawing" xmlns:wp="http://schemas.openxmlformats.org/drawingml/2006/wordprocessingDrawing" xmlns:w10="urn:schemas-microsoft-com:office:word" xmlns:w="http://schemas.openxmlformats.org/wordprocessingml/2006/main" xmlns:w14="http://schemas.microsoft.com/office/word/2010/wordml" xmlns:w15="http://schemas.microsoft.com/office/word/2012/wordml" xmlns:wpg="http://schemas.microsoft.com/office/word/2010/wordprocessingGroup" xmlns:wpi="http://schemas.microsoft.com/office/word/2010/wordprocessingInk" xmlns:wne="http://schemas.microsoft.com/office/word/2006/wordml" xmlns:wps="http://schemas.microsoft.com/office/word/2010/wordprocessingShape" mc:Ignorable="w14 w15 wp14">
   <w:footnote w:type="separator" w:id="-1">
     <w:p>
       <w:pPr>
@@ -18942,7 +19896,7 @@
 </file>
 
 <file path=word/header1.xml><?xml version="1.0" encoding="utf-8"?>
-<w:hdr xmlns:wpc="http://schemas.microsoft.com/office/word/2010/wordprocessingCanvas" xmlns:cx="http://schemas.microsoft.com/office/drawing/2014/chartex" xmlns:mc="http://schemas.openxmlformats.org/markup-compatibility/2006" xmlns:o="urn:schemas-microsoft-com:office:office" xmlns:r="http://schemas.openxmlformats.org/officeDocument/2006/relationships" xmlns:m="http://schemas.openxmlformats.org/officeDocument/2006/math" xmlns:v="urn:schemas-microsoft-com:vml" xmlns:wp14="http://schemas.microsoft.com/office/word/2010/wordprocessingDrawing" xmlns:wp="http://schemas.openxmlformats.org/drawingml/2006/wordprocessingDrawing" xmlns:w10="urn:schemas-microsoft-com:office:word" xmlns:w="http://schemas.openxmlformats.org/wordprocessingml/2006/main" xmlns:w14="http://schemas.microsoft.com/office/word/2010/wordml" xmlns:w15="http://schemas.microsoft.com/office/word/2012/wordml" xmlns:w16se="http://schemas.microsoft.com/office/word/2015/wordml/symex" xmlns:wpg="http://schemas.microsoft.com/office/word/2010/wordprocessingGroup" xmlns:wpi="http://schemas.microsoft.com/office/word/2010/wordprocessingInk" xmlns:wne="http://schemas.microsoft.com/office/word/2006/wordml" xmlns:wps="http://schemas.microsoft.com/office/word/2010/wordprocessingShape" mc:Ignorable="w14 w15 w16se wp14">
+<w:hdr xmlns:wpc="http://schemas.microsoft.com/office/word/2010/wordprocessingCanvas" xmlns:mc="http://schemas.openxmlformats.org/markup-compatibility/2006" xmlns:o="urn:schemas-microsoft-com:office:office" xmlns:r="http://schemas.openxmlformats.org/officeDocument/2006/relationships" xmlns:m="http://schemas.openxmlformats.org/officeDocument/2006/math" xmlns:v="urn:schemas-microsoft-com:vml" xmlns:wp14="http://schemas.microsoft.com/office/word/2010/wordprocessingDrawing" xmlns:wp="http://schemas.openxmlformats.org/drawingml/2006/wordprocessingDrawing" xmlns:w10="urn:schemas-microsoft-com:office:word" xmlns:w="http://schemas.openxmlformats.org/wordprocessingml/2006/main" xmlns:w14="http://schemas.microsoft.com/office/word/2010/wordml" xmlns:w15="http://schemas.microsoft.com/office/word/2012/wordml" xmlns:wpg="http://schemas.microsoft.com/office/word/2010/wordprocessingGroup" xmlns:wpi="http://schemas.microsoft.com/office/word/2010/wordprocessingInk" xmlns:wne="http://schemas.microsoft.com/office/word/2006/wordml" xmlns:wps="http://schemas.microsoft.com/office/word/2010/wordprocessingShape" mc:Ignorable="w14 w15 wp14">
   <w:p>
     <w:pPr>
       <w:pStyle w:val="Encabezado"/>
@@ -19086,7 +20040,7 @@
             </wp:anchor>
           </w:drawing>
         </mc:Choice>
-        <mc:Fallback>
+        <mc:Fallback xmlns:w16se="http://schemas.microsoft.com/office/word/2015/wordml/symex" xmlns:cx="http://schemas.microsoft.com/office/drawing/2014/chartex">
           <w:pict>
             <v:rect w14:anchorId="3FEC259C" id="Rectángulo 6" o:spid="_x0000_s1035" style="position:absolute;margin-left:310.95pt;margin-top:-1.4pt;width:165.5pt;height:24.45pt;z-index:251659264;visibility:visible;mso-wrap-style:square;mso-width-percent:0;mso-height-percent:0;mso-wrap-distance-left:9pt;mso-wrap-distance-top:0;mso-wrap-distance-right:9pt;mso-wrap-distance-bottom:0;mso-position-horizontal:absolute;mso-position-horizontal-relative:text;mso-position-vertical:absolute;mso-position-vertical-relative:text;mso-width-percent:0;mso-height-percent:0;mso-width-relative:margin;mso-height-relative:margin;v-text-anchor:middle" o:gfxdata="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" fillcolor="#002060" stroked="f" strokeweight="1pt">
               <v:textbox>
@@ -19229,8 +20183,8 @@
 </file>
 
 <file path=word/numbering.xml><?xml version="1.0" encoding="utf-8"?>
-<w:numbering xmlns:wpc="http://schemas.microsoft.com/office/word/2010/wordprocessingCanvas" xmlns:cx="http://schemas.microsoft.com/office/drawing/2014/chartex" xmlns:mc="http://schemas.openxmlformats.org/markup-compatibility/2006" xmlns:o="urn:schemas-microsoft-com:office:office" xmlns:r="http://schemas.openxmlformats.org/officeDocument/2006/relationships" xmlns:m="http://schemas.openxmlformats.org/officeDocument/2006/math" xmlns:v="urn:schemas-microsoft-com:vml" xmlns:wp14="http://schemas.microsoft.com/office/word/2010/wordprocessingDrawing" xmlns:wp="http://schemas.openxmlformats.org/drawingml/2006/wordprocessingDrawing" xmlns:w10="urn:schemas-microsoft-com:office:word" xmlns:w="http://schemas.openxmlformats.org/wordprocessingml/2006/main" xmlns:w14="http://schemas.microsoft.com/office/word/2010/wordml" xmlns:w15="http://schemas.microsoft.com/office/word/2012/wordml" xmlns:w16se="http://schemas.microsoft.com/office/word/2015/wordml/symex" xmlns:wpg="http://schemas.microsoft.com/office/word/2010/wordprocessingGroup" xmlns:wpi="http://schemas.microsoft.com/office/word/2010/wordprocessingInk" xmlns:wne="http://schemas.microsoft.com/office/word/2006/wordml" xmlns:wps="http://schemas.microsoft.com/office/word/2010/wordprocessingShape" mc:Ignorable="w14 w15 w16se wp14">
-  <w:abstractNum w:abstractNumId="0" w15:restartNumberingAfterBreak="0">
+<w:numbering xmlns:wpc="http://schemas.microsoft.com/office/word/2010/wordprocessingCanvas" xmlns:mc="http://schemas.openxmlformats.org/markup-compatibility/2006" xmlns:o="urn:schemas-microsoft-com:office:office" xmlns:r="http://schemas.openxmlformats.org/officeDocument/2006/relationships" xmlns:m="http://schemas.openxmlformats.org/officeDocument/2006/math" xmlns:v="urn:schemas-microsoft-com:vml" xmlns:wp14="http://schemas.microsoft.com/office/word/2010/wordprocessingDrawing" xmlns:wp="http://schemas.openxmlformats.org/drawingml/2006/wordprocessingDrawing" xmlns:w10="urn:schemas-microsoft-com:office:word" xmlns:w="http://schemas.openxmlformats.org/wordprocessingml/2006/main" xmlns:w14="http://schemas.microsoft.com/office/word/2010/wordml" xmlns:w15="http://schemas.microsoft.com/office/word/2012/wordml" xmlns:wpg="http://schemas.microsoft.com/office/word/2010/wordprocessingGroup" xmlns:wpi="http://schemas.microsoft.com/office/word/2010/wordprocessingInk" xmlns:wne="http://schemas.microsoft.com/office/word/2006/wordml" xmlns:wps="http://schemas.microsoft.com/office/word/2010/wordprocessingShape" mc:Ignorable="w14 w15 wp14">
+  <w:abstractNum w:abstractNumId="0">
     <w:nsid w:val="33767D3B"/>
     <w:multiLevelType w:val="multilevel"/>
     <w:tmpl w:val="1A92C480"/>
@@ -19351,7 +20305,7 @@
       </w:rPr>
     </w:lvl>
   </w:abstractNum>
-  <w:abstractNum w:abstractNumId="1" w15:restartNumberingAfterBreak="0">
+  <w:abstractNum w:abstractNumId="1">
     <w:nsid w:val="34914EF7"/>
     <w:multiLevelType w:val="hybridMultilevel"/>
     <w:tmpl w:val="A8FAF774"/>
@@ -19440,7 +20394,7 @@
       </w:pPr>
     </w:lvl>
   </w:abstractNum>
-  <w:abstractNum w:abstractNumId="2" w15:restartNumberingAfterBreak="0">
+  <w:abstractNum w:abstractNumId="2">
     <w:nsid w:val="4F204177"/>
     <w:multiLevelType w:val="multilevel"/>
     <w:tmpl w:val="1A92C480"/>
@@ -19561,7 +20515,7 @@
       </w:rPr>
     </w:lvl>
   </w:abstractNum>
-  <w:abstractNum w:abstractNumId="3" w15:restartNumberingAfterBreak="0">
+  <w:abstractNum w:abstractNumId="3">
     <w:nsid w:val="62EC501C"/>
     <w:multiLevelType w:val="hybridMultilevel"/>
     <w:tmpl w:val="2E76D2F6"/>
@@ -19651,7 +20605,7 @@
       </w:pPr>
     </w:lvl>
   </w:abstractNum>
-  <w:abstractNum w:abstractNumId="4" w15:restartNumberingAfterBreak="0">
+  <w:abstractNum w:abstractNumId="4">
     <w:nsid w:val="72876AB0"/>
     <w:multiLevelType w:val="hybridMultilevel"/>
     <w:tmpl w:val="86922E00"/>
@@ -19737,7 +20691,7 @@
       </w:pPr>
     </w:lvl>
   </w:abstractNum>
-  <w:abstractNum w:abstractNumId="5" w15:restartNumberingAfterBreak="0">
+  <w:abstractNum w:abstractNumId="5">
     <w:nsid w:val="7B873FC9"/>
     <w:multiLevelType w:val="hybridMultilevel"/>
     <w:tmpl w:val="C54A30BA"/>
@@ -19847,8 +20801,16 @@
 </w:numbering>
 </file>
 
+<file path=word/people.xml><?xml version="1.0" encoding="utf-8"?>
+<w15:people xmlns:wpc="http://schemas.microsoft.com/office/word/2010/wordprocessingCanvas" xmlns:mc="http://schemas.openxmlformats.org/markup-compatibility/2006" xmlns:o="urn:schemas-microsoft-com:office:office" xmlns:r="http://schemas.openxmlformats.org/officeDocument/2006/relationships" xmlns:m="http://schemas.openxmlformats.org/officeDocument/2006/math" xmlns:v="urn:schemas-microsoft-com:vml" xmlns:wp14="http://schemas.microsoft.com/office/word/2010/wordprocessingDrawing" xmlns:wp="http://schemas.openxmlformats.org/drawingml/2006/wordprocessingDrawing" xmlns:w10="urn:schemas-microsoft-com:office:word" xmlns:w="http://schemas.openxmlformats.org/wordprocessingml/2006/main" xmlns:w14="http://schemas.microsoft.com/office/word/2010/wordml" xmlns:w15="http://schemas.microsoft.com/office/word/2012/wordml" xmlns:wpg="http://schemas.microsoft.com/office/word/2010/wordprocessingGroup" xmlns:wpi="http://schemas.microsoft.com/office/word/2010/wordprocessingInk" xmlns:wne="http://schemas.microsoft.com/office/word/2006/wordml" xmlns:wps="http://schemas.microsoft.com/office/word/2010/wordprocessingShape" mc:Ignorable="w14 w15 wp14">
+  <w15:person w15:author="Pc">
+    <w15:presenceInfo w15:providerId="None" w15:userId="Pc"/>
+  </w15:person>
+</w15:people>
+</file>
+
 <file path=word/styles.xml><?xml version="1.0" encoding="utf-8"?>
-<w:styles xmlns:mc="http://schemas.openxmlformats.org/markup-compatibility/2006" xmlns:r="http://schemas.openxmlformats.org/officeDocument/2006/relationships" xmlns:w="http://schemas.openxmlformats.org/wordprocessingml/2006/main" xmlns:w14="http://schemas.microsoft.com/office/word/2010/wordml" xmlns:w15="http://schemas.microsoft.com/office/word/2012/wordml" xmlns:w16se="http://schemas.microsoft.com/office/word/2015/wordml/symex" mc:Ignorable="w14 w15 w16se">
+<w:styles xmlns:mc="http://schemas.openxmlformats.org/markup-compatibility/2006" xmlns:r="http://schemas.openxmlformats.org/officeDocument/2006/relationships" xmlns:w="http://schemas.openxmlformats.org/wordprocessingml/2006/main" xmlns:w14="http://schemas.microsoft.com/office/word/2010/wordml" xmlns:w15="http://schemas.microsoft.com/office/word/2012/wordml" mc:Ignorable="w14 w15">
   <w:docDefaults>
     <w:rPrDefault>
       <w:rPr>
@@ -20419,7 +21381,7 @@
       <w:szCs w:val="26"/>
     </w:rPr>
   </w:style>
-  <w:style w:type="paragraph" w:styleId="TtuloTDC">
+  <w:style w:type="paragraph" w:styleId="TtulodeTDC">
     <w:name w:val="TOC Heading"/>
     <w:basedOn w:val="Ttulo1"/>
     <w:next w:val="Normal"/>
@@ -20489,6 +21451,7 @@
       <w:spacing w:after="0" w:line="240" w:lineRule="auto"/>
     </w:pPr>
     <w:tblPr>
+      <w:tblInd w:w="0" w:type="dxa"/>
       <w:tblBorders>
         <w:top w:val="single" w:sz="4" w:space="0" w:color="auto"/>
         <w:left w:val="single" w:sz="4" w:space="0" w:color="auto"/>
@@ -20497,6 +21460,12 @@
         <w:insideH w:val="single" w:sz="4" w:space="0" w:color="auto"/>
         <w:insideV w:val="single" w:sz="4" w:space="0" w:color="auto"/>
       </w:tblBorders>
+      <w:tblCellMar>
+        <w:top w:w="0" w:type="dxa"/>
+        <w:left w:w="108" w:type="dxa"/>
+        <w:bottom w:w="0" w:type="dxa"/>
+        <w:right w:w="108" w:type="dxa"/>
+      </w:tblCellMar>
     </w:tblPr>
   </w:style>
   <w:style w:type="character" w:styleId="Refdecomentario">
@@ -20929,7 +21898,7 @@
 </file>
 
 <file path=customXml/itemProps1.xml><?xml version="1.0" encoding="utf-8"?>
-<ds:datastoreItem xmlns:ds="http://schemas.openxmlformats.org/officeDocument/2006/customXml" ds:itemID="{2903CB14-6E72-4757-B95D-4263742F2298}">
+<ds:datastoreItem xmlns:ds="http://schemas.openxmlformats.org/officeDocument/2006/customXml" ds:itemID="{63A20ADF-72FB-4016-A771-8DAEA4592B45}">
   <ds:schemaRefs>
     <ds:schemaRef ds:uri="http://schemas.openxmlformats.org/officeDocument/2006/bibliography"/>
   </ds:schemaRefs>

--- a/PDRMYE/GUÍAS RÁPIDAS/ADMIN/Roles y Privilegios.docx
+++ b/PDRMYE/GUÍAS RÁPIDAS/ADMIN/Roles y Privilegios.docx
@@ -978,7 +978,7 @@
             </w:rPr>
             <w:fldChar w:fldCharType="separate"/>
           </w:r>
-          <w:hyperlink w:anchor="_Toc128742773" w:history="1">
+          <w:hyperlink w:anchor="_Toc129355585" w:history="1">
             <w:r>
               <w:rPr>
                 <w:rStyle w:val="Hipervnculo"/>
@@ -1001,7 +1001,7 @@
               <w:rPr>
                 <w:webHidden/>
               </w:rPr>
-              <w:instrText xml:space="preserve"> PAGEREF _Toc128742773 \h </w:instrText>
+              <w:instrText xml:space="preserve"> PAGEREF _Toc129355585 \h </w:instrText>
             </w:r>
             <w:r>
               <w:rPr>
@@ -1036,7 +1036,7 @@
               <w:lang w:val="es-MX" w:eastAsia="es-MX"/>
             </w:rPr>
           </w:pPr>
-          <w:hyperlink w:anchor="_Toc128742774" w:history="1">
+          <w:hyperlink w:anchor="_Toc129355586" w:history="1">
             <w:r>
               <w:rPr>
                 <w:rStyle w:val="Hipervnculo"/>
@@ -1059,7 +1059,7 @@
               <w:rPr>
                 <w:webHidden/>
               </w:rPr>
-              <w:instrText xml:space="preserve"> PAGEREF _Toc128742774 \h </w:instrText>
+              <w:instrText xml:space="preserve"> PAGEREF _Toc129355586 \h </w:instrText>
             </w:r>
             <w:r>
               <w:rPr>
@@ -1094,7 +1094,7 @@
               <w:lang w:val="es-MX" w:eastAsia="es-MX"/>
             </w:rPr>
           </w:pPr>
-          <w:hyperlink w:anchor="_Toc128742775" w:history="1">
+          <w:hyperlink w:anchor="_Toc129355587" w:history="1">
             <w:r>
               <w:rPr>
                 <w:rStyle w:val="Hipervnculo"/>
@@ -1117,7 +1117,7 @@
               <w:rPr>
                 <w:webHidden/>
               </w:rPr>
-              <w:instrText xml:space="preserve"> PAGEREF _Toc128742775 \h </w:instrText>
+              <w:instrText xml:space="preserve"> PAGEREF _Toc129355587 \h </w:instrText>
             </w:r>
             <w:r>
               <w:rPr>
@@ -1152,7 +1152,7 @@
               <w:lang w:val="es-MX" w:eastAsia="es-MX"/>
             </w:rPr>
           </w:pPr>
-          <w:hyperlink w:anchor="_Toc128742776" w:history="1">
+          <w:hyperlink w:anchor="_Toc129355588" w:history="1">
             <w:r>
               <w:rPr>
                 <w:rStyle w:val="Hipervnculo"/>
@@ -1175,7 +1175,7 @@
               <w:rPr>
                 <w:webHidden/>
               </w:rPr>
-              <w:instrText xml:space="preserve"> PAGEREF _Toc128742776 \h </w:instrText>
+              <w:instrText xml:space="preserve"> PAGEREF _Toc129355588 \h </w:instrText>
             </w:r>
             <w:r>
               <w:rPr>
@@ -1210,7 +1210,7 @@
               <w:lang w:val="es-MX" w:eastAsia="es-MX"/>
             </w:rPr>
           </w:pPr>
-          <w:hyperlink w:anchor="_Toc128742777" w:history="1">
+          <w:hyperlink w:anchor="_Toc129355589" w:history="1">
             <w:r>
               <w:rPr>
                 <w:rStyle w:val="Hipervnculo"/>
@@ -1233,7 +1233,7 @@
               <w:rPr>
                 <w:webHidden/>
               </w:rPr>
-              <w:instrText xml:space="preserve"> PAGEREF _Toc128742777 \h </w:instrText>
+              <w:instrText xml:space="preserve"> PAGEREF _Toc129355589 \h </w:instrText>
             </w:r>
             <w:r>
               <w:rPr>
@@ -1268,7 +1268,7 @@
               <w:lang w:val="es-MX" w:eastAsia="es-MX"/>
             </w:rPr>
           </w:pPr>
-          <w:hyperlink w:anchor="_Toc128742778" w:history="1">
+          <w:hyperlink w:anchor="_Toc129355590" w:history="1">
             <w:r>
               <w:rPr>
                 <w:rStyle w:val="Hipervnculo"/>
@@ -1291,7 +1291,7 @@
               <w:rPr>
                 <w:webHidden/>
               </w:rPr>
-              <w:instrText xml:space="preserve"> PAGEREF _Toc128742778 \h </w:instrText>
+              <w:instrText xml:space="preserve"> PAGEREF _Toc129355590 \h </w:instrText>
             </w:r>
             <w:r>
               <w:rPr>
@@ -1326,7 +1326,7 @@
               <w:lang w:val="es-MX" w:eastAsia="es-MX"/>
             </w:rPr>
           </w:pPr>
-          <w:hyperlink w:anchor="_Toc128742779" w:history="1">
+          <w:hyperlink w:anchor="_Toc129355591" w:history="1">
             <w:r>
               <w:rPr>
                 <w:rStyle w:val="Hipervnculo"/>
@@ -1349,7 +1349,7 @@
               <w:rPr>
                 <w:webHidden/>
               </w:rPr>
-              <w:instrText xml:space="preserve"> PAGEREF _Toc128742779 \h </w:instrText>
+              <w:instrText xml:space="preserve"> PAGEREF _Toc129355591 \h </w:instrText>
             </w:r>
             <w:r>
               <w:rPr>
@@ -1384,7 +1384,7 @@
               <w:lang w:val="es-MX" w:eastAsia="es-MX"/>
             </w:rPr>
           </w:pPr>
-          <w:hyperlink w:anchor="_Toc128742780" w:history="1">
+          <w:hyperlink w:anchor="_Toc129355592" w:history="1">
             <w:r>
               <w:rPr>
                 <w:rStyle w:val="Hipervnculo"/>
@@ -1407,7 +1407,7 @@
               <w:rPr>
                 <w:webHidden/>
               </w:rPr>
-              <w:instrText xml:space="preserve"> PAGEREF _Toc128742780 \h </w:instrText>
+              <w:instrText xml:space="preserve"> PAGEREF _Toc129355592 \h </w:instrText>
             </w:r>
             <w:r>
               <w:rPr>
@@ -1442,7 +1442,7 @@
               <w:lang w:val="es-MX" w:eastAsia="es-MX"/>
             </w:rPr>
           </w:pPr>
-          <w:hyperlink w:anchor="_Toc128742781" w:history="1">
+          <w:hyperlink w:anchor="_Toc129355593" w:history="1">
             <w:r>
               <w:rPr>
                 <w:rStyle w:val="Hipervnculo"/>
@@ -1465,65 +1465,7 @@
               <w:rPr>
                 <w:webHidden/>
               </w:rPr>
-              <w:instrText xml:space="preserve"> PAGEREF _Toc128742781 \h </w:instrText>
-            </w:r>
-            <w:r>
-              <w:rPr>
-                <w:webHidden/>
-              </w:rPr>
-            </w:r>
-            <w:r>
-              <w:rPr>
-                <w:webHidden/>
-              </w:rPr>
-              <w:fldChar w:fldCharType="separate"/>
-            </w:r>
-            <w:r>
-              <w:rPr>
-                <w:webHidden/>
-              </w:rPr>
-              <w:t>7</w:t>
-            </w:r>
-            <w:r>
-              <w:rPr>
-                <w:webHidden/>
-              </w:rPr>
-              <w:fldChar w:fldCharType="end"/>
-            </w:r>
-          </w:hyperlink>
-        </w:p>
-        <w:p>
-          <w:pPr>
-            <w:pStyle w:val="TDC1"/>
-            <w:rPr>
-              <w:rFonts w:eastAsiaTheme="minorEastAsia" w:cstheme="minorBidi"/>
-              <w:lang w:val="es-MX" w:eastAsia="es-MX"/>
-            </w:rPr>
-          </w:pPr>
-          <w:hyperlink w:anchor="_Toc128742782" w:history="1">
-            <w:r>
-              <w:rPr>
-                <w:rStyle w:val="Hipervnculo"/>
-              </w:rPr>
-              <w:t>Usuarios</w:t>
-            </w:r>
-            <w:r>
-              <w:rPr>
-                <w:webHidden/>
-              </w:rPr>
-              <w:tab/>
-            </w:r>
-            <w:r>
-              <w:rPr>
-                <w:webHidden/>
-              </w:rPr>
-              <w:fldChar w:fldCharType="begin"/>
-            </w:r>
-            <w:r>
-              <w:rPr>
-                <w:webHidden/>
-              </w:rPr>
-              <w:instrText xml:space="preserve"> PAGEREF _Toc128742782 \h </w:instrText>
+              <w:instrText xml:space="preserve"> PAGEREF _Toc129355593 \h </w:instrText>
             </w:r>
             <w:r>
               <w:rPr>
@@ -1562,7 +1504,7 @@
               <w:lang w:val="es-MX" w:eastAsia="es-MX"/>
             </w:rPr>
           </w:pPr>
-          <w:hyperlink w:anchor="_Toc128742783" w:history="1">
+          <w:hyperlink w:anchor="_Toc129355594" w:history="1">
             <w:r>
               <w:rPr>
                 <w:rStyle w:val="Hipervnculo"/>
@@ -1589,7 +1531,7 @@
                 <w:noProof/>
                 <w:webHidden/>
               </w:rPr>
-              <w:instrText xml:space="preserve"> PAGEREF _Toc128742783 \h </w:instrText>
+              <w:instrText xml:space="preserve"> PAGEREF _Toc129355594 \h </w:instrText>
             </w:r>
             <w:r>
               <w:rPr>
@@ -1632,7 +1574,7 @@
               <w:lang w:val="es-MX" w:eastAsia="es-MX"/>
             </w:rPr>
           </w:pPr>
-          <w:hyperlink w:anchor="_Toc128742784" w:history="1">
+          <w:hyperlink w:anchor="_Toc129355595" w:history="1">
             <w:r>
               <w:rPr>
                 <w:rStyle w:val="Hipervnculo"/>
@@ -1659,7 +1601,7 @@
                 <w:noProof/>
                 <w:webHidden/>
               </w:rPr>
-              <w:instrText xml:space="preserve"> PAGEREF _Toc128742784 \h </w:instrText>
+              <w:instrText xml:space="preserve"> PAGEREF _Toc129355595 \h </w:instrText>
             </w:r>
             <w:r>
               <w:rPr>
@@ -1698,7 +1640,7 @@
               <w:lang w:val="es-MX" w:eastAsia="es-MX"/>
             </w:rPr>
           </w:pPr>
-          <w:hyperlink w:anchor="_Toc128742785" w:history="1">
+          <w:hyperlink w:anchor="_Toc129355596" w:history="1">
             <w:r>
               <w:rPr>
                 <w:rStyle w:val="Hipervnculo"/>
@@ -1721,7 +1663,7 @@
               <w:rPr>
                 <w:webHidden/>
               </w:rPr>
-              <w:instrText xml:space="preserve"> PAGEREF _Toc128742785 \h </w:instrText>
+              <w:instrText xml:space="preserve"> PAGEREF _Toc129355596 \h </w:instrText>
             </w:r>
             <w:r>
               <w:rPr>
@@ -1756,7 +1698,7 @@
               <w:lang w:val="es-MX" w:eastAsia="es-MX"/>
             </w:rPr>
           </w:pPr>
-          <w:hyperlink w:anchor="_Toc128742786" w:history="1">
+          <w:hyperlink w:anchor="_Toc129355597" w:history="1">
             <w:r>
               <w:rPr>
                 <w:rStyle w:val="Hipervnculo"/>
@@ -1779,7 +1721,7 @@
               <w:rPr>
                 <w:webHidden/>
               </w:rPr>
-              <w:instrText xml:space="preserve"> PAGEREF _Toc128742786 \h </w:instrText>
+              <w:instrText xml:space="preserve"> PAGEREF _Toc129355597 \h </w:instrText>
             </w:r>
             <w:r>
               <w:rPr>
@@ -1814,7 +1756,7 @@
               <w:lang w:val="es-MX" w:eastAsia="es-MX"/>
             </w:rPr>
           </w:pPr>
-          <w:hyperlink w:anchor="_Toc128742787" w:history="1">
+          <w:hyperlink w:anchor="_Toc129355598" w:history="1">
             <w:r>
               <w:rPr>
                 <w:rStyle w:val="Hipervnculo"/>
@@ -1837,7 +1779,7 @@
               <w:rPr>
                 <w:webHidden/>
               </w:rPr>
-              <w:instrText xml:space="preserve"> PAGEREF _Toc128742787 \h </w:instrText>
+              <w:instrText xml:space="preserve"> PAGEREF _Toc129355598 \h </w:instrText>
             </w:r>
             <w:r>
               <w:rPr>
@@ -1872,7 +1814,7 @@
               <w:lang w:val="es-MX" w:eastAsia="es-MX"/>
             </w:rPr>
           </w:pPr>
-          <w:hyperlink w:anchor="_Toc128742788" w:history="1">
+          <w:hyperlink w:anchor="_Toc129355599" w:history="1">
             <w:r>
               <w:rPr>
                 <w:rStyle w:val="Hipervnculo"/>
@@ -1895,7 +1837,7 @@
               <w:rPr>
                 <w:webHidden/>
               </w:rPr>
-              <w:instrText xml:space="preserve"> PAGEREF _Toc128742788 \h </w:instrText>
+              <w:instrText xml:space="preserve"> PAGEREF _Toc129355599 \h </w:instrText>
             </w:r>
             <w:r>
               <w:rPr>
@@ -1912,7 +1854,7 @@
               <w:rPr>
                 <w:webHidden/>
               </w:rPr>
-              <w:t>20</w:t>
+              <w:t>21</w:t>
             </w:r>
             <w:r>
               <w:rPr>
@@ -2608,7 +2550,7 @@
         </w:rPr>
       </w:pPr>
       <w:bookmarkStart w:id="0" w:name="_Toc123297018"/>
-      <w:bookmarkStart w:id="1" w:name="_Toc128742773"/>
+      <w:bookmarkStart w:id="1" w:name="_Toc129355585"/>
       <w:r>
         <w:rPr>
           <w:rFonts w:cs="Arial"/>
@@ -2712,7 +2654,7 @@
         </w:rPr>
       </w:pPr>
       <w:bookmarkStart w:id="2" w:name="_Toc123297019"/>
-      <w:bookmarkStart w:id="3" w:name="_Toc128742774"/>
+      <w:bookmarkStart w:id="3" w:name="_Toc129355586"/>
       <w:r>
         <w:rPr>
           <w:rFonts w:cs="Arial"/>
@@ -2848,7 +2790,7 @@
         </w:rPr>
       </w:pPr>
       <w:bookmarkStart w:id="4" w:name="_Toc123297020"/>
-      <w:bookmarkStart w:id="5" w:name="_Toc128742775"/>
+      <w:bookmarkStart w:id="5" w:name="_Toc129355587"/>
       <w:r>
         <w:rPr>
           <w:rFonts w:cs="Arial"/>
@@ -2952,6 +2894,7 @@
           <w:noProof/>
           <w:lang w:val="es-MX" w:eastAsia="es-MX"/>
         </w:rPr>
+        <w:lastRenderedPageBreak/>
         <mc:AlternateContent>
           <mc:Choice Requires="wps">
             <w:drawing>
@@ -3132,7 +3075,7 @@
           <w:szCs w:val="44"/>
         </w:rPr>
       </w:pPr>
-      <w:bookmarkStart w:id="6" w:name="_Toc128742776"/>
+      <w:bookmarkStart w:id="6" w:name="_Toc129355588"/>
       <w:r>
         <w:rPr>
           <w:rFonts w:cs="Arial"/>
@@ -3332,7 +3275,7 @@
       </w:pPr>
       <w:bookmarkStart w:id="7" w:name="_Toc124335007"/>
       <w:bookmarkStart w:id="8" w:name="_Toc124345688"/>
-      <w:bookmarkStart w:id="9" w:name="_Toc128742777"/>
+      <w:bookmarkStart w:id="9" w:name="_Toc129355589"/>
       <w:r>
         <w:rPr>
           <w:rFonts w:cs="Arial"/>
@@ -3421,7 +3364,7 @@
       </w:pPr>
       <w:bookmarkStart w:id="10" w:name="_Toc124335008"/>
       <w:bookmarkStart w:id="11" w:name="_Toc124345689"/>
-      <w:bookmarkStart w:id="12" w:name="_Toc128742778"/>
+      <w:bookmarkStart w:id="12" w:name="_Toc129355590"/>
       <w:r>
         <w:rPr>
           <w:rFonts w:cs="Arial"/>
@@ -3682,7 +3625,7 @@
       </w:pPr>
       <w:bookmarkStart w:id="13" w:name="_Toc124335009"/>
       <w:bookmarkStart w:id="14" w:name="_Toc124345690"/>
-      <w:bookmarkStart w:id="15" w:name="_Toc128742779"/>
+      <w:bookmarkStart w:id="15" w:name="_Toc129355591"/>
       <w:r>
         <w:rPr>
           <w:rFonts w:cs="Arial"/>
@@ -4288,7 +4231,7 @@
       </w:pPr>
       <w:bookmarkStart w:id="16" w:name="_Toc124335010"/>
       <w:bookmarkStart w:id="17" w:name="_Toc124345691"/>
-      <w:bookmarkStart w:id="18" w:name="_Toc128742780"/>
+      <w:bookmarkStart w:id="18" w:name="_Toc129355592"/>
       <w:r>
         <w:rPr>
           <w:rFonts w:cs="Arial"/>
@@ -4453,7 +4396,7 @@
           <w:rFonts w:cs="Arial"/>
         </w:rPr>
       </w:pPr>
-      <w:bookmarkStart w:id="19" w:name="_Toc128742781"/>
+      <w:bookmarkStart w:id="19" w:name="_Toc129355593"/>
       <w:r>
         <w:rPr>
           <w:rFonts w:cs="Arial"/>
@@ -6958,7 +6901,7 @@
       <w:pPr>
         <w:pStyle w:val="Ttulo2"/>
       </w:pPr>
-      <w:bookmarkStart w:id="20" w:name="_Toc128742783"/>
+      <w:bookmarkStart w:id="20" w:name="_Toc129355594"/>
       <w:r>
         <w:lastRenderedPageBreak/>
         <w:t xml:space="preserve">Solicitar un nuevo registro de </w:t>
@@ -7904,8 +7847,6 @@
           <w:szCs w:val="24"/>
         </w:rPr>
       </w:pPr>
-      <w:bookmarkStart w:id="21" w:name="_GoBack"/>
-      <w:bookmarkEnd w:id="21"/>
     </w:p>
     <w:p>
       <w:pPr>
@@ -7920,7 +7861,7 @@
       <w:pPr>
         <w:pStyle w:val="Ttulo2"/>
       </w:pPr>
-      <w:bookmarkStart w:id="22" w:name="_Toc128742784"/>
+      <w:bookmarkStart w:id="21" w:name="_Toc129355595"/>
       <w:r>
         <w:rPr>
           <w:noProof/>
@@ -7986,7 +7927,7 @@
       <w:r>
         <w:t>Configuración de Roles</w:t>
       </w:r>
-      <w:bookmarkEnd w:id="22"/>
+      <w:bookmarkEnd w:id="21"/>
       <w:r>
         <w:t xml:space="preserve"> </w:t>
       </w:r>
@@ -8871,7 +8812,7 @@
         <w:pStyle w:val="Ttulo1"/>
         <w:jc w:val="center"/>
       </w:pPr>
-      <w:bookmarkStart w:id="23" w:name="_Toc128742785"/>
+      <w:bookmarkStart w:id="22" w:name="_Toc129355596"/>
       <w:r>
         <w:lastRenderedPageBreak/>
         <w:t>Roles</w:t>
@@ -8879,7 +8820,7 @@
       <w:r>
         <w:t xml:space="preserve"> de Usuario</w:t>
       </w:r>
-      <w:bookmarkEnd w:id="23"/>
+      <w:bookmarkEnd w:id="22"/>
       <w:r>
         <w:t xml:space="preserve"> </w:t>
       </w:r>
@@ -10792,7 +10733,7 @@
           <w:sz w:val="24"/>
           <w:szCs w:val="24"/>
         </w:rPr>
-        <w:t xml:space="preserve">Permisos </w:t>
+        <w:t xml:space="preserve">Configuración de Permisos. Asigna permisos a los usuarios dependiendo el rol que pertenezcan.  </w:t>
       </w:r>
     </w:p>
     <w:p>
@@ -10805,28 +10746,101 @@
           <w:szCs w:val="24"/>
         </w:rPr>
       </w:pPr>
-    </w:p>
-    <w:p>
-      <w:pPr>
-        <w:ind w:left="-709"/>
-        <w:rPr>
-          <w:rFonts w:ascii="Arial" w:hAnsi="Arial" w:cs="Arial"/>
-          <w:b/>
-          <w:sz w:val="24"/>
-          <w:szCs w:val="24"/>
-        </w:rPr>
-      </w:pPr>
-      <w:r>
-        <w:rPr>
+      <w:r>
+        <w:rPr>
+          <w:rFonts w:ascii="Arial" w:hAnsi="Arial" w:cs="Arial"/>
           <w:noProof/>
           <w:lang w:val="es-MX" w:eastAsia="es-MX"/>
         </w:rPr>
         <w:lastRenderedPageBreak/>
+        <mc:AlternateContent>
+          <mc:Choice Requires="wps">
+            <w:drawing>
+              <wp:anchor distT="0" distB="0" distL="114300" distR="114300" simplePos="0" relativeHeight="252046336" behindDoc="0" locked="0" layoutInCell="1" allowOverlap="1" wp14:anchorId="66D0BDF9" wp14:editId="7AC1AC88">
+                <wp:simplePos x="0" y="0"/>
+                <wp:positionH relativeFrom="margin">
+                  <wp:posOffset>-270510</wp:posOffset>
+                </wp:positionH>
+                <wp:positionV relativeFrom="paragraph">
+                  <wp:posOffset>1271905</wp:posOffset>
+                </wp:positionV>
+                <wp:extent cx="2286000" cy="266700"/>
+                <wp:effectExtent l="19050" t="19050" r="19050" b="19050"/>
+                <wp:wrapNone/>
+                <wp:docPr id="40" name="Rectángulo 40"/>
+                <wp:cNvGraphicFramePr/>
+                <a:graphic xmlns:a="http://schemas.openxmlformats.org/drawingml/2006/main">
+                  <a:graphicData uri="http://schemas.microsoft.com/office/word/2010/wordprocessingShape">
+                    <wps:wsp>
+                      <wps:cNvSpPr/>
+                      <wps:spPr>
+                        <a:xfrm flipV="1">
+                          <a:off x="0" y="0"/>
+                          <a:ext cx="2286000" cy="266700"/>
+                        </a:xfrm>
+                        <a:prstGeom prst="rect">
+                          <a:avLst/>
+                        </a:prstGeom>
+                        <a:noFill/>
+                        <a:ln w="28575">
+                          <a:solidFill>
+                            <a:srgbClr val="FF0000"/>
+                          </a:solidFill>
+                        </a:ln>
+                      </wps:spPr>
+                      <wps:style>
+                        <a:lnRef idx="2">
+                          <a:schemeClr val="accent6"/>
+                        </a:lnRef>
+                        <a:fillRef idx="1">
+                          <a:schemeClr val="lt1"/>
+                        </a:fillRef>
+                        <a:effectRef idx="0">
+                          <a:schemeClr val="accent6"/>
+                        </a:effectRef>
+                        <a:fontRef idx="minor">
+                          <a:schemeClr val="dk1"/>
+                        </a:fontRef>
+                      </wps:style>
+                      <wps:bodyPr rot="0" spcFirstLastPara="0" vertOverflow="overflow" horzOverflow="overflow" vert="horz" wrap="square" lIns="91440" tIns="45720" rIns="91440" bIns="45720" numCol="1" spcCol="0" rtlCol="0" fromWordArt="0" anchor="ctr" anchorCtr="0" forceAA="0" compatLnSpc="1">
+                        <a:prstTxWarp prst="textNoShape">
+                          <a:avLst/>
+                        </a:prstTxWarp>
+                        <a:noAutofit/>
+                      </wps:bodyPr>
+                    </wps:wsp>
+                  </a:graphicData>
+                </a:graphic>
+                <wp14:sizeRelH relativeFrom="margin">
+                  <wp14:pctWidth>0</wp14:pctWidth>
+                </wp14:sizeRelH>
+                <wp14:sizeRelV relativeFrom="margin">
+                  <wp14:pctHeight>0</wp14:pctHeight>
+                </wp14:sizeRelV>
+              </wp:anchor>
+            </w:drawing>
+          </mc:Choice>
+          <mc:Fallback>
+            <w:pict>
+              <v:rect w14:anchorId="1750EBC1" id="Rectángulo 40" o:spid="_x0000_s1026" style="position:absolute;margin-left:-21.3pt;margin-top:100.15pt;width:180pt;height:21pt;flip:y;z-index:252046336;visibility:visible;mso-wrap-style:square;mso-width-percent:0;mso-height-percent:0;mso-wrap-distance-left:9pt;mso-wrap-distance-top:0;mso-wrap-distance-right:9pt;mso-wrap-distance-bottom:0;mso-position-horizontal:absolute;mso-position-horizontal-relative:margin;mso-position-vertical:absolute;mso-position-vertical-relative:text;mso-width-percent:0;mso-height-percent:0;mso-width-relative:margin;mso-height-relative:margin;v-text-anchor:middle" o:gfxdata="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" filled="f" strokecolor="red" strokeweight="2.25pt">
+                <w10:wrap anchorx="margin"/>
+              </v:rect>
+            </w:pict>
+          </mc:Fallback>
+        </mc:AlternateContent>
+      </w:r>
+      <w:r>
+        <w:rPr>
+          <w:rFonts w:ascii="Arial" w:hAnsi="Arial" w:cs="Arial"/>
+          <w:b/>
+          <w:sz w:val="24"/>
+          <w:szCs w:val="24"/>
+        </w:rPr>
         <w:drawing>
-          <wp:inline distT="0" distB="0" distL="0" distR="0" wp14:anchorId="63E22159" wp14:editId="02291073">
-            <wp:extent cx="5612130" cy="1386840"/>
-            <wp:effectExtent l="0" t="0" r="7620" b="3810"/>
-            <wp:docPr id="141" name="Imagen 141"/>
+          <wp:inline distT="0" distB="0" distL="0" distR="0" wp14:anchorId="599F98DA" wp14:editId="76BD0D24">
+            <wp:extent cx="5612130" cy="1732915"/>
+            <wp:effectExtent l="0" t="0" r="7620" b="635"/>
+            <wp:docPr id="38" name="Imagen 38"/>
             <wp:cNvGraphicFramePr>
               <a:graphicFrameLocks xmlns:a="http://schemas.openxmlformats.org/drawingml/2006/main" noChangeAspect="1"/>
             </wp:cNvGraphicFramePr>
@@ -10846,7 +10860,7 @@
                   <pic:spPr>
                     <a:xfrm>
                       <a:off x="0" y="0"/>
-                      <a:ext cx="5612130" cy="1386840"/>
+                      <a:ext cx="5612130" cy="1732915"/>
                     </a:xfrm>
                     <a:prstGeom prst="rect">
                       <a:avLst/>
@@ -10869,13 +10883,24 @@
           <w:szCs w:val="24"/>
         </w:rPr>
       </w:pPr>
+    </w:p>
+    <w:p>
+      <w:pPr>
+        <w:ind w:left="-709"/>
+        <w:rPr>
+          <w:rFonts w:ascii="Arial" w:hAnsi="Arial" w:cs="Arial"/>
+          <w:b/>
+          <w:sz w:val="24"/>
+          <w:szCs w:val="24"/>
+        </w:rPr>
+      </w:pPr>
       <w:r>
         <w:rPr>
           <w:noProof/>
           <w:lang w:val="es-MX" w:eastAsia="es-MX"/>
         </w:rPr>
         <w:drawing>
-          <wp:inline distT="0" distB="0" distL="0" distR="0" wp14:anchorId="07163469" wp14:editId="79E54FA5">
+          <wp:inline distT="0" distB="0" distL="0" distR="0" wp14:anchorId="07163469" wp14:editId="6081615C">
             <wp:extent cx="409419" cy="361950"/>
             <wp:effectExtent l="0" t="0" r="0" b="0"/>
             <wp:docPr id="144" name="Imagen 144"/>
@@ -10917,16 +10942,16 @@
           <w:sz w:val="24"/>
           <w:szCs w:val="24"/>
         </w:rPr>
-        <w:t xml:space="preserve">Editar Rol en el cual solo </w:t>
-      </w:r>
-      <w:r>
-        <w:rPr>
-          <w:rFonts w:ascii="Arial" w:hAnsi="Arial" w:cs="Arial"/>
-          <w:b/>
-          <w:sz w:val="24"/>
-          <w:szCs w:val="24"/>
-        </w:rPr>
-        <w:t xml:space="preserve">se podrá editar la Descripción </w:t>
+        <w:t xml:space="preserve">Editar Rol </w:t>
+      </w:r>
+      <w:r>
+        <w:rPr>
+          <w:rFonts w:ascii="Arial" w:hAnsi="Arial" w:cs="Arial"/>
+          <w:b/>
+          <w:sz w:val="24"/>
+          <w:szCs w:val="24"/>
+        </w:rPr>
+        <w:t xml:space="preserve">solo podrá editar la descripción del Rol al finalizar presionar guardar. </w:t>
       </w:r>
     </w:p>
     <w:p>
@@ -10950,6 +10975,88 @@
           <w:szCs w:val="24"/>
         </w:rPr>
       </w:pPr>
+      <w:r>
+        <w:rPr>
+          <w:rFonts w:ascii="Arial" w:hAnsi="Arial" w:cs="Arial"/>
+          <w:noProof/>
+          <w:lang w:val="es-MX" w:eastAsia="es-MX"/>
+        </w:rPr>
+        <mc:AlternateContent>
+          <mc:Choice Requires="wps">
+            <w:drawing>
+              <wp:anchor distT="0" distB="0" distL="114300" distR="114300" simplePos="0" relativeHeight="252048384" behindDoc="0" locked="0" layoutInCell="1" allowOverlap="1" wp14:anchorId="640E7D57" wp14:editId="22C2E455">
+                <wp:simplePos x="0" y="0"/>
+                <wp:positionH relativeFrom="margin">
+                  <wp:posOffset>4415790</wp:posOffset>
+                </wp:positionH>
+                <wp:positionV relativeFrom="paragraph">
+                  <wp:posOffset>1533525</wp:posOffset>
+                </wp:positionV>
+                <wp:extent cx="466725" cy="266700"/>
+                <wp:effectExtent l="0" t="0" r="28575" b="19050"/>
+                <wp:wrapNone/>
+                <wp:docPr id="87" name="Rectángulo 87"/>
+                <wp:cNvGraphicFramePr/>
+                <a:graphic xmlns:a="http://schemas.openxmlformats.org/drawingml/2006/main">
+                  <a:graphicData uri="http://schemas.microsoft.com/office/word/2010/wordprocessingShape">
+                    <wps:wsp>
+                      <wps:cNvSpPr/>
+                      <wps:spPr>
+                        <a:xfrm flipV="1">
+                          <a:off x="0" y="0"/>
+                          <a:ext cx="466725" cy="266700"/>
+                        </a:xfrm>
+                        <a:prstGeom prst="rect">
+                          <a:avLst/>
+                        </a:prstGeom>
+                        <a:noFill/>
+                        <a:ln w="12700">
+                          <a:solidFill>
+                            <a:srgbClr val="FF0000"/>
+                          </a:solidFill>
+                        </a:ln>
+                      </wps:spPr>
+                      <wps:style>
+                        <a:lnRef idx="2">
+                          <a:schemeClr val="accent6"/>
+                        </a:lnRef>
+                        <a:fillRef idx="1">
+                          <a:schemeClr val="lt1"/>
+                        </a:fillRef>
+                        <a:effectRef idx="0">
+                          <a:schemeClr val="accent6"/>
+                        </a:effectRef>
+                        <a:fontRef idx="minor">
+                          <a:schemeClr val="dk1"/>
+                        </a:fontRef>
+                      </wps:style>
+                      <wps:bodyPr rot="0" spcFirstLastPara="0" vertOverflow="overflow" horzOverflow="overflow" vert="horz" wrap="square" lIns="91440" tIns="45720" rIns="91440" bIns="45720" numCol="1" spcCol="0" rtlCol="0" fromWordArt="0" anchor="ctr" anchorCtr="0" forceAA="0" compatLnSpc="1">
+                        <a:prstTxWarp prst="textNoShape">
+                          <a:avLst/>
+                        </a:prstTxWarp>
+                        <a:noAutofit/>
+                      </wps:bodyPr>
+                    </wps:wsp>
+                  </a:graphicData>
+                </a:graphic>
+                <wp14:sizeRelH relativeFrom="margin">
+                  <wp14:pctWidth>0</wp14:pctWidth>
+                </wp14:sizeRelH>
+                <wp14:sizeRelV relativeFrom="margin">
+                  <wp14:pctHeight>0</wp14:pctHeight>
+                </wp14:sizeRelV>
+              </wp:anchor>
+            </w:drawing>
+          </mc:Choice>
+          <mc:Fallback>
+            <w:pict>
+              <v:rect w14:anchorId="4B93F856" id="Rectángulo 87" o:spid="_x0000_s1026" style="position:absolute;margin-left:347.7pt;margin-top:120.75pt;width:36.75pt;height:21pt;flip:y;z-index:252048384;visibility:visible;mso-wrap-style:square;mso-width-percent:0;mso-height-percent:0;mso-wrap-distance-left:9pt;mso-wrap-distance-top:0;mso-wrap-distance-right:9pt;mso-wrap-distance-bottom:0;mso-position-horizontal:absolute;mso-position-horizontal-relative:margin;mso-position-vertical:absolute;mso-position-vertical-relative:text;mso-width-percent:0;mso-height-percent:0;mso-width-relative:margin;mso-height-relative:margin;v-text-anchor:middle" o:gfxdata="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" filled="f" strokecolor="red" strokeweight="1pt">
+                <w10:wrap anchorx="margin"/>
+              </v:rect>
+            </w:pict>
+          </mc:Fallback>
+        </mc:AlternateContent>
+      </w:r>
       <w:r>
         <w:rPr>
           <w:noProof/>
@@ -11049,7 +11156,16 @@
           <w:sz w:val="24"/>
           <w:szCs w:val="24"/>
         </w:rPr>
-        <w:t>Eliminar Rol. Esta información puede ser borrada de forma individual utilizando el botón “Eliminar Rol” el cual eliminara el rol/fila seleccionada</w:t>
+        <w:t>Eliminar Rol. El registro puede ser borrado</w:t>
+      </w:r>
+      <w:r>
+        <w:rPr>
+          <w:rFonts w:ascii="Arial" w:hAnsi="Arial" w:cs="Arial"/>
+          <w:b/>
+          <w:sz w:val="24"/>
+          <w:szCs w:val="24"/>
+        </w:rPr>
+        <w:t xml:space="preserve"> de forma individual utilizando el botón “Eliminar Rol” el cual eliminara el rol/fila seleccionada</w:t>
       </w:r>
     </w:p>
     <w:p>
@@ -11279,6 +11395,7 @@
           <w:sz w:val="24"/>
           <w:szCs w:val="24"/>
         </w:rPr>
+        <w:lastRenderedPageBreak/>
         <w:t>Se puede descargar los registros utilizando el botón “Exportar”, se desplegará un menú con dos opciones, “descargar en formato CSV” e “Imprimir”</w:t>
       </w:r>
     </w:p>
@@ -11298,7 +11415,6 @@
           <w:noProof/>
           <w:lang w:val="es-MX" w:eastAsia="es-MX"/>
         </w:rPr>
-        <w:lastRenderedPageBreak/>
         <mc:AlternateContent>
           <mc:Choice Requires="wps">
             <w:drawing>
@@ -11440,11 +11556,11 @@
         <w:pStyle w:val="Ttulo1"/>
         <w:jc w:val="center"/>
       </w:pPr>
-      <w:bookmarkStart w:id="24" w:name="_Toc128742786"/>
+      <w:bookmarkStart w:id="23" w:name="_Toc129355597"/>
       <w:r>
         <w:t>Menús</w:t>
       </w:r>
-      <w:bookmarkEnd w:id="24"/>
+      <w:bookmarkEnd w:id="23"/>
     </w:p>
     <w:p>
       <w:pPr>
@@ -12615,7 +12731,7 @@
               <w:rPr>
                 <w:rFonts w:ascii="Arial" w:hAnsi="Arial" w:cs="Arial"/>
               </w:rPr>
-              <w:t>Fecha de Creación Muestra Fecha y hora de creación del registro correspondiente a la fila</w:t>
+              <w:t>Listado de Menús</w:t>
             </w:r>
           </w:p>
         </w:tc>
@@ -12664,7 +12780,7 @@
               <w:rPr>
                 <w:rFonts w:ascii="Arial" w:hAnsi="Arial" w:cs="Arial"/>
               </w:rPr>
-              <w:t>Creado por muestra quien creo el Rol</w:t>
+              <w:t xml:space="preserve">Descripción de los Role </w:t>
             </w:r>
           </w:p>
         </w:tc>
@@ -12713,7 +12829,7 @@
               <w:rPr>
                 <w:rFonts w:ascii="Arial" w:hAnsi="Arial" w:cs="Arial"/>
               </w:rPr>
-              <w:t>Rol muestra diferentes roles</w:t>
+              <w:t xml:space="preserve">Muestra el origen del Rol </w:t>
             </w:r>
           </w:p>
         </w:tc>
@@ -12744,7 +12860,7 @@
                 <w:noProof/>
                 <w:lang w:val="es-MX" w:eastAsia="es-MX"/>
               </w:rPr>
-              <w:t xml:space="preserve">Path </w:t>
+              <w:t xml:space="preserve">Ruta </w:t>
             </w:r>
           </w:p>
         </w:tc>
@@ -12762,7 +12878,7 @@
               <w:rPr>
                 <w:rFonts w:ascii="Arial" w:hAnsi="Arial" w:cs="Arial"/>
               </w:rPr>
-              <w:t xml:space="preserve"> Descripción muestra descripción del Rol</w:t>
+              <w:t xml:space="preserve"> Liga al menú </w:t>
             </w:r>
           </w:p>
         </w:tc>
@@ -12807,6 +12923,12 @@
                 <w:rFonts w:ascii="Arial" w:hAnsi="Arial" w:cs="Arial"/>
               </w:rPr>
             </w:pPr>
+            <w:r>
+              <w:rPr>
+                <w:rFonts w:ascii="Arial" w:hAnsi="Arial" w:cs="Arial"/>
+              </w:rPr>
+              <w:t>Define como se mostrara el menú</w:t>
+            </w:r>
           </w:p>
         </w:tc>
       </w:tr>
@@ -12850,6 +12972,12 @@
                 <w:rFonts w:ascii="Arial" w:hAnsi="Arial" w:cs="Arial"/>
               </w:rPr>
             </w:pPr>
+            <w:r>
+              <w:rPr>
+                <w:rFonts w:ascii="Arial" w:hAnsi="Arial" w:cs="Arial"/>
+              </w:rPr>
+              <w:t>Indica cómo se mostrará el menú</w:t>
+            </w:r>
           </w:p>
         </w:tc>
       </w:tr>
@@ -12893,6 +13021,12 @@
                 <w:rFonts w:ascii="Arial" w:hAnsi="Arial" w:cs="Arial"/>
               </w:rPr>
             </w:pPr>
+            <w:r>
+              <w:rPr>
+                <w:rFonts w:ascii="Arial" w:hAnsi="Arial" w:cs="Arial"/>
+              </w:rPr>
+              <w:t xml:space="preserve">Identificar único </w:t>
+            </w:r>
           </w:p>
         </w:tc>
       </w:tr>
@@ -12911,6 +13045,14 @@
         </w:rPr>
         <w:t xml:space="preserve"> </w:t>
       </w:r>
+    </w:p>
+    <w:p>
+      <w:pPr>
+        <w:rPr>
+          <w:noProof/>
+          <w:lang w:val="es-MX" w:eastAsia="es-MX"/>
+        </w:rPr>
+      </w:pPr>
     </w:p>
     <w:p>
       <w:r>
@@ -13172,16 +13314,16 @@
           <w:sz w:val="24"/>
           <w:szCs w:val="24"/>
         </w:rPr>
-        <w:t>completar un llenado de</w:t>
-      </w:r>
-      <w:r>
-        <w:rPr>
-          <w:rFonts w:ascii="Arial" w:hAnsi="Arial" w:cs="Arial"/>
-          <w:b/>
-          <w:sz w:val="24"/>
-          <w:szCs w:val="24"/>
-        </w:rPr>
-        <w:t xml:space="preserve"> todos los campos al finalizar </w:t>
+        <w:t xml:space="preserve">completar </w:t>
+      </w:r>
+      <w:r>
+        <w:rPr>
+          <w:rFonts w:ascii="Arial" w:hAnsi="Arial" w:cs="Arial"/>
+          <w:b/>
+          <w:sz w:val="24"/>
+          <w:szCs w:val="24"/>
+        </w:rPr>
+        <w:t xml:space="preserve">todos los campos al finalizar </w:t>
       </w:r>
       <w:r>
         <w:rPr>
@@ -13899,11 +14041,11 @@
       <w:pPr>
         <w:pStyle w:val="Ttulo1"/>
       </w:pPr>
-      <w:bookmarkStart w:id="25" w:name="_Toc128742787"/>
+      <w:bookmarkStart w:id="24" w:name="_Toc129355598"/>
       <w:r>
         <w:t>Perfiles de Usuario</w:t>
       </w:r>
-      <w:bookmarkEnd w:id="25"/>
+      <w:bookmarkEnd w:id="24"/>
       <w:r>
         <w:t xml:space="preserve"> </w:t>
       </w:r>
@@ -15139,7 +15281,16 @@
                 <w:noProof/>
                 <w:lang w:val="es-MX" w:eastAsia="es-MX"/>
               </w:rPr>
-              <w:t>Distribución de Perfil</w:t>
+              <w:t>Descripción</w:t>
+            </w:r>
+            <w:r>
+              <w:rPr>
+                <w:rFonts w:ascii="Arial" w:hAnsi="Arial" w:cs="Arial"/>
+                <w:b/>
+                <w:noProof/>
+                <w:lang w:val="es-MX" w:eastAsia="es-MX"/>
+              </w:rPr>
+              <w:t xml:space="preserve"> de Perfil</w:t>
             </w:r>
           </w:p>
         </w:tc>
@@ -15153,6 +15304,12 @@
                 <w:rFonts w:ascii="Arial" w:hAnsi="Arial" w:cs="Arial"/>
               </w:rPr>
             </w:pPr>
+            <w:r>
+              <w:rPr>
+                <w:rFonts w:ascii="Arial" w:hAnsi="Arial" w:cs="Arial"/>
+              </w:rPr>
+              <w:t>Describe el Perfil</w:t>
+            </w:r>
           </w:p>
         </w:tc>
       </w:tr>
@@ -15201,6 +15358,12 @@
                 <w:rFonts w:ascii="Arial" w:hAnsi="Arial" w:cs="Arial"/>
               </w:rPr>
               <w:t xml:space="preserve"> </w:t>
+            </w:r>
+            <w:r>
+              <w:rPr>
+                <w:rFonts w:ascii="Arial" w:hAnsi="Arial" w:cs="Arial"/>
+              </w:rPr>
+              <w:t>Nombre usado como referencia a la descripción del Perfil</w:t>
             </w:r>
           </w:p>
         </w:tc>
@@ -16193,7 +16356,36 @@
           <w:sz w:val="24"/>
           <w:szCs w:val="24"/>
         </w:rPr>
-        <w:t>Se puede descargar los registros utilizando el botón “Exportar”, se desplegará un menú con dos opciones, “descargar en formato CSV” e “Imprimir</w:t>
+        <w:t xml:space="preserve">Se puede descargar los registros utilizando el botón “Exportar”, </w:t>
+      </w:r>
+      <w:r>
+        <w:rPr>
+          <w:rFonts w:ascii="Arial" w:hAnsi="Arial" w:cs="Arial"/>
+          <w:b/>
+          <w:sz w:val="24"/>
+          <w:szCs w:val="24"/>
+        </w:rPr>
+        <w:t xml:space="preserve">posteriormente </w:t>
+      </w:r>
+      <w:r>
+        <w:rPr>
+          <w:rFonts w:ascii="Arial" w:hAnsi="Arial" w:cs="Arial"/>
+          <w:b/>
+          <w:sz w:val="24"/>
+          <w:szCs w:val="24"/>
+        </w:rPr>
+        <w:t>se despleg</w:t>
+      </w:r>
+      <w:bookmarkStart w:id="25" w:name="_GoBack"/>
+      <w:bookmarkEnd w:id="25"/>
+      <w:r>
+        <w:rPr>
+          <w:rFonts w:ascii="Arial" w:hAnsi="Arial" w:cs="Arial"/>
+          <w:b/>
+          <w:sz w:val="24"/>
+          <w:szCs w:val="24"/>
+        </w:rPr>
+        <w:t>ará un menú con dos opciones, “descargar en formato CSV” e “Imprimir</w:t>
       </w:r>
     </w:p>
     <w:p>
@@ -16248,7 +16440,7 @@
       <w:pPr>
         <w:pStyle w:val="Ttulo1"/>
       </w:pPr>
-      <w:bookmarkStart w:id="26" w:name="_Toc128742788"/>
+      <w:bookmarkStart w:id="26" w:name="_Toc129355599"/>
       <w:r>
         <w:lastRenderedPageBreak/>
         <w:t>Privilegios de Usuario</w:t>
@@ -18587,7 +18779,6 @@
         <w:docPartUnique/>
       </w:docPartObj>
     </w:sdtPr>
-    <w:sdtEndPr/>
     <w:sdtContent>
       <w:sdt>
         <w:sdtPr>
@@ -18601,7 +18792,6 @@
             <w:docPartUnique/>
           </w:docPartObj>
         </w:sdtPr>
-        <w:sdtEndPr/>
         <w:sdtContent>
           <w:p>
             <w:pPr>
@@ -18837,7 +19027,7 @@
                 <w:noProof/>
                 <w:color w:val="FFFFFF" w:themeColor="background1"/>
               </w:rPr>
-              <w:t>10</w:t>
+              <w:t>17</w:t>
             </w:r>
             <w:r>
               <w:rPr>
@@ -20929,7 +21119,7 @@
 </file>
 
 <file path=customXml/itemProps1.xml><?xml version="1.0" encoding="utf-8"?>
-<ds:datastoreItem xmlns:ds="http://schemas.openxmlformats.org/officeDocument/2006/customXml" ds:itemID="{2903CB14-6E72-4757-B95D-4263742F2298}">
+<ds:datastoreItem xmlns:ds="http://schemas.openxmlformats.org/officeDocument/2006/customXml" ds:itemID="{DC154D4D-74A5-40F7-8E5B-D8A8EAEBC85B}">
   <ds:schemaRefs>
     <ds:schemaRef ds:uri="http://schemas.openxmlformats.org/officeDocument/2006/bibliography"/>
   </ds:schemaRefs>

--- a/PDRMYE/GUÍAS RÁPIDAS/ADMIN/Roles y Privilegios.docx
+++ b/PDRMYE/GUÍAS RÁPIDAS/ADMIN/Roles y Privilegios.docx
@@ -1,6 +1,6 @@
 
 <file path=word/document.xml><?xml version="1.0" encoding="utf-8"?>
-<w:document xmlns:wpc="http://schemas.microsoft.com/office/word/2010/wordprocessingCanvas" xmlns:mc="http://schemas.openxmlformats.org/markup-compatibility/2006" xmlns:o="urn:schemas-microsoft-com:office:office" xmlns:r="http://schemas.openxmlformats.org/officeDocument/2006/relationships" xmlns:m="http://schemas.openxmlformats.org/officeDocument/2006/math" xmlns:v="urn:schemas-microsoft-com:vml" xmlns:wp14="http://schemas.microsoft.com/office/word/2010/wordprocessingDrawing" xmlns:wp="http://schemas.openxmlformats.org/drawingml/2006/wordprocessingDrawing" xmlns:w10="urn:schemas-microsoft-com:office:word" xmlns:w="http://schemas.openxmlformats.org/wordprocessingml/2006/main" xmlns:w14="http://schemas.microsoft.com/office/word/2010/wordml" xmlns:w15="http://schemas.microsoft.com/office/word/2012/wordml" xmlns:wpg="http://schemas.microsoft.com/office/word/2010/wordprocessingGroup" xmlns:wpi="http://schemas.microsoft.com/office/word/2010/wordprocessingInk" xmlns:wne="http://schemas.microsoft.com/office/word/2006/wordml" xmlns:wps="http://schemas.microsoft.com/office/word/2010/wordprocessingShape" mc:Ignorable="w14 w15 wp14">
+<w:document xmlns:wpc="http://schemas.microsoft.com/office/word/2010/wordprocessingCanvas" xmlns:cx="http://schemas.microsoft.com/office/drawing/2014/chartex" xmlns:mc="http://schemas.openxmlformats.org/markup-compatibility/2006" xmlns:o="urn:schemas-microsoft-com:office:office" xmlns:r="http://schemas.openxmlformats.org/officeDocument/2006/relationships" xmlns:m="http://schemas.openxmlformats.org/officeDocument/2006/math" xmlns:v="urn:schemas-microsoft-com:vml" xmlns:wp14="http://schemas.microsoft.com/office/word/2010/wordprocessingDrawing" xmlns:wp="http://schemas.openxmlformats.org/drawingml/2006/wordprocessingDrawing" xmlns:w10="urn:schemas-microsoft-com:office:word" xmlns:w="http://schemas.openxmlformats.org/wordprocessingml/2006/main" xmlns:w14="http://schemas.microsoft.com/office/word/2010/wordml" xmlns:w15="http://schemas.microsoft.com/office/word/2012/wordml" xmlns:w16se="http://schemas.microsoft.com/office/word/2015/wordml/symex" xmlns:wpg="http://schemas.microsoft.com/office/word/2010/wordprocessingGroup" xmlns:wpi="http://schemas.microsoft.com/office/word/2010/wordprocessingInk" xmlns:wne="http://schemas.microsoft.com/office/word/2006/wordml" xmlns:wps="http://schemas.microsoft.com/office/word/2010/wordprocessingShape" mc:Ignorable="w14 w15 w16se wp14">
   <w:body>
     <w:p>
       <w:pPr>
@@ -100,7 +100,7 @@
               </wp:anchor>
             </w:drawing>
           </mc:Choice>
-          <mc:Fallback xmlns:cx1="http://schemas.microsoft.com/office/drawing/2015/9/8/chartex" xmlns:w16se="http://schemas.microsoft.com/office/word/2015/wordml/symex" xmlns:cx="http://schemas.microsoft.com/office/drawing/2014/chartex">
+          <mc:Fallback xmlns:cx1="http://schemas.microsoft.com/office/drawing/2015/9/8/chartex">
             <w:pict>
               <v:rect w14:anchorId="06FFA84B" id="Rectángulo 3" o:spid="_x0000_s1026" style="position:absolute;margin-left:0;margin-top:-55.8pt;width:582.7pt;height:760.2pt;z-index:-251512832;visibility:visible;mso-wrap-style:square;mso-width-percent:0;mso-height-percent:0;mso-wrap-distance-left:9pt;mso-wrap-distance-top:0;mso-wrap-distance-right:9pt;mso-wrap-distance-bottom:0;mso-position-horizontal:left;mso-position-horizontal-relative:page;mso-position-vertical:absolute;mso-position-vertical-relative:text;mso-width-percent:0;mso-height-percent:0;mso-width-relative:margin;mso-height-relative:margin;v-text-anchor:middle" o:gfxdata="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" fillcolor="#f2f2f2" stroked="f" strokeweight="1pt">
                 <v:shadow on="t" type="perspective" color="black" opacity="7208f" offset="0,0" matrix="66847f,,,66847f"/>
@@ -927,7 +927,7 @@
       <w:sdtContent>
         <w:p>
           <w:pPr>
-            <w:pStyle w:val="TtulodeTDC"/>
+            <w:pStyle w:val="TtuloTDC"/>
             <w:spacing w:line="276" w:lineRule="auto"/>
             <w:rPr>
               <w:rFonts w:ascii="Arial" w:hAnsi="Arial" w:cs="Arial"/>
@@ -2775,16 +2775,16 @@
           <w:b w:val="0"/>
         </w:rPr>
       </w:pPr>
-      <w:bookmarkStart w:id="8" w:name="_Toc123297018"/>
-      <w:bookmarkStart w:id="9" w:name="_Toc128742773"/>
+      <w:bookmarkStart w:id="4" w:name="_Toc123297018"/>
+      <w:bookmarkStart w:id="5" w:name="_Toc128742773"/>
       <w:r>
         <w:rPr>
           <w:rFonts w:cs="Arial"/>
         </w:rPr>
         <w:t>Objetivo</w:t>
       </w:r>
-      <w:bookmarkEnd w:id="8"/>
-      <w:bookmarkEnd w:id="9"/>
+      <w:bookmarkEnd w:id="4"/>
+      <w:bookmarkEnd w:id="5"/>
     </w:p>
     <w:p>
       <w:pPr>
@@ -2879,16 +2879,16 @@
           <w:b w:val="0"/>
         </w:rPr>
       </w:pPr>
-      <w:bookmarkStart w:id="10" w:name="_Toc123297019"/>
-      <w:bookmarkStart w:id="11" w:name="_Toc128742774"/>
+      <w:bookmarkStart w:id="6" w:name="_Toc123297019"/>
+      <w:bookmarkStart w:id="7" w:name="_Toc128742774"/>
       <w:r>
         <w:rPr>
           <w:rFonts w:cs="Arial"/>
         </w:rPr>
         <w:t>Alcance</w:t>
       </w:r>
-      <w:bookmarkEnd w:id="10"/>
-      <w:bookmarkEnd w:id="11"/>
+      <w:bookmarkEnd w:id="6"/>
+      <w:bookmarkEnd w:id="7"/>
       <w:r>
         <w:rPr>
           <w:rFonts w:cs="Arial"/>
@@ -2920,7 +2920,7 @@
           <w:rFonts w:ascii="Arial" w:hAnsi="Arial" w:cs="Arial"/>
           <w:sz w:val="24"/>
           <w:highlight w:val="red"/>
-          <w:rPrChange w:id="12" w:author="Pc" w:date="2023-03-06T21:07:00Z">
+          <w:rPrChange w:id="8" w:author="Pc" w:date="2023-03-06T21:07:00Z">
             <w:rPr>
               <w:rFonts w:ascii="Arial" w:hAnsi="Arial" w:cs="Arial"/>
               <w:sz w:val="24"/>
@@ -2936,7 +2936,7 @@
         </w:rPr>
         <w:t xml:space="preserve"> </w:t>
       </w:r>
-      <w:ins w:id="13" w:author="Pc" w:date="2023-03-06T21:28:00Z">
+      <w:ins w:id="9" w:author="Pc" w:date="2023-03-06T21:28:00Z">
         <w:r>
           <w:rPr>
             <w:rFonts w:ascii="Arial" w:hAnsi="Arial" w:cs="Arial"/>
@@ -2945,7 +2945,7 @@
           <w:t>C</w:t>
         </w:r>
       </w:ins>
-      <w:del w:id="14" w:author="Pc" w:date="2023-03-06T21:28:00Z">
+      <w:del w:id="10" w:author="Pc" w:date="2023-03-06T21:28:00Z">
         <w:r>
           <w:rPr>
             <w:rFonts w:ascii="Arial" w:hAnsi="Arial" w:cs="Arial"/>
@@ -2996,13 +2996,13 @@
         </w:rPr>
         <w:t xml:space="preserve"> </w:t>
       </w:r>
-      <w:ins w:id="15" w:author="Pc" w:date="2023-03-06T21:19:00Z">
+      <w:ins w:id="11" w:author="Pc" w:date="2023-03-06T21:19:00Z">
         <w:r>
           <w:rPr>
             <w:rFonts w:ascii="Arial" w:hAnsi="Arial" w:cs="Arial"/>
             <w:sz w:val="24"/>
             <w:highlight w:val="yellow"/>
-            <w:rPrChange w:id="16" w:author="Pc" w:date="2023-03-06T21:20:00Z">
+            <w:rPrChange w:id="12" w:author="Pc" w:date="2023-03-06T21:20:00Z">
               <w:rPr>
                 <w:rFonts w:ascii="Arial" w:hAnsi="Arial" w:cs="Arial"/>
                 <w:sz w:val="24"/>
@@ -3012,7 +3012,7 @@
           <w:t>para la realización del</w:t>
         </w:r>
       </w:ins>
-      <w:del w:id="17" w:author="Pc" w:date="2023-03-06T21:19:00Z">
+      <w:del w:id="13" w:author="Pc" w:date="2023-03-06T21:19:00Z">
         <w:r>
           <w:rPr>
             <w:rFonts w:ascii="Arial" w:hAnsi="Arial" w:cs="Arial"/>
@@ -3021,7 +3021,7 @@
           <w:delText xml:space="preserve">realice en </w:delText>
         </w:r>
       </w:del>
-      <w:del w:id="18" w:author="Pc" w:date="2023-03-06T21:20:00Z">
+      <w:del w:id="14" w:author="Pc" w:date="2023-03-06T21:20:00Z">
         <w:r>
           <w:rPr>
             <w:rFonts w:ascii="Arial" w:hAnsi="Arial" w:cs="Arial"/>
@@ -3030,7 +3030,7 @@
           <w:delText xml:space="preserve">el </w:delText>
         </w:r>
       </w:del>
-      <w:ins w:id="19" w:author="Pc" w:date="2023-03-06T21:20:00Z">
+      <w:ins w:id="15" w:author="Pc" w:date="2023-03-06T21:20:00Z">
         <w:r>
           <w:rPr>
             <w:rFonts w:ascii="Arial" w:hAnsi="Arial" w:cs="Arial"/>
@@ -3046,7 +3046,7 @@
         </w:rPr>
         <w:t>procesamiento de la información que le compete</w:t>
       </w:r>
-      <w:ins w:id="20" w:author="Pc" w:date="2023-03-06T21:28:00Z">
+      <w:ins w:id="16" w:author="Pc" w:date="2023-03-06T21:28:00Z">
         <w:r>
           <w:rPr>
             <w:rFonts w:ascii="Arial" w:hAnsi="Arial" w:cs="Arial"/>
@@ -3092,16 +3092,16 @@
           <w:rFonts w:cs="Arial"/>
         </w:rPr>
       </w:pPr>
-      <w:bookmarkStart w:id="21" w:name="_Toc123297020"/>
-      <w:bookmarkStart w:id="22" w:name="_Toc128742775"/>
+      <w:bookmarkStart w:id="17" w:name="_Toc123297020"/>
+      <w:bookmarkStart w:id="18" w:name="_Toc128742775"/>
       <w:r>
         <w:rPr>
           <w:rFonts w:cs="Arial"/>
         </w:rPr>
         <w:t>Usuario</w:t>
       </w:r>
-      <w:bookmarkEnd w:id="21"/>
-      <w:bookmarkEnd w:id="22"/>
+      <w:bookmarkEnd w:id="17"/>
+      <w:bookmarkEnd w:id="18"/>
     </w:p>
     <w:p>
       <w:pPr>
@@ -3377,7 +3377,7 @@
           <w:szCs w:val="44"/>
         </w:rPr>
       </w:pPr>
-      <w:bookmarkStart w:id="23" w:name="_Toc128742776"/>
+      <w:bookmarkStart w:id="19" w:name="_Toc128742776"/>
       <w:r>
         <w:rPr>
           <w:rFonts w:cs="Arial"/>
@@ -3386,7 +3386,7 @@
         </w:rPr>
         <w:t>Roles y Privilegios</w:t>
       </w:r>
-      <w:bookmarkEnd w:id="23"/>
+      <w:bookmarkEnd w:id="19"/>
       <w:r>
         <w:rPr>
           <w:rFonts w:cs="Arial"/>
@@ -3575,9 +3575,9 @@
           <w:rFonts w:cs="Arial"/>
         </w:rPr>
       </w:pPr>
-      <w:bookmarkStart w:id="24" w:name="_Toc124335007"/>
-      <w:bookmarkStart w:id="25" w:name="_Toc124345688"/>
-      <w:bookmarkStart w:id="26" w:name="_Toc128742777"/>
+      <w:bookmarkStart w:id="20" w:name="_Toc124335007"/>
+      <w:bookmarkStart w:id="21" w:name="_Toc124345688"/>
+      <w:bookmarkStart w:id="22" w:name="_Toc128742777"/>
       <w:r>
         <w:rPr>
           <w:rFonts w:cs="Arial"/>
@@ -3585,9 +3585,9 @@
         <w:lastRenderedPageBreak/>
         <w:t>Acceso a Plataforma</w:t>
       </w:r>
-      <w:bookmarkEnd w:id="24"/>
-      <w:bookmarkEnd w:id="25"/>
-      <w:bookmarkEnd w:id="26"/>
+      <w:bookmarkEnd w:id="20"/>
+      <w:bookmarkEnd w:id="21"/>
+      <w:bookmarkEnd w:id="22"/>
     </w:p>
     <w:p>
       <w:pPr>
@@ -3664,18 +3664,18 @@
           <w:szCs w:val="28"/>
         </w:rPr>
       </w:pPr>
-      <w:bookmarkStart w:id="27" w:name="_Toc124335008"/>
-      <w:bookmarkStart w:id="28" w:name="_Toc124345689"/>
-      <w:bookmarkStart w:id="29" w:name="_Toc128742778"/>
+      <w:bookmarkStart w:id="23" w:name="_Toc124335008"/>
+      <w:bookmarkStart w:id="24" w:name="_Toc124345689"/>
+      <w:bookmarkStart w:id="25" w:name="_Toc128742778"/>
       <w:r>
         <w:rPr>
           <w:rFonts w:cs="Arial"/>
         </w:rPr>
         <w:t>Inicio</w:t>
       </w:r>
-      <w:bookmarkEnd w:id="27"/>
-      <w:bookmarkEnd w:id="28"/>
-      <w:bookmarkEnd w:id="29"/>
+      <w:bookmarkEnd w:id="23"/>
+      <w:bookmarkEnd w:id="24"/>
+      <w:bookmarkEnd w:id="25"/>
     </w:p>
     <w:p>
       <w:pPr>
@@ -3686,7 +3686,7 @@
           <w:sz w:val="24"/>
           <w:szCs w:val="24"/>
         </w:rPr>
-        <w:pPrChange w:id="30" w:author="Pc" w:date="2023-03-06T21:33:00Z">
+        <w:pPrChange w:id="26" w:author="Pc" w:date="2023-03-06T21:33:00Z">
           <w:pPr>
             <w:spacing w:line="276" w:lineRule="auto"/>
           </w:pPr>
@@ -3931,9 +3931,9 @@
           <w:szCs w:val="28"/>
         </w:rPr>
       </w:pPr>
-      <w:bookmarkStart w:id="31" w:name="_Toc124335009"/>
-      <w:bookmarkStart w:id="32" w:name="_Toc124345690"/>
-      <w:bookmarkStart w:id="33" w:name="_Toc128742779"/>
+      <w:bookmarkStart w:id="27" w:name="_Toc124335009"/>
+      <w:bookmarkStart w:id="28" w:name="_Toc124345690"/>
+      <w:bookmarkStart w:id="29" w:name="_Toc128742779"/>
       <w:r>
         <w:rPr>
           <w:rFonts w:cs="Arial"/>
@@ -3941,9 +3941,9 @@
         <w:lastRenderedPageBreak/>
         <w:t>Inicio de Sesión</w:t>
       </w:r>
-      <w:bookmarkEnd w:id="31"/>
-      <w:bookmarkEnd w:id="32"/>
-      <w:bookmarkEnd w:id="33"/>
+      <w:bookmarkEnd w:id="27"/>
+      <w:bookmarkEnd w:id="28"/>
+      <w:bookmarkEnd w:id="29"/>
     </w:p>
     <w:p>
       <w:pPr>
@@ -4537,18 +4537,18 @@
           <w:szCs w:val="28"/>
         </w:rPr>
       </w:pPr>
-      <w:bookmarkStart w:id="34" w:name="_Toc124335010"/>
-      <w:bookmarkStart w:id="35" w:name="_Toc124345691"/>
-      <w:bookmarkStart w:id="36" w:name="_Toc128742780"/>
+      <w:bookmarkStart w:id="30" w:name="_Toc124335010"/>
+      <w:bookmarkStart w:id="31" w:name="_Toc124345691"/>
+      <w:bookmarkStart w:id="32" w:name="_Toc128742780"/>
       <w:r>
         <w:rPr>
           <w:rFonts w:cs="Arial"/>
         </w:rPr>
         <w:t>Elegir la Plataforma</w:t>
       </w:r>
-      <w:bookmarkEnd w:id="34"/>
-      <w:bookmarkEnd w:id="35"/>
-      <w:bookmarkEnd w:id="36"/>
+      <w:bookmarkEnd w:id="30"/>
+      <w:bookmarkEnd w:id="31"/>
+      <w:bookmarkEnd w:id="32"/>
     </w:p>
     <w:p>
       <w:pPr>
@@ -4557,7 +4557,7 @@
           <w:rFonts w:ascii="Arial" w:hAnsi="Arial" w:cs="Arial"/>
           <w:sz w:val="24"/>
           <w:szCs w:val="24"/>
-          <w:rPrChange w:id="37" w:author="Pc" w:date="2023-03-06T21:47:00Z">
+          <w:rPrChange w:id="33" w:author="Pc" w:date="2023-03-06T21:47:00Z">
             <w:rPr>
               <w:rFonts w:ascii="Arial" w:hAnsi="Arial" w:cs="Arial"/>
             </w:rPr>
@@ -4569,7 +4569,7 @@
           <w:rFonts w:ascii="Arial" w:hAnsi="Arial" w:cs="Arial"/>
           <w:sz w:val="24"/>
           <w:szCs w:val="24"/>
-          <w:rPrChange w:id="38" w:author="Pc" w:date="2023-03-06T21:47:00Z">
+          <w:rPrChange w:id="34" w:author="Pc" w:date="2023-03-06T21:47:00Z">
             <w:rPr>
               <w:rFonts w:ascii="Arial" w:hAnsi="Arial" w:cs="Arial"/>
             </w:rPr>
@@ -4712,7 +4712,7 @@
           <w:rFonts w:cs="Arial"/>
         </w:rPr>
       </w:pPr>
-      <w:bookmarkStart w:id="39" w:name="_Toc128742781"/>
+      <w:bookmarkStart w:id="35" w:name="_Toc128742781"/>
       <w:r>
         <w:rPr>
           <w:rFonts w:cs="Arial"/>
@@ -4720,7 +4720,7 @@
         <w:lastRenderedPageBreak/>
         <w:t>Usuarios</w:t>
       </w:r>
-      <w:bookmarkEnd w:id="39"/>
+      <w:bookmarkEnd w:id="35"/>
       <w:r>
         <w:rPr>
           <w:rFonts w:cs="Arial"/>
@@ -4737,7 +4737,7 @@
           <w:sz w:val="24"/>
           <w:szCs w:val="24"/>
         </w:rPr>
-        <w:pPrChange w:id="40" w:author="Pc" w:date="2023-03-06T21:48:00Z">
+        <w:pPrChange w:id="36" w:author="Pc" w:date="2023-03-06T21:48:00Z">
           <w:pPr/>
         </w:pPrChange>
       </w:pPr>
@@ -4878,7 +4878,7 @@
               </wp:anchor>
             </w:drawing>
           </mc:Choice>
-          <mc:Fallback xmlns:w16se="http://schemas.microsoft.com/office/word/2015/wordml/symex" xmlns:cx="http://schemas.microsoft.com/office/drawing/2014/chartex">
+          <mc:Fallback>
             <w:pict>
               <v:rect w14:anchorId="7B3B0623" id="Rectángulo 34" o:spid="_x0000_s1026" style="position:absolute;margin-left:-15.55pt;margin-top:17.65pt;width:148.2pt;height:61.1pt;z-index:251950080;visibility:visible;mso-wrap-style:square;mso-wrap-distance-left:9pt;mso-wrap-distance-top:0;mso-wrap-distance-right:9pt;mso-wrap-distance-bottom:0;mso-position-horizontal:absolute;mso-position-horizontal-relative:text;mso-position-vertical:absolute;mso-position-vertical-relative:text;v-text-anchor:middle" o:gfxdata="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" filled="f" strokecolor="red" strokeweight="2.25pt"/>
             </w:pict>
@@ -5134,7 +5134,7 @@
               </wp:anchor>
             </w:drawing>
           </mc:Choice>
-          <mc:Fallback xmlns:w16se="http://schemas.microsoft.com/office/word/2015/wordml/symex" xmlns:cx="http://schemas.microsoft.com/office/drawing/2014/chartex">
+          <mc:Fallback>
             <w:pict>
               <v:rect w14:anchorId="215CC765" id="Rectángulo 35" o:spid="_x0000_s1026" style="position:absolute;margin-left:0;margin-top:18.6pt;width:118.9pt;height:37.65pt;z-index:251952128;visibility:visible;mso-wrap-style:square;mso-width-percent:0;mso-height-percent:0;mso-wrap-distance-left:9pt;mso-wrap-distance-top:0;mso-wrap-distance-right:9pt;mso-wrap-distance-bottom:0;mso-position-horizontal:center;mso-position-horizontal-relative:margin;mso-position-vertical:absolute;mso-position-vertical-relative:text;mso-width-percent:0;mso-height-percent:0;mso-width-relative:margin;mso-height-relative:margin;v-text-anchor:middle" o:gfxdata="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" filled="f" strokecolor="red" strokeweight="2.25pt">
                 <w10:wrap anchorx="margin"/>
@@ -6440,6 +6440,64 @@
         </w:tc>
       </w:tr>
       <w:tr>
+        <w:trPr>
+          <w:ins w:id="37" w:author="INAP-QA" w:date="2023-03-22T16:00:00Z"/>
+        </w:trPr>
+        <w:tc>
+          <w:tcPr>
+            <w:tcW w:w="4414" w:type="dxa"/>
+          </w:tcPr>
+          <w:p>
+            <w:pPr>
+              <w:tabs>
+                <w:tab w:val="left" w:pos="1494"/>
+              </w:tabs>
+              <w:spacing w:line="276" w:lineRule="auto"/>
+              <w:jc w:val="center"/>
+              <w:rPr>
+                <w:ins w:id="38" w:author="INAP-QA" w:date="2023-03-22T16:00:00Z"/>
+                <w:rFonts w:ascii="Arial" w:hAnsi="Arial" w:cs="Arial"/>
+                <w:b/>
+                <w:noProof/>
+                <w:lang w:val="es-MX" w:eastAsia="es-MX"/>
+              </w:rPr>
+            </w:pPr>
+            <w:ins w:id="39" w:author="INAP-QA" w:date="2023-03-22T16:00:00Z">
+              <w:r>
+                <w:rPr>
+                  <w:rFonts w:ascii="Arial" w:hAnsi="Arial" w:cs="Arial"/>
+                  <w:b/>
+                  <w:noProof/>
+                  <w:lang w:val="es-MX" w:eastAsia="es-MX"/>
+                </w:rPr>
+                <w:t xml:space="preserve">Estatus </w:t>
+              </w:r>
+            </w:ins>
+          </w:p>
+        </w:tc>
+        <w:tc>
+          <w:tcPr>
+            <w:tcW w:w="4414" w:type="dxa"/>
+          </w:tcPr>
+          <w:p>
+            <w:pPr>
+              <w:rPr>
+                <w:ins w:id="40" w:author="INAP-QA" w:date="2023-03-22T16:00:00Z"/>
+                <w:rFonts w:ascii="Arial" w:hAnsi="Arial" w:cs="Arial"/>
+              </w:rPr>
+            </w:pPr>
+            <w:ins w:id="41" w:author="INAP-QA" w:date="2023-03-22T16:00:00Z">
+              <w:r>
+                <w:rPr>
+                  <w:rFonts w:ascii="Arial" w:hAnsi="Arial" w:cs="Arial"/>
+                </w:rPr>
+                <w:t>Campo de Estatus</w:t>
+              </w:r>
+            </w:ins>
+          </w:p>
+        </w:tc>
+      </w:tr>
+      <w:tr>
         <w:tc>
           <w:tcPr>
             <w:tcW w:w="4414" w:type="dxa"/>
@@ -7221,7 +7279,7 @@
       <w:pPr>
         <w:pStyle w:val="Ttulo2"/>
       </w:pPr>
-      <w:bookmarkStart w:id="41" w:name="_Toc128742783"/>
+      <w:bookmarkStart w:id="42" w:name="_Toc128742783"/>
       <w:r>
         <w:lastRenderedPageBreak/>
         <w:t xml:space="preserve">Solicitar un nuevo registro de </w:t>
@@ -7232,10 +7290,12 @@
       <w:r>
         <w:t>suario</w:t>
       </w:r>
-      <w:bookmarkEnd w:id="41"/>
+      <w:bookmarkEnd w:id="42"/>
       <w:r>
         <w:t xml:space="preserve"> </w:t>
       </w:r>
+      <w:bookmarkStart w:id="43" w:name="_GoBack"/>
+      <w:bookmarkEnd w:id="43"/>
     </w:p>
     <w:p>
       <w:pPr>
@@ -7252,7 +7312,7 @@
           <w:sz w:val="24"/>
           <w:szCs w:val="24"/>
         </w:rPr>
-        <w:pPrChange w:id="42" w:author="Pc" w:date="2023-03-06T22:09:00Z">
+        <w:pPrChange w:id="44" w:author="Pc" w:date="2023-03-06T22:09:00Z">
           <w:pPr/>
         </w:pPrChange>
       </w:pPr>
@@ -7567,7 +7627,7 @@
               </wp:anchor>
             </w:drawing>
           </mc:Choice>
-          <mc:Fallback xmlns:w16se="http://schemas.microsoft.com/office/word/2015/wordml/symex" xmlns:cx="http://schemas.microsoft.com/office/drawing/2014/chartex">
+          <mc:Fallback>
             <w:pict>
               <v:rect w14:anchorId="094D9487" id="Rectángulo 39" o:spid="_x0000_s1026" style="position:absolute;margin-left:-376.45pt;margin-top:.55pt;width:46.85pt;height:14.25pt;z-index:251958272;visibility:visible;mso-wrap-style:square;mso-width-percent:0;mso-height-percent:0;mso-wrap-distance-left:9pt;mso-wrap-distance-top:0;mso-wrap-distance-right:9pt;mso-wrap-distance-bottom:0;mso-position-horizontal:absolute;mso-position-horizontal-relative:right-margin-area;mso-position-vertical:absolute;mso-position-vertical-relative:text;mso-width-percent:0;mso-height-percent:0;mso-width-relative:margin;mso-height-relative:margin;v-text-anchor:middle" o:gfxdata="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" filled="f" strokecolor="red" strokeweight="1.5pt">
                 <w10:wrap anchorx="margin"/>
@@ -7663,7 +7723,7 @@
               </wp:anchor>
             </w:drawing>
           </mc:Choice>
-          <mc:Fallback xmlns:w16se="http://schemas.microsoft.com/office/word/2015/wordml/symex" xmlns:cx="http://schemas.microsoft.com/office/drawing/2014/chartex">
+          <mc:Fallback>
             <w:pict>
               <v:shapetype w14:anchorId="2404A6E7" id="_x0000_t32" coordsize="21600,21600" o:spt="32" o:oned="t" path="m,l21600,21600e" filled="f">
                 <v:path arrowok="t" fillok="f" o:connecttype="none"/>
@@ -7749,7 +7809,7 @@
               </wp:anchor>
             </w:drawing>
           </mc:Choice>
-          <mc:Fallback xmlns:w16se="http://schemas.microsoft.com/office/word/2015/wordml/symex" xmlns:cx="http://schemas.microsoft.com/office/drawing/2014/chartex">
+          <mc:Fallback>
             <w:pict>
               <v:rect w14:anchorId="227BF186" id="Rectángulo 37" o:spid="_x0000_s1026" style="position:absolute;margin-left:-119.55pt;margin-top:13.8pt;width:46.85pt;height:14.25pt;z-index:251956224;visibility:visible;mso-wrap-style:square;mso-width-percent:0;mso-height-percent:0;mso-wrap-distance-left:9pt;mso-wrap-distance-top:0;mso-wrap-distance-right:9pt;mso-wrap-distance-bottom:0;mso-position-horizontal:absolute;mso-position-horizontal-relative:right-margin-area;mso-position-vertical:absolute;mso-position-vertical-relative:text;mso-width-percent:0;mso-height-percent:0;mso-width-relative:margin;mso-height-relative:margin;v-text-anchor:middle" o:gfxdata="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" filled="f" strokecolor="red" strokeweight="1.5pt">
                 <w10:wrap anchorx="margin"/>
@@ -7976,7 +8036,7 @@
               </wp:anchor>
             </w:drawing>
           </mc:Choice>
-          <mc:Fallback xmlns:w16se="http://schemas.microsoft.com/office/word/2015/wordml/symex" xmlns:cx="http://schemas.microsoft.com/office/drawing/2014/chartex">
+          <mc:Fallback>
             <w:pict>
               <v:rect w14:anchorId="2E0802B2" id="Rectángulo 48" o:spid="_x0000_s1026" style="position:absolute;margin-left:191.7pt;margin-top:14.55pt;width:45.75pt;height:15.75pt;z-index:251967488;visibility:visible;mso-wrap-style:square;mso-width-percent:0;mso-height-percent:0;mso-wrap-distance-left:9pt;mso-wrap-distance-top:0;mso-wrap-distance-right:9pt;mso-wrap-distance-bottom:0;mso-position-horizontal:absolute;mso-position-horizontal-relative:margin;mso-position-vertical:absolute;mso-position-vertical-relative:text;mso-width-percent:0;mso-height-percent:0;mso-width-relative:margin;mso-height-relative:margin;v-text-anchor:middle" o:gfxdata="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" filled="f" strokecolor="red" strokeweight="1.5pt">
                 <w10:wrap anchorx="margin"/>
@@ -8052,7 +8112,7 @@
               </wp:anchor>
             </w:drawing>
           </mc:Choice>
-          <mc:Fallback xmlns:w16se="http://schemas.microsoft.com/office/word/2015/wordml/symex" xmlns:cx="http://schemas.microsoft.com/office/drawing/2014/chartex">
+          <mc:Fallback>
             <w:pict>
               <v:shape w14:anchorId="0F55E70F" id="Conector recto de flecha 25" o:spid="_x0000_s1026" type="#_x0000_t32" style="position:absolute;margin-left:58.95pt;margin-top:8.55pt;width:91.5pt;height:3.6pt;z-index:251943936;visibility:visible;mso-wrap-style:square;mso-width-percent:0;mso-height-percent:0;mso-wrap-distance-left:9pt;mso-wrap-distance-top:0;mso-wrap-distance-right:9pt;mso-wrap-distance-bottom:0;mso-position-horizontal:absolute;mso-position-horizontal-relative:text;mso-position-vertical:absolute;mso-position-vertical-relative:text;mso-width-percent:0;mso-height-percent:0;mso-width-relative:margin;mso-height-relative:margin" o:gfxdata="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" strokecolor="red" strokeweight=".5pt">
                 <v:stroke endarrow="block" joinstyle="miter"/>
@@ -8081,7 +8141,7 @@
           <w:sz w:val="24"/>
           <w:szCs w:val="24"/>
         </w:rPr>
-        <w:pPrChange w:id="43" w:author="Pc" w:date="2023-03-06T22:11:00Z">
+        <w:pPrChange w:id="45" w:author="Pc" w:date="2023-03-06T22:11:00Z">
           <w:pPr/>
         </w:pPrChange>
       </w:pPr>
@@ -8112,7 +8172,7 @@
         </w:rPr>
         <w:t xml:space="preserve"> </w:t>
       </w:r>
-      <w:ins w:id="44" w:author="Pc" w:date="2023-03-06T22:10:00Z">
+      <w:ins w:id="46" w:author="Pc" w:date="2023-03-06T22:10:00Z">
         <w:r>
           <w:rPr>
             <w:rFonts w:ascii="Arial" w:hAnsi="Arial" w:cs="Arial"/>
@@ -8120,7 +8180,7 @@
             <w:sz w:val="24"/>
             <w:szCs w:val="24"/>
             <w:highlight w:val="yellow"/>
-            <w:rPrChange w:id="45" w:author="Pc" w:date="2023-03-06T22:10:00Z">
+            <w:rPrChange w:id="47" w:author="Pc" w:date="2023-03-06T22:10:00Z">
               <w:rPr>
                 <w:rFonts w:ascii="Arial" w:hAnsi="Arial" w:cs="Arial"/>
                 <w:b/>
@@ -8177,27 +8237,7 @@
         </w:rPr>
         <w:t xml:space="preserve"> registrar para </w:t>
       </w:r>
-      <w:del w:id="46" w:author="Pc" w:date="2023-03-06T22:11:00Z">
-        <w:r>
-          <w:rPr>
-            <w:rFonts w:ascii="Arial" w:hAnsi="Arial" w:cs="Arial"/>
-            <w:b/>
-            <w:sz w:val="24"/>
-            <w:szCs w:val="24"/>
-            <w:highlight w:val="yellow"/>
-            <w:rPrChange w:id="47" w:author="Pc" w:date="2023-03-06T22:11:00Z">
-              <w:rPr>
-                <w:rFonts w:ascii="Arial" w:hAnsi="Arial" w:cs="Arial"/>
-                <w:b/>
-                <w:sz w:val="24"/>
-                <w:szCs w:val="24"/>
-              </w:rPr>
-            </w:rPrChange>
-          </w:rPr>
-          <w:delText>asignársele</w:delText>
-        </w:r>
-      </w:del>
-      <w:ins w:id="48" w:author="Pc" w:date="2023-03-06T22:11:00Z">
+      <w:del w:id="48" w:author="Pc" w:date="2023-03-06T22:11:00Z">
         <w:r>
           <w:rPr>
             <w:rFonts w:ascii="Arial" w:hAnsi="Arial" w:cs="Arial"/>
@@ -8214,6 +8254,26 @@
               </w:rPr>
             </w:rPrChange>
           </w:rPr>
+          <w:delText>asignársele</w:delText>
+        </w:r>
+      </w:del>
+      <w:ins w:id="50" w:author="Pc" w:date="2023-03-06T22:11:00Z">
+        <w:r>
+          <w:rPr>
+            <w:rFonts w:ascii="Arial" w:hAnsi="Arial" w:cs="Arial"/>
+            <w:b/>
+            <w:sz w:val="24"/>
+            <w:szCs w:val="24"/>
+            <w:highlight w:val="yellow"/>
+            <w:rPrChange w:id="51" w:author="Pc" w:date="2023-03-06T22:11:00Z">
+              <w:rPr>
+                <w:rFonts w:ascii="Arial" w:hAnsi="Arial" w:cs="Arial"/>
+                <w:b/>
+                <w:sz w:val="24"/>
+                <w:szCs w:val="24"/>
+              </w:rPr>
+            </w:rPrChange>
+          </w:rPr>
           <w:t>asignarle</w:t>
         </w:r>
       </w:ins>
@@ -8233,7 +8293,7 @@
           <w:sz w:val="24"/>
           <w:szCs w:val="24"/>
           <w:highlight w:val="red"/>
-          <w:rPrChange w:id="50" w:author="Pc" w:date="2023-03-06T22:11:00Z">
+          <w:rPrChange w:id="52" w:author="Pc" w:date="2023-03-06T22:11:00Z">
             <w:rPr>
               <w:rFonts w:ascii="Arial" w:hAnsi="Arial" w:cs="Arial"/>
               <w:b/>
@@ -8303,7 +8363,7 @@
       <w:pPr>
         <w:pStyle w:val="Ttulo2"/>
       </w:pPr>
-      <w:bookmarkStart w:id="51" w:name="_Toc128742784"/>
+      <w:bookmarkStart w:id="53" w:name="_Toc128742784"/>
       <w:r>
         <w:rPr>
           <w:noProof/>
@@ -8369,7 +8429,7 @@
       <w:r>
         <w:t>Configuración de Roles</w:t>
       </w:r>
-      <w:bookmarkEnd w:id="51"/>
+      <w:bookmarkEnd w:id="53"/>
       <w:r>
         <w:t xml:space="preserve"> </w:t>
       </w:r>
@@ -8557,7 +8617,7 @@
               </wp:anchor>
             </w:drawing>
           </mc:Choice>
-          <mc:Fallback xmlns:w16se="http://schemas.microsoft.com/office/word/2015/wordml/symex" xmlns:cx="http://schemas.microsoft.com/office/drawing/2014/chartex">
+          <mc:Fallback>
             <w:pict>
               <v:rect w14:anchorId="30B096D4" id="Rectángulo 47" o:spid="_x0000_s1026" style="position:absolute;margin-left:-88.95pt;margin-top:38.25pt;width:46.85pt;height:14.25pt;z-index:251964416;visibility:visible;mso-wrap-style:square;mso-width-percent:0;mso-height-percent:0;mso-wrap-distance-left:9pt;mso-wrap-distance-top:0;mso-wrap-distance-right:9pt;mso-wrap-distance-bottom:0;mso-position-horizontal:absolute;mso-position-horizontal-relative:right-margin-area;mso-position-vertical:absolute;mso-position-vertical-relative:text;mso-width-percent:0;mso-height-percent:0;mso-width-relative:margin;mso-height-relative:margin;v-text-anchor:middle" o:gfxdata="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" filled="f" strokecolor="red" strokeweight="1.5pt">
                 <w10:wrap anchorx="margin"/>
@@ -8639,7 +8699,7 @@
               </wp:anchor>
             </w:drawing>
           </mc:Choice>
-          <mc:Fallback xmlns:w16se="http://schemas.microsoft.com/office/word/2015/wordml/symex" xmlns:cx="http://schemas.microsoft.com/office/drawing/2014/chartex">
+          <mc:Fallback>
             <w:pict>
               <v:rect w14:anchorId="629EBBD6" id="Rectángulo 44" o:spid="_x0000_s1026" style="position:absolute;margin-left:-472.95pt;margin-top:49.5pt;width:46.85pt;height:14.25pt;z-index:251960320;visibility:visible;mso-wrap-style:square;mso-width-percent:0;mso-height-percent:0;mso-wrap-distance-left:9pt;mso-wrap-distance-top:0;mso-wrap-distance-right:9pt;mso-wrap-distance-bottom:0;mso-position-horizontal:absolute;mso-position-horizontal-relative:right-margin-area;mso-position-vertical:absolute;mso-position-vertical-relative:text;mso-width-percent:0;mso-height-percent:0;mso-width-relative:margin;mso-height-relative:margin;v-text-anchor:middle" o:gfxdata="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" filled="f" strokecolor="red" strokeweight="1.5pt">
                 <w10:wrap anchorx="margin"/>
@@ -8824,7 +8884,7 @@
               </wp:anchor>
             </w:drawing>
           </mc:Choice>
-          <mc:Fallback xmlns:w16se="http://schemas.microsoft.com/office/word/2015/wordml/symex" xmlns:cx="http://schemas.microsoft.com/office/drawing/2014/chartex">
+          <mc:Fallback>
             <w:pict>
               <v:rect w14:anchorId="6A4AD3D5" id="Rectángulo 53" o:spid="_x0000_s1026" style="position:absolute;margin-left:-470.7pt;margin-top:74.25pt;width:42pt;height:18.75pt;z-index:251971584;visibility:visible;mso-wrap-style:square;mso-width-percent:0;mso-height-percent:0;mso-wrap-distance-left:9pt;mso-wrap-distance-top:0;mso-wrap-distance-right:9pt;mso-wrap-distance-bottom:0;mso-position-horizontal:absolute;mso-position-horizontal-relative:right-margin-area;mso-position-vertical:absolute;mso-position-vertical-relative:text;mso-width-percent:0;mso-height-percent:0;mso-width-relative:margin;mso-height-relative:margin;v-text-anchor:middle" o:gfxdata="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" filled="f" strokecolor="red" strokeweight="1.5pt">
                 <w10:wrap anchorx="margin"/>
@@ -8906,7 +8966,7 @@
               </wp:anchor>
             </w:drawing>
           </mc:Choice>
-          <mc:Fallback xmlns:w16se="http://schemas.microsoft.com/office/word/2015/wordml/symex" xmlns:cx="http://schemas.microsoft.com/office/drawing/2014/chartex">
+          <mc:Fallback>
             <w:pict>
               <v:rect w14:anchorId="5045426F" id="Rectángulo 50" o:spid="_x0000_s1026" style="position:absolute;margin-left:-465.45pt;margin-top:24.75pt;width:67.5pt;height:18.75pt;z-index:251969536;visibility:visible;mso-wrap-style:square;mso-width-percent:0;mso-height-percent:0;mso-wrap-distance-left:9pt;mso-wrap-distance-top:0;mso-wrap-distance-right:9pt;mso-wrap-distance-bottom:0;mso-position-horizontal:absolute;mso-position-horizontal-relative:right-margin-area;mso-position-vertical:absolute;mso-position-vertical-relative:text;mso-width-percent:0;mso-height-percent:0;mso-width-relative:margin;mso-height-relative:margin;v-text-anchor:middle" o:gfxdata="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" filled="f" strokecolor="red" strokeweight="1.5pt">
                 <w10:wrap anchorx="margin"/>
@@ -8988,7 +9048,7 @@
               </wp:anchor>
             </w:drawing>
           </mc:Choice>
-          <mc:Fallback xmlns:w16se="http://schemas.microsoft.com/office/word/2015/wordml/symex" xmlns:cx="http://schemas.microsoft.com/office/drawing/2014/chartex">
+          <mc:Fallback>
             <w:pict>
               <v:rect w14:anchorId="5F5CF2C8" id="Rectángulo 46" o:spid="_x0000_s1026" style="position:absolute;margin-left:0;margin-top:69.95pt;width:366.75pt;height:21.75pt;z-index:251962368;visibility:visible;mso-wrap-style:square;mso-width-percent:0;mso-height-percent:0;mso-wrap-distance-left:9pt;mso-wrap-distance-top:0;mso-wrap-distance-right:9pt;mso-wrap-distance-bottom:0;mso-position-horizontal:center;mso-position-horizontal-relative:margin;mso-position-vertical:absolute;mso-position-vertical-relative:text;mso-width-percent:0;mso-height-percent:0;mso-width-relative:margin;mso-height-relative:margin;v-text-anchor:middle" o:gfxdata="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" filled="f" strokecolor="red" strokeweight="1.5pt">
                 <w10:wrap anchorx="margin"/>
@@ -9164,7 +9224,7 @@
               </wp:anchor>
             </w:drawing>
           </mc:Choice>
-          <mc:Fallback xmlns:w16se="http://schemas.microsoft.com/office/word/2015/wordml/symex" xmlns:cx="http://schemas.microsoft.com/office/drawing/2014/chartex">
+          <mc:Fallback>
             <w:pict>
               <v:rect w14:anchorId="506C34B6" id="Rectángulo 82" o:spid="_x0000_s1026" style="position:absolute;margin-left:-477.45pt;margin-top:-.05pt;width:67.5pt;height:18.75pt;z-index:252027904;visibility:visible;mso-wrap-style:square;mso-width-percent:0;mso-height-percent:0;mso-wrap-distance-left:9pt;mso-wrap-distance-top:0;mso-wrap-distance-right:9pt;mso-wrap-distance-bottom:0;mso-position-horizontal:absolute;mso-position-horizontal-relative:right-margin-area;mso-position-vertical:absolute;mso-position-vertical-relative:text;mso-width-percent:0;mso-height-percent:0;mso-width-relative:margin;mso-height-relative:margin;v-text-anchor:middle" o:gfxdata="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" filled="f" strokecolor="red" strokeweight="1.5pt">
                 <w10:wrap anchorx="margin"/>
@@ -9254,7 +9314,7 @@
         <w:pStyle w:val="Ttulo1"/>
         <w:jc w:val="center"/>
       </w:pPr>
-      <w:bookmarkStart w:id="52" w:name="_Toc128742785"/>
+      <w:bookmarkStart w:id="54" w:name="_Toc128742785"/>
       <w:r>
         <w:lastRenderedPageBreak/>
         <w:t>Roles</w:t>
@@ -9262,7 +9322,7 @@
       <w:r>
         <w:t xml:space="preserve"> de Usuario</w:t>
       </w:r>
-      <w:bookmarkEnd w:id="52"/>
+      <w:bookmarkEnd w:id="54"/>
       <w:r>
         <w:t xml:space="preserve"> </w:t>
       </w:r>
@@ -9387,7 +9447,7 @@
               </wp:anchor>
             </w:drawing>
           </mc:Choice>
-          <mc:Fallback xmlns:w16se="http://schemas.microsoft.com/office/word/2015/wordml/symex" xmlns:cx="http://schemas.microsoft.com/office/drawing/2014/chartex">
+          <mc:Fallback>
             <w:pict>
               <v:rect w14:anchorId="237377B4" id="Rectángulo 75" o:spid="_x0000_s1026" style="position:absolute;margin-left:-15.55pt;margin-top:17.65pt;width:148.2pt;height:61.1pt;z-index:251974656;visibility:visible;mso-wrap-style:square;mso-wrap-distance-left:9pt;mso-wrap-distance-top:0;mso-wrap-distance-right:9pt;mso-wrap-distance-bottom:0;mso-position-horizontal:absolute;mso-position-horizontal-relative:text;mso-position-vertical:absolute;mso-position-vertical-relative:text;v-text-anchor:middle" o:gfxdata="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" filled="f" strokecolor="red" strokeweight="2.25pt"/>
             </w:pict>
@@ -9475,7 +9535,7 @@
               </wp:anchor>
             </w:drawing>
           </mc:Choice>
-          <mc:Fallback xmlns:w16se="http://schemas.microsoft.com/office/word/2015/wordml/symex" xmlns:cx="http://schemas.microsoft.com/office/drawing/2014/chartex">
+          <mc:Fallback>
             <w:pict>
               <v:rect w14:anchorId="254D5B61" id="Rectángulo 77" o:spid="_x0000_s1026" style="position:absolute;margin-left:0;margin-top:92.5pt;width:118.85pt;height:37.65pt;z-index:251975680;visibility:visible;mso-wrap-style:square;mso-width-percent:0;mso-height-percent:0;mso-wrap-distance-left:9pt;mso-wrap-distance-top:0;mso-wrap-distance-right:9pt;mso-wrap-distance-bottom:0;mso-position-horizontal:center;mso-position-horizontal-relative:margin;mso-position-vertical:absolute;mso-position-vertical-relative:text;mso-width-percent:0;mso-height-percent:0;mso-width-relative:margin;mso-height-relative:margin;v-text-anchor:middle" o:gfxdata="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" filled="f" strokecolor="red" strokeweight="2.25pt">
                 <w10:wrap anchorx="margin"/>
@@ -10445,7 +10505,7 @@
             <w:pPr>
               <w:rPr>
                 <w:rFonts w:ascii="Arial" w:hAnsi="Arial" w:cs="Arial"/>
-                <w:rPrChange w:id="53" w:author="Pc" w:date="2023-03-06T23:59:00Z">
+                <w:rPrChange w:id="55" w:author="Pc" w:date="2023-03-06T23:59:00Z">
                   <w:rPr>
                     <w:rFonts w:ascii="Arial" w:hAnsi="Arial" w:cs="Arial"/>
                     <w:sz w:val="24"/>
@@ -10465,7 +10525,7 @@
             <w:r>
               <w:rPr>
                 <w:rFonts w:ascii="Arial" w:hAnsi="Arial" w:cs="Arial"/>
-                <w:rPrChange w:id="54" w:author="Pc" w:date="2023-03-06T23:59:00Z">
+                <w:rPrChange w:id="56" w:author="Pc" w:date="2023-03-06T23:59:00Z">
                   <w:rPr>
                     <w:rFonts w:ascii="Arial" w:hAnsi="Arial" w:cs="Arial"/>
                     <w:sz w:val="24"/>
@@ -10478,7 +10538,7 @@
             <w:r>
               <w:rPr>
                 <w:rFonts w:ascii="Arial" w:hAnsi="Arial" w:cs="Arial"/>
-                <w:rPrChange w:id="55" w:author="Pc" w:date="2023-03-06T23:59:00Z">
+                <w:rPrChange w:id="57" w:author="Pc" w:date="2023-03-06T23:59:00Z">
                   <w:rPr>
                     <w:rFonts w:ascii="Arial" w:hAnsi="Arial" w:cs="Arial"/>
                     <w:sz w:val="24"/>
@@ -10647,7 +10707,7 @@
               </wp:anchor>
             </w:drawing>
           </mc:Choice>
-          <mc:Fallback xmlns:w16se="http://schemas.microsoft.com/office/word/2015/wordml/symex" xmlns:cx="http://schemas.microsoft.com/office/drawing/2014/chartex">
+          <mc:Fallback>
             <w:pict>
               <v:rect w14:anchorId="785E267F" id="Rectángulo 138" o:spid="_x0000_s1026" style="position:absolute;margin-left:-37.05pt;margin-top:29.55pt;width:24.75pt;height:15.75pt;z-index:251977728;visibility:visible;mso-wrap-style:square;mso-width-percent:0;mso-height-percent:0;mso-wrap-distance-left:9pt;mso-wrap-distance-top:0;mso-wrap-distance-right:9pt;mso-wrap-distance-bottom:0;mso-position-horizontal:absolute;mso-position-horizontal-relative:margin;mso-position-vertical:absolute;mso-position-vertical-relative:text;mso-width-percent:0;mso-height-percent:0;mso-width-relative:margin;mso-height-relative:margin;v-text-anchor:middle" o:gfxdata="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" filled="f" strokecolor="red" strokeweight="1pt">
                 <w10:wrap anchorx="margin"/>
@@ -10818,7 +10878,7 @@
         </w:rPr>
         <w:t xml:space="preserve"> </w:t>
       </w:r>
-      <w:ins w:id="56" w:author="Pc" w:date="2023-03-07T00:00:00Z">
+      <w:ins w:id="58" w:author="Pc" w:date="2023-03-07T00:00:00Z">
         <w:r>
           <w:rPr>
             <w:rFonts w:ascii="Arial" w:hAnsi="Arial" w:cs="Arial"/>
@@ -10826,7 +10886,7 @@
             <w:sz w:val="24"/>
             <w:szCs w:val="24"/>
             <w:highlight w:val="yellow"/>
-            <w:rPrChange w:id="57" w:author="Pc" w:date="2023-03-07T00:00:00Z">
+            <w:rPrChange w:id="59" w:author="Pc" w:date="2023-03-07T00:00:00Z">
               <w:rPr>
                 <w:rFonts w:ascii="Arial" w:hAnsi="Arial" w:cs="Arial"/>
                 <w:b/>
@@ -10856,7 +10916,7 @@
         </w:rPr>
         <w:t>el campo Menú</w:t>
       </w:r>
-      <w:ins w:id="58" w:author="Pc" w:date="2023-03-07T00:00:00Z">
+      <w:ins w:id="60" w:author="Pc" w:date="2023-03-07T00:00:00Z">
         <w:r>
           <w:rPr>
             <w:rFonts w:ascii="Arial" w:hAnsi="Arial" w:cs="Arial"/>
@@ -10864,7 +10924,7 @@
             <w:sz w:val="24"/>
             <w:szCs w:val="24"/>
             <w:highlight w:val="yellow"/>
-            <w:rPrChange w:id="59" w:author="Pc" w:date="2023-03-07T00:00:00Z">
+            <w:rPrChange w:id="61" w:author="Pc" w:date="2023-03-07T00:00:00Z">
               <w:rPr>
                 <w:rFonts w:ascii="Arial" w:hAnsi="Arial" w:cs="Arial"/>
                 <w:b/>
@@ -10914,7 +10974,7 @@
         </w:rPr>
         <w:t>Seleccionar el rol que pertenezca el usuario</w:t>
       </w:r>
-      <w:ins w:id="60" w:author="Pc" w:date="2023-03-07T00:01:00Z">
+      <w:ins w:id="62" w:author="Pc" w:date="2023-03-07T00:01:00Z">
         <w:r>
           <w:rPr>
             <w:rFonts w:ascii="Arial" w:hAnsi="Arial" w:cs="Arial"/>
@@ -10922,7 +10982,7 @@
             <w:sz w:val="24"/>
             <w:szCs w:val="24"/>
             <w:highlight w:val="yellow"/>
-            <w:rPrChange w:id="61" w:author="Pc" w:date="2023-03-07T00:01:00Z">
+            <w:rPrChange w:id="63" w:author="Pc" w:date="2023-03-07T00:01:00Z">
               <w:rPr>
                 <w:rFonts w:ascii="Arial" w:hAnsi="Arial" w:cs="Arial"/>
                 <w:b/>
@@ -11054,7 +11114,7 @@
               </wp:anchor>
             </w:drawing>
           </mc:Choice>
-          <mc:Fallback xmlns:w16se="http://schemas.microsoft.com/office/word/2015/wordml/symex" xmlns:cx="http://schemas.microsoft.com/office/drawing/2014/chartex">
+          <mc:Fallback>
             <w:pict>
               <v:rect w14:anchorId="63BCAF58" id="Rectángulo 146" o:spid="_x0000_s1026" style="position:absolute;margin-left:183.45pt;margin-top:64.85pt;width:65.25pt;height:24.5pt;z-index:251979776;visibility:visible;mso-wrap-style:square;mso-width-percent:0;mso-height-percent:0;mso-wrap-distance-left:9pt;mso-wrap-distance-top:0;mso-wrap-distance-right:9pt;mso-wrap-distance-bottom:0;mso-position-horizontal:absolute;mso-position-horizontal-relative:margin;mso-position-vertical:absolute;mso-position-vertical-relative:text;mso-width-percent:0;mso-height-percent:0;mso-width-relative:margin;mso-height-relative:margin;v-text-anchor:middle" o:gfxdata="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" filled="f" strokecolor="red" strokeweight="2.25pt">
                 <w10:wrap anchorx="margin"/>
@@ -11199,7 +11259,7 @@
               </wp:anchor>
             </w:drawing>
           </mc:Choice>
-          <mc:Fallback xmlns:w16se="http://schemas.microsoft.com/office/word/2015/wordml/symex" xmlns:cx="http://schemas.microsoft.com/office/drawing/2014/chartex">
+          <mc:Fallback>
             <w:pict>
               <v:rect w14:anchorId="2BDB30EE" id="Rectángulo 147" o:spid="_x0000_s1026" style="position:absolute;margin-left:-35.55pt;margin-top:73.15pt;width:275.25pt;height:51.75pt;flip:y;z-index:251981824;visibility:visible;mso-wrap-style:square;mso-width-percent:0;mso-height-percent:0;mso-wrap-distance-left:9pt;mso-wrap-distance-top:0;mso-wrap-distance-right:9pt;mso-wrap-distance-bottom:0;mso-position-horizontal:absolute;mso-position-horizontal-relative:margin;mso-position-vertical:absolute;mso-position-vertical-relative:text;mso-width-percent:0;mso-height-percent:0;mso-width-relative:margin;mso-height-relative:margin;v-text-anchor:middle" o:gfxdata="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" filled="f" strokecolor="red" strokeweight="2.25pt">
                 <w10:wrap anchorx="margin"/>
@@ -11537,7 +11597,7 @@
         </w:rPr>
         <w:t>Eliminar Rol. Esta información puede ser borrada de forma individual utilizando el botón “Eliminar Rol”</w:t>
       </w:r>
-      <w:ins w:id="62" w:author="Pc" w:date="2023-03-07T00:01:00Z">
+      <w:ins w:id="64" w:author="Pc" w:date="2023-03-07T00:01:00Z">
         <w:r>
           <w:rPr>
             <w:rFonts w:ascii="Arial" w:hAnsi="Arial" w:cs="Arial"/>
@@ -11545,7 +11605,7 @@
             <w:sz w:val="24"/>
             <w:szCs w:val="24"/>
             <w:highlight w:val="yellow"/>
-            <w:rPrChange w:id="63" w:author="Pc" w:date="2023-03-07T00:01:00Z">
+            <w:rPrChange w:id="65" w:author="Pc" w:date="2023-03-07T00:01:00Z">
               <w:rPr>
                 <w:rFonts w:ascii="Arial" w:hAnsi="Arial" w:cs="Arial"/>
                 <w:b/>
@@ -11748,7 +11808,7 @@
               </wp:anchor>
             </w:drawing>
           </mc:Choice>
-          <mc:Fallback xmlns:w16se="http://schemas.microsoft.com/office/word/2015/wordml/symex" xmlns:cx="http://schemas.microsoft.com/office/drawing/2014/chartex">
+          <mc:Fallback>
             <w:pict>
               <v:rect w14:anchorId="7A0A7AB7" id="Rectángulo 149" o:spid="_x0000_s1026" style="position:absolute;margin-left:76.2pt;margin-top:19.4pt;width:44.25pt;height:20.75pt;z-index:251983872;visibility:visible;mso-wrap-style:square;mso-width-percent:0;mso-height-percent:0;mso-wrap-distance-left:9pt;mso-wrap-distance-top:0;mso-wrap-distance-right:9pt;mso-wrap-distance-bottom:0;mso-position-horizontal:absolute;mso-position-horizontal-relative:margin;mso-position-vertical:absolute;mso-position-vertical-relative:text;mso-width-percent:0;mso-height-percent:0;mso-width-relative:margin;mso-height-relative:margin;v-text-anchor:middle" o:gfxdata="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" filled="f" strokecolor="red" strokeweight="2.25pt">
                 <w10:wrap anchorx="margin"/>
@@ -11787,7 +11847,7 @@
           <w:sz w:val="24"/>
           <w:szCs w:val="24"/>
         </w:rPr>
-        <w:pPrChange w:id="64" w:author="Pc" w:date="2023-03-07T00:02:00Z">
+        <w:pPrChange w:id="66" w:author="Pc" w:date="2023-03-07T00:02:00Z">
           <w:pPr/>
         </w:pPrChange>
       </w:pPr>
@@ -11884,7 +11944,7 @@
               </wp:anchor>
             </w:drawing>
           </mc:Choice>
-          <mc:Fallback xmlns:w16se="http://schemas.microsoft.com/office/word/2015/wordml/symex" xmlns:cx="http://schemas.microsoft.com/office/drawing/2014/chartex">
+          <mc:Fallback>
             <w:pict>
               <v:rect w14:anchorId="54450E2D" id="Rectángulo 150" o:spid="_x0000_s1026" style="position:absolute;margin-left:-32.5pt;margin-top:16.7pt;width:34.5pt;height:10.5pt;z-index:251985920;visibility:visible;mso-wrap-style:square;mso-width-percent:0;mso-height-percent:0;mso-wrap-distance-left:9pt;mso-wrap-distance-top:0;mso-wrap-distance-right:9pt;mso-wrap-distance-bottom:0;mso-position-horizontal:absolute;mso-position-horizontal-relative:margin;mso-position-vertical:absolute;mso-position-vertical-relative:text;mso-width-percent:0;mso-height-percent:0;mso-width-relative:margin;mso-height-relative:margin;v-text-anchor:middle" o:gfxdata="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" filled="f" strokecolor="red" strokeweight="2.25pt">
                 <w10:wrap anchorx="margin"/>
@@ -11958,11 +12018,11 @@
         <w:pStyle w:val="Ttulo1"/>
         <w:jc w:val="center"/>
       </w:pPr>
-      <w:bookmarkStart w:id="65" w:name="_Toc128742786"/>
+      <w:bookmarkStart w:id="67" w:name="_Toc128742786"/>
       <w:r>
         <w:t>Menús</w:t>
       </w:r>
-      <w:bookmarkEnd w:id="65"/>
+      <w:bookmarkEnd w:id="67"/>
     </w:p>
     <w:p>
       <w:pPr>
@@ -11973,7 +12033,7 @@
           <w:sz w:val="24"/>
           <w:szCs w:val="24"/>
         </w:rPr>
-        <w:pPrChange w:id="66" w:author="Pc" w:date="2023-03-07T00:02:00Z">
+        <w:pPrChange w:id="68" w:author="Pc" w:date="2023-03-07T00:02:00Z">
           <w:pPr/>
         </w:pPrChange>
       </w:pPr>
@@ -12087,7 +12147,7 @@
               </wp:anchor>
             </w:drawing>
           </mc:Choice>
-          <mc:Fallback xmlns:w16se="http://schemas.microsoft.com/office/word/2015/wordml/symex" xmlns:cx="http://schemas.microsoft.com/office/drawing/2014/chartex">
+          <mc:Fallback>
             <w:pict>
               <v:rect w14:anchorId="0CA5096D" id="Rectángulo 169" o:spid="_x0000_s1026" style="position:absolute;margin-left:-5.8pt;margin-top:-5.3pt;width:148.2pt;height:61.1pt;z-index:251997184;visibility:visible;mso-wrap-style:square;mso-wrap-distance-left:9pt;mso-wrap-distance-top:0;mso-wrap-distance-right:9pt;mso-wrap-distance-bottom:0;mso-position-horizontal:absolute;mso-position-horizontal-relative:text;mso-position-vertical:absolute;mso-position-vertical-relative:text;v-text-anchor:middle" o:gfxdata="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" filled="f" strokecolor="red" strokeweight="2.25pt"/>
             </w:pict>
@@ -12321,7 +12381,7 @@
               </wp:anchor>
             </w:drawing>
           </mc:Choice>
-          <mc:Fallback xmlns:w16se="http://schemas.microsoft.com/office/word/2015/wordml/symex" xmlns:cx="http://schemas.microsoft.com/office/drawing/2014/chartex">
+          <mc:Fallback>
             <w:pict>
               <v:rect w14:anchorId="7B20BF6C" id="Rectángulo 170" o:spid="_x0000_s1026" style="position:absolute;margin-left:156.45pt;margin-top:7.35pt;width:118.85pt;height:37.65pt;z-index:251998208;visibility:visible;mso-wrap-style:square;mso-width-percent:0;mso-height-percent:0;mso-wrap-distance-left:9pt;mso-wrap-distance-top:0;mso-wrap-distance-right:9pt;mso-wrap-distance-bottom:0;mso-position-horizontal:absolute;mso-position-horizontal-relative:margin;mso-position-vertical:absolute;mso-position-vertical-relative:text;mso-width-percent:0;mso-height-percent:0;mso-width-relative:margin;mso-height-relative:margin;v-text-anchor:middle" o:gfxdata="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" filled="f" strokecolor="red" strokeweight="2.25pt">
                 <w10:wrap anchorx="margin"/>
@@ -12344,7 +12404,7 @@
           <w:sz w:val="24"/>
           <w:szCs w:val="24"/>
         </w:rPr>
-        <w:pPrChange w:id="67" w:author="Pc" w:date="2023-03-07T00:03:00Z">
+        <w:pPrChange w:id="69" w:author="Pc" w:date="2023-03-07T00:03:00Z">
           <w:pPr/>
         </w:pPrChange>
       </w:pPr>
@@ -12460,7 +12520,7 @@
               </wp:anchor>
             </w:drawing>
           </mc:Choice>
-          <mc:Fallback xmlns:w16se="http://schemas.microsoft.com/office/word/2015/wordml/symex" xmlns:cx="http://schemas.microsoft.com/office/drawing/2014/chartex">
+          <mc:Fallback>
             <w:pict>
               <v:rect w14:anchorId="733FA7E7" id="Rectángulo 174" o:spid="_x0000_s1026" style="position:absolute;margin-left:-.3pt;margin-top:71.8pt;width:120.1pt;height:46.4pt;rotation:90;z-index:252000256;visibility:visible;mso-wrap-style:square;mso-width-percent:0;mso-height-percent:0;mso-wrap-distance-left:9pt;mso-wrap-distance-top:0;mso-wrap-distance-right:9pt;mso-wrap-distance-bottom:0;mso-position-horizontal:absolute;mso-position-horizontal-relative:margin;mso-position-vertical:absolute;mso-position-vertical-relative:text;mso-width-percent:0;mso-height-percent:0;mso-width-relative:margin;mso-height-relative:margin;v-text-anchor:middle" o:gfxdata="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" filled="f" strokecolor="red" strokeweight="2.25pt">
                 <w10:wrap anchorx="margin"/>
@@ -13144,7 +13204,7 @@
               </w:rPr>
               <w:t>Fecha de Creación</w:t>
             </w:r>
-            <w:ins w:id="68" w:author="Pc" w:date="2023-03-07T00:05:00Z">
+            <w:ins w:id="70" w:author="Pc" w:date="2023-03-07T00:05:00Z">
               <w:r>
                 <w:rPr>
                   <w:rFonts w:ascii="Arial" w:hAnsi="Arial" w:cs="Arial"/>
@@ -13207,7 +13267,7 @@
               </w:rPr>
               <w:t>Creado por</w:t>
             </w:r>
-            <w:ins w:id="69" w:author="Pc" w:date="2023-03-07T00:05:00Z">
+            <w:ins w:id="71" w:author="Pc" w:date="2023-03-07T00:05:00Z">
               <w:r>
                 <w:rPr>
                   <w:rFonts w:ascii="Arial" w:hAnsi="Arial" w:cs="Arial"/>
@@ -13270,7 +13330,7 @@
               </w:rPr>
               <w:t>Rol</w:t>
             </w:r>
-            <w:ins w:id="70" w:author="Pc" w:date="2023-03-07T00:06:00Z">
+            <w:ins w:id="72" w:author="Pc" w:date="2023-03-07T00:06:00Z">
               <w:r>
                 <w:rPr>
                   <w:rFonts w:ascii="Arial" w:hAnsi="Arial" w:cs="Arial"/>
@@ -13327,7 +13387,7 @@
                 <w:rFonts w:ascii="Arial" w:hAnsi="Arial" w:cs="Arial"/>
               </w:rPr>
             </w:pPr>
-            <w:del w:id="71" w:author="Pc" w:date="2023-03-07T00:03:00Z">
+            <w:del w:id="73" w:author="Pc" w:date="2023-03-07T00:03:00Z">
               <w:r>
                 <w:rPr>
                   <w:rFonts w:ascii="Arial" w:hAnsi="Arial" w:cs="Arial"/>
@@ -13341,7 +13401,7 @@
               </w:rPr>
               <w:t>Descripción</w:t>
             </w:r>
-            <w:ins w:id="72" w:author="Pc" w:date="2023-03-07T00:07:00Z">
+            <w:ins w:id="74" w:author="Pc" w:date="2023-03-07T00:07:00Z">
               <w:r>
                 <w:rPr>
                   <w:rFonts w:ascii="Arial" w:hAnsi="Arial" w:cs="Arial"/>
@@ -13577,7 +13637,7 @@
               </wp:anchor>
             </w:drawing>
           </mc:Choice>
-          <mc:Fallback xmlns:w16se="http://schemas.microsoft.com/office/word/2015/wordml/symex" xmlns:cx="http://schemas.microsoft.com/office/drawing/2014/chartex">
+          <mc:Fallback>
             <w:pict>
               <v:rect w14:anchorId="0E2C25F6" id="Rectángulo 49" o:spid="_x0000_s1026" style="position:absolute;margin-left:-12.25pt;margin-top:1.45pt;width:37.5pt;height:35.25pt;z-index:252008448;visibility:visible;mso-wrap-style:square;mso-width-percent:0;mso-height-percent:0;mso-wrap-distance-left:9pt;mso-wrap-distance-top:0;mso-wrap-distance-right:9pt;mso-wrap-distance-bottom:0;mso-position-horizontal:absolute;mso-position-horizontal-relative:margin;mso-position-vertical:absolute;mso-position-vertical-relative:text;mso-width-percent:0;mso-height-percent:0;mso-width-relative:margin;mso-height-relative:margin;v-text-anchor:middle" o:gfxdata="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" filled="f" strokecolor="red" strokeweight="2.25pt">
                 <w10:wrap anchorx="margin"/>
@@ -13683,7 +13743,7 @@
           <w:sz w:val="24"/>
           <w:szCs w:val="24"/>
         </w:rPr>
-        <w:pPrChange w:id="73" w:author="Pc" w:date="2023-03-07T00:07:00Z">
+        <w:pPrChange w:id="75" w:author="Pc" w:date="2023-03-07T00:07:00Z">
           <w:pPr/>
         </w:pPrChange>
       </w:pPr>
@@ -13777,7 +13837,7 @@
         </w:rPr>
         <w:t xml:space="preserve"> todos los campos</w:t>
       </w:r>
-      <w:ins w:id="74" w:author="Pc" w:date="2023-03-07T00:09:00Z">
+      <w:ins w:id="76" w:author="Pc" w:date="2023-03-07T00:09:00Z">
         <w:r>
           <w:rPr>
             <w:rFonts w:ascii="Arial" w:hAnsi="Arial" w:cs="Arial"/>
@@ -13935,7 +13995,7 @@
               </wp:anchor>
             </w:drawing>
           </mc:Choice>
-          <mc:Fallback xmlns:w16se="http://schemas.microsoft.com/office/word/2015/wordml/symex" xmlns:cx="http://schemas.microsoft.com/office/drawing/2014/chartex">
+          <mc:Fallback>
             <w:pict>
               <v:rect w14:anchorId="69B2F0E1" id="Rectángulo 29" o:spid="_x0000_s1026" style="position:absolute;margin-left:395pt;margin-top:171.95pt;width:51pt;height:15.9pt;z-index:252002304;visibility:visible;mso-wrap-style:square;mso-width-percent:0;mso-height-percent:0;mso-wrap-distance-left:9pt;mso-wrap-distance-top:0;mso-wrap-distance-right:9pt;mso-wrap-distance-bottom:0;mso-position-horizontal:absolute;mso-position-horizontal-relative:margin;mso-position-vertical:absolute;mso-position-vertical-relative:text;mso-width-percent:0;mso-height-percent:0;mso-width-relative:margin;mso-height-relative:margin;v-text-anchor:middle" o:gfxdata="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" filled="f" strokecolor="red" strokeweight="2.25pt">
                 <w10:wrap anchorx="margin"/>
@@ -14009,7 +14069,7 @@
           <w:sz w:val="24"/>
           <w:szCs w:val="24"/>
         </w:rPr>
-        <w:pPrChange w:id="75" w:author="Pc" w:date="2023-03-07T00:09:00Z">
+        <w:pPrChange w:id="77" w:author="Pc" w:date="2023-03-07T00:09:00Z">
           <w:pPr/>
         </w:pPrChange>
       </w:pPr>
@@ -14064,7 +14124,7 @@
         </w:rPr>
         <w:t>Editar registro. Esta información puede ser editada utilizando el botón “Editar Registro”</w:t>
       </w:r>
-      <w:ins w:id="76" w:author="Pc" w:date="2023-03-07T00:12:00Z">
+      <w:ins w:id="78" w:author="Pc" w:date="2023-03-07T00:12:00Z">
         <w:r>
           <w:rPr>
             <w:rFonts w:ascii="Arial" w:hAnsi="Arial" w:cs="Arial"/>
@@ -14159,7 +14219,7 @@
               </wp:anchor>
             </w:drawing>
           </mc:Choice>
-          <mc:Fallback xmlns:w16se="http://schemas.microsoft.com/office/word/2015/wordml/symex" xmlns:cx="http://schemas.microsoft.com/office/drawing/2014/chartex">
+          <mc:Fallback>
             <w:pict>
               <v:rect w14:anchorId="0E2C1F57" id="Rectángulo 160" o:spid="_x0000_s1026" style="position:absolute;margin-left:401.65pt;margin-top:175.15pt;width:42.75pt;height:17.25pt;z-index:251987968;visibility:visible;mso-wrap-style:square;mso-width-percent:0;mso-height-percent:0;mso-wrap-distance-left:9pt;mso-wrap-distance-top:0;mso-wrap-distance-right:9pt;mso-wrap-distance-bottom:0;mso-position-horizontal:absolute;mso-position-horizontal-relative:margin;mso-position-vertical:absolute;mso-position-vertical-relative:text;mso-width-percent:0;mso-height-percent:0;mso-width-relative:margin;mso-height-relative:margin;v-text-anchor:middle" o:gfxdata="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" filled="f" strokecolor="red" strokeweight="2.25pt">
                 <w10:wrap anchorx="margin"/>
@@ -14213,7 +14273,7 @@
     <w:p>
       <w:pPr>
         <w:jc w:val="both"/>
-        <w:pPrChange w:id="77" w:author="Pc" w:date="2023-03-07T00:12:00Z">
+        <w:pPrChange w:id="79" w:author="Pc" w:date="2023-03-07T00:12:00Z">
           <w:pPr/>
         </w:pPrChange>
       </w:pPr>
@@ -14267,7 +14327,7 @@
         </w:rPr>
         <w:t>Eliminar Registro. Esta información puede ser borrada de forma individual utilizando el botón “Eliminar Registro”</w:t>
       </w:r>
-      <w:ins w:id="78" w:author="Pc" w:date="2023-03-07T00:12:00Z">
+      <w:ins w:id="80" w:author="Pc" w:date="2023-03-07T00:12:00Z">
         <w:r>
           <w:rPr>
             <w:rFonts w:ascii="Arial" w:hAnsi="Arial" w:cs="Arial"/>
@@ -14362,7 +14422,7 @@
               </wp:anchor>
             </w:drawing>
           </mc:Choice>
-          <mc:Fallback xmlns:w16se="http://schemas.microsoft.com/office/word/2015/wordml/symex" xmlns:cx="http://schemas.microsoft.com/office/drawing/2014/chartex">
+          <mc:Fallback>
             <w:pict>
               <v:rect w14:anchorId="04406B29" id="Rectángulo 28" o:spid="_x0000_s1026" style="position:absolute;margin-left:60.45pt;margin-top:130pt;width:64.5pt;height:23.25pt;z-index:252044288;visibility:visible;mso-wrap-style:square;mso-width-percent:0;mso-height-percent:0;mso-wrap-distance-left:9pt;mso-wrap-distance-top:0;mso-wrap-distance-right:9pt;mso-wrap-distance-bottom:0;mso-position-horizontal:absolute;mso-position-horizontal-relative:margin;mso-position-vertical:absolute;mso-position-vertical-relative:text;mso-width-percent:0;mso-height-percent:0;mso-width-relative:margin;mso-height-relative:margin;v-text-anchor:middle" o:gfxdata="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" filled="f" strokecolor="red" strokeweight="2.25pt">
                 <w10:wrap anchorx="margin"/>
@@ -14423,7 +14483,7 @@
           <w:sz w:val="24"/>
           <w:szCs w:val="24"/>
         </w:rPr>
-        <w:pPrChange w:id="79" w:author="Pc" w:date="2023-03-07T00:13:00Z">
+        <w:pPrChange w:id="81" w:author="Pc" w:date="2023-03-07T00:13:00Z">
           <w:pPr/>
         </w:pPrChange>
       </w:pPr>
@@ -14511,7 +14571,7 @@
               </wp:anchor>
             </w:drawing>
           </mc:Choice>
-          <mc:Fallback xmlns:w16se="http://schemas.microsoft.com/office/word/2015/wordml/symex" xmlns:cx="http://schemas.microsoft.com/office/drawing/2014/chartex">
+          <mc:Fallback>
             <w:pict>
               <v:rect w14:anchorId="1FA21EB2" id="Rectángulo 163" o:spid="_x0000_s1026" style="position:absolute;margin-left:-.3pt;margin-top:-.05pt;width:62.25pt;height:19.5pt;z-index:251990016;visibility:visible;mso-wrap-style:square;mso-width-percent:0;mso-height-percent:0;mso-wrap-distance-left:9pt;mso-wrap-distance-top:0;mso-wrap-distance-right:9pt;mso-wrap-distance-bottom:0;mso-position-horizontal:absolute;mso-position-horizontal-relative:margin;mso-position-vertical:absolute;mso-position-vertical-relative:text;mso-width-percent:0;mso-height-percent:0;mso-width-relative:margin;mso-height-relative:margin;v-text-anchor:middle" o:gfxdata="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" filled="f" strokecolor="red" strokeweight="2.25pt">
                 <w10:wrap anchorx="margin"/>
@@ -14567,12 +14627,12 @@
       <w:pPr>
         <w:pStyle w:val="Ttulo1"/>
       </w:pPr>
-      <w:bookmarkStart w:id="80" w:name="_Toc128742787"/>
+      <w:bookmarkStart w:id="82" w:name="_Toc128742787"/>
       <w:r>
         <w:lastRenderedPageBreak/>
         <w:t>Perfiles de Usuario</w:t>
       </w:r>
-      <w:bookmarkEnd w:id="80"/>
+      <w:bookmarkEnd w:id="82"/>
       <w:r>
         <w:t xml:space="preserve"> </w:t>
       </w:r>
@@ -14586,7 +14646,7 @@
           <w:sz w:val="24"/>
           <w:szCs w:val="24"/>
         </w:rPr>
-        <w:pPrChange w:id="81" w:author="Pc" w:date="2023-03-07T00:13:00Z">
+        <w:pPrChange w:id="83" w:author="Pc" w:date="2023-03-07T00:13:00Z">
           <w:pPr/>
         </w:pPrChange>
       </w:pPr>
@@ -14781,7 +14841,7 @@
               </wp:anchor>
             </w:drawing>
           </mc:Choice>
-          <mc:Fallback xmlns:w16se="http://schemas.microsoft.com/office/word/2015/wordml/symex" xmlns:cx="http://schemas.microsoft.com/office/drawing/2014/chartex">
+          <mc:Fallback>
             <w:pict>
               <v:rect w14:anchorId="66D55481" id="Rectángulo 164" o:spid="_x0000_s1026" style="position:absolute;margin-left:-15.55pt;margin-top:-2.15pt;width:148.2pt;height:61.1pt;z-index:251993088;visibility:visible;mso-wrap-style:square;mso-wrap-distance-left:9pt;mso-wrap-distance-top:0;mso-wrap-distance-right:9pt;mso-wrap-distance-bottom:0;mso-position-horizontal:absolute;mso-position-horizontal-relative:text;mso-position-vertical:absolute;mso-position-vertical-relative:text;v-text-anchor:middle" o:gfxdata="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" filled="f" strokecolor="red" strokeweight="2.25pt"/>
             </w:pict>
@@ -15053,7 +15113,7 @@
               </wp:anchor>
             </w:drawing>
           </mc:Choice>
-          <mc:Fallback xmlns:w16se="http://schemas.microsoft.com/office/word/2015/wordml/symex" xmlns:cx="http://schemas.microsoft.com/office/drawing/2014/chartex">
+          <mc:Fallback>
             <w:pict>
               <v:rect w14:anchorId="74975CDB" id="Rectángulo 30" o:spid="_x0000_s1026" style="position:absolute;margin-left:0;margin-top:48.85pt;width:48.75pt;height:50.25pt;z-index:252004352;visibility:visible;mso-wrap-style:square;mso-width-percent:0;mso-height-percent:0;mso-wrap-distance-left:9pt;mso-wrap-distance-top:0;mso-wrap-distance-right:9pt;mso-wrap-distance-bottom:0;mso-position-horizontal:center;mso-position-horizontal-relative:margin;mso-position-vertical:absolute;mso-position-vertical-relative:text;mso-width-percent:0;mso-height-percent:0;mso-width-relative:margin;mso-height-relative:margin;v-text-anchor:middle" o:gfxdata="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" filled="f" strokecolor="red" strokeweight="2.25pt">
                 <w10:wrap anchorx="margin"/>
@@ -15731,7 +15791,7 @@
               <w:rPr>
                 <w:rFonts w:ascii="Arial" w:hAnsi="Arial" w:cs="Arial"/>
                 <w:highlight w:val="red"/>
-                <w:rPrChange w:id="82" w:author="Pc" w:date="2023-03-07T00:14:00Z">
+                <w:rPrChange w:id="84" w:author="Pc" w:date="2023-03-07T00:14:00Z">
                   <w:rPr>
                     <w:rFonts w:ascii="Arial" w:hAnsi="Arial" w:cs="Arial"/>
                   </w:rPr>
@@ -15739,7 +15799,7 @@
               </w:rPr>
               <w:t>Fecha de Creación</w:t>
             </w:r>
-            <w:ins w:id="83" w:author="Pc" w:date="2023-03-07T00:14:00Z">
+            <w:ins w:id="85" w:author="Pc" w:date="2023-03-07T00:14:00Z">
               <w:r>
                 <w:rPr>
                   <w:rFonts w:ascii="Arial" w:hAnsi="Arial" w:cs="Arial"/>
@@ -15800,7 +15860,7 @@
               <w:rPr>
                 <w:rFonts w:ascii="Arial" w:hAnsi="Arial" w:cs="Arial"/>
                 <w:highlight w:val="red"/>
-                <w:rPrChange w:id="84" w:author="Pc" w:date="2023-03-07T00:15:00Z">
+                <w:rPrChange w:id="86" w:author="Pc" w:date="2023-03-07T00:15:00Z">
                   <w:rPr>
                     <w:rFonts w:ascii="Arial" w:hAnsi="Arial" w:cs="Arial"/>
                   </w:rPr>
@@ -15808,7 +15868,7 @@
               </w:rPr>
               <w:t>Creado por</w:t>
             </w:r>
-            <w:ins w:id="85" w:author="Pc" w:date="2023-03-07T00:14:00Z">
+            <w:ins w:id="87" w:author="Pc" w:date="2023-03-07T00:14:00Z">
               <w:r>
                 <w:rPr>
                   <w:rFonts w:ascii="Arial" w:hAnsi="Arial" w:cs="Arial"/>
@@ -16089,7 +16149,7 @@
               </wp:anchor>
             </w:drawing>
           </mc:Choice>
-          <mc:Fallback xmlns:w16se="http://schemas.microsoft.com/office/word/2015/wordml/symex" xmlns:cx="http://schemas.microsoft.com/office/drawing/2014/chartex">
+          <mc:Fallback>
             <w:pict>
               <v:rect w14:anchorId="5FA97E74" id="Rectángulo 64" o:spid="_x0000_s1026" style="position:absolute;margin-left:-15.25pt;margin-top:4.6pt;width:37.5pt;height:35.25pt;z-index:252014592;visibility:visible;mso-wrap-style:square;mso-width-percent:0;mso-height-percent:0;mso-wrap-distance-left:9pt;mso-wrap-distance-top:0;mso-wrap-distance-right:9pt;mso-wrap-distance-bottom:0;mso-position-horizontal:absolute;mso-position-horizontal-relative:margin;mso-position-vertical:absolute;mso-position-vertical-relative:text;mso-width-percent:0;mso-height-percent:0;mso-width-relative:margin;mso-height-relative:margin;v-text-anchor:middle" o:gfxdata="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" filled="f" strokecolor="red" strokeweight="2.25pt">
                 <w10:wrap anchorx="margin"/>
@@ -16115,7 +16175,7 @@
           <w:sz w:val="24"/>
           <w:szCs w:val="24"/>
         </w:rPr>
-        <w:pPrChange w:id="86" w:author="Pc" w:date="2023-03-07T00:15:00Z">
+        <w:pPrChange w:id="88" w:author="Pc" w:date="2023-03-07T00:15:00Z">
           <w:pPr/>
         </w:pPrChange>
       </w:pPr>
@@ -16164,7 +16224,7 @@
         </w:rPr>
         <w:t>e ventana seleccionar el botón “Agregar”</w:t>
       </w:r>
-      <w:ins w:id="87" w:author="Pc" w:date="2023-03-07T00:15:00Z">
+      <w:ins w:id="89" w:author="Pc" w:date="2023-03-07T00:15:00Z">
         <w:r>
           <w:rPr>
             <w:rFonts w:ascii="Arial" w:hAnsi="Arial" w:cs="Arial"/>
@@ -16331,7 +16391,7 @@
               </wp:anchor>
             </w:drawing>
           </mc:Choice>
-          <mc:Fallback xmlns:w16se="http://schemas.microsoft.com/office/word/2015/wordml/symex" xmlns:cx="http://schemas.microsoft.com/office/drawing/2014/chartex">
+          <mc:Fallback>
             <w:pict>
               <v:rect w14:anchorId="441BD8FF" id="Rectángulo 57" o:spid="_x0000_s1026" style="position:absolute;margin-left:92.7pt;margin-top:90.4pt;width:57pt;height:24pt;z-index:252010496;visibility:visible;mso-wrap-style:square;mso-width-percent:0;mso-height-percent:0;mso-wrap-distance-left:9pt;mso-wrap-distance-top:0;mso-wrap-distance-right:9pt;mso-wrap-distance-bottom:0;mso-position-horizontal:absolute;mso-position-horizontal-relative:margin;mso-position-vertical:absolute;mso-position-vertical-relative:text;mso-width-percent:0;mso-height-percent:0;mso-width-relative:margin;mso-height-relative:margin;v-text-anchor:middle" o:gfxdata="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" filled="f" strokecolor="red" strokeweight="2.25pt">
                 <w10:wrap anchorx="margin"/>
@@ -16431,7 +16491,7 @@
           <w:sz w:val="24"/>
           <w:szCs w:val="24"/>
         </w:rPr>
-        <w:pPrChange w:id="88" w:author="Pc" w:date="2023-03-07T00:15:00Z">
+        <w:pPrChange w:id="90" w:author="Pc" w:date="2023-03-07T00:15:00Z">
           <w:pPr/>
         </w:pPrChange>
       </w:pPr>
@@ -16494,7 +16554,7 @@
         </w:rPr>
         <w:t>Editar registro. Esta información puede ser editada utilizando el botón “Editar Registro”</w:t>
       </w:r>
-      <w:ins w:id="89" w:author="Pc" w:date="2023-03-07T00:15:00Z">
+      <w:ins w:id="91" w:author="Pc" w:date="2023-03-07T00:15:00Z">
         <w:r>
           <w:rPr>
             <w:rFonts w:ascii="Arial" w:hAnsi="Arial" w:cs="Arial"/>
@@ -16514,7 +16574,7 @@
         </w:rPr>
         <w:t xml:space="preserve"> Se despliega una ventana al finalizar la edición</w:t>
       </w:r>
-      <w:ins w:id="90" w:author="Pc" w:date="2023-03-07T00:15:00Z">
+      <w:ins w:id="92" w:author="Pc" w:date="2023-03-07T00:15:00Z">
         <w:r>
           <w:rPr>
             <w:rFonts w:ascii="Arial" w:hAnsi="Arial" w:cs="Arial"/>
@@ -16618,7 +16678,7 @@
               </wp:anchor>
             </w:drawing>
           </mc:Choice>
-          <mc:Fallback xmlns:w16se="http://schemas.microsoft.com/office/word/2015/wordml/symex" xmlns:cx="http://schemas.microsoft.com/office/drawing/2014/chartex">
+          <mc:Fallback>
             <w:pict>
               <v:rect w14:anchorId="34DAC8B0" id="Rectángulo 67" o:spid="_x0000_s1026" style="position:absolute;margin-left:157.95pt;margin-top:124.75pt;width:57pt;height:24pt;z-index:252017664;visibility:visible;mso-wrap-style:square;mso-width-percent:0;mso-height-percent:0;mso-wrap-distance-left:9pt;mso-wrap-distance-top:0;mso-wrap-distance-right:9pt;mso-wrap-distance-bottom:0;mso-position-horizontal:absolute;mso-position-horizontal-relative:margin;mso-position-vertical:absolute;mso-position-vertical-relative:text;mso-width-percent:0;mso-height-percent:0;mso-width-relative:margin;mso-height-relative:margin;v-text-anchor:middle" o:gfxdata="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" filled="f" strokecolor="red" strokeweight="2.25pt">
                 <w10:wrap anchorx="margin"/>
@@ -16682,7 +16742,7 @@
           <w:sz w:val="24"/>
           <w:szCs w:val="24"/>
         </w:rPr>
-        <w:pPrChange w:id="91" w:author="Pc" w:date="2023-03-07T00:15:00Z">
+        <w:pPrChange w:id="93" w:author="Pc" w:date="2023-03-07T00:15:00Z">
           <w:pPr/>
         </w:pPrChange>
       </w:pPr>
@@ -16745,7 +16805,7 @@
         </w:rPr>
         <w:t>Eliminar Registro. Esta información puede ser borrada de forma individual utilizando el botón “Eliminar Registro”</w:t>
       </w:r>
-      <w:ins w:id="92" w:author="Pc" w:date="2023-03-07T00:16:00Z">
+      <w:ins w:id="94" w:author="Pc" w:date="2023-03-07T00:16:00Z">
         <w:r>
           <w:rPr>
             <w:rFonts w:ascii="Arial" w:hAnsi="Arial" w:cs="Arial"/>
@@ -16848,7 +16908,7 @@
               </wp:anchor>
             </w:drawing>
           </mc:Choice>
-          <mc:Fallback xmlns:w16se="http://schemas.microsoft.com/office/word/2015/wordml/symex" xmlns:cx="http://schemas.microsoft.com/office/drawing/2014/chartex">
+          <mc:Fallback>
             <w:pict>
               <v:rect w14:anchorId="4D356BEC" id="Rectángulo 69" o:spid="_x0000_s1026" style="position:absolute;margin-left:64.2pt;margin-top:133.35pt;width:57pt;height:24pt;z-index:252019712;visibility:visible;mso-wrap-style:square;mso-width-percent:0;mso-height-percent:0;mso-wrap-distance-left:9pt;mso-wrap-distance-top:0;mso-wrap-distance-right:9pt;mso-wrap-distance-bottom:0;mso-position-horizontal:absolute;mso-position-horizontal-relative:margin;mso-position-vertical:absolute;mso-position-vertical-relative:text;mso-width-percent:0;mso-height-percent:0;mso-width-relative:margin;mso-height-relative:margin;v-text-anchor:middle" o:gfxdata="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" filled="f" strokecolor="red" strokeweight="2.25pt">
                 <w10:wrap anchorx="margin"/>
@@ -16908,7 +16968,7 @@
           <w:sz w:val="24"/>
           <w:szCs w:val="24"/>
         </w:rPr>
-        <w:pPrChange w:id="93" w:author="Pc" w:date="2023-03-07T00:16:00Z">
+        <w:pPrChange w:id="95" w:author="Pc" w:date="2023-03-07T00:16:00Z">
           <w:pPr/>
         </w:pPrChange>
       </w:pPr>
@@ -16985,7 +17045,7 @@
               </wp:anchor>
             </w:drawing>
           </mc:Choice>
-          <mc:Fallback xmlns:w16se="http://schemas.microsoft.com/office/word/2015/wordml/symex" xmlns:cx="http://schemas.microsoft.com/office/drawing/2014/chartex">
+          <mc:Fallback>
             <w:pict>
               <v:rect w14:anchorId="1273984C" id="Rectángulo 70" o:spid="_x0000_s1026" style="position:absolute;margin-left:-.75pt;margin-top:48.15pt;width:57pt;height:24pt;z-index:252021760;visibility:visible;mso-wrap-style:square;mso-width-percent:0;mso-height-percent:0;mso-wrap-distance-left:9pt;mso-wrap-distance-top:0;mso-wrap-distance-right:9pt;mso-wrap-distance-bottom:0;mso-position-horizontal:absolute;mso-position-horizontal-relative:margin;mso-position-vertical:absolute;mso-position-vertical-relative:text;mso-width-percent:0;mso-height-percent:0;mso-width-relative:margin;mso-height-relative:margin;v-text-anchor:middle" o:gfxdata="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" filled="f" strokecolor="red" strokeweight="2.25pt">
                 <w10:wrap anchorx="margin"/>
@@ -17056,12 +17116,12 @@
       <w:pPr>
         <w:pStyle w:val="Ttulo1"/>
       </w:pPr>
-      <w:bookmarkStart w:id="94" w:name="_Toc128742788"/>
+      <w:bookmarkStart w:id="96" w:name="_Toc128742788"/>
       <w:r>
         <w:lastRenderedPageBreak/>
         <w:t>Privilegios de Usuario</w:t>
       </w:r>
-      <w:bookmarkEnd w:id="94"/>
+      <w:bookmarkEnd w:id="96"/>
       <w:r>
         <w:t xml:space="preserve"> </w:t>
       </w:r>
@@ -17075,7 +17135,7 @@
           <w:sz w:val="24"/>
           <w:szCs w:val="24"/>
         </w:rPr>
-        <w:pPrChange w:id="95" w:author="Pc" w:date="2023-03-07T00:16:00Z">
+        <w:pPrChange w:id="97" w:author="Pc" w:date="2023-03-07T00:16:00Z">
           <w:pPr/>
         </w:pPrChange>
       </w:pPr>
@@ -17194,7 +17254,7 @@
               </wp:anchor>
             </w:drawing>
           </mc:Choice>
-          <mc:Fallback xmlns:w16se="http://schemas.microsoft.com/office/word/2015/wordml/symex" xmlns:cx="http://schemas.microsoft.com/office/drawing/2014/chartex">
+          <mc:Fallback>
             <w:pict>
               <v:rect w14:anchorId="47E07DDF" id="Rectángulo 71" o:spid="_x0000_s1026" style="position:absolute;margin-left:166.2pt;margin-top:20.9pt;width:118.85pt;height:37.65pt;z-index:252025856;visibility:visible;mso-wrap-style:square;mso-width-percent:0;mso-height-percent:0;mso-wrap-distance-left:9pt;mso-wrap-distance-top:0;mso-wrap-distance-right:9pt;mso-wrap-distance-bottom:0;mso-position-horizontal:absolute;mso-position-horizontal-relative:margin;mso-position-vertical:absolute;mso-position-vertical-relative:text;mso-width-percent:0;mso-height-percent:0;mso-width-relative:margin;mso-height-relative:margin;v-text-anchor:middle" o:gfxdata="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" filled="f" strokecolor="red" strokeweight="2.25pt">
                 <w10:wrap anchorx="margin"/>
@@ -17270,7 +17330,7 @@
               </wp:anchor>
             </w:drawing>
           </mc:Choice>
-          <mc:Fallback xmlns:w16se="http://schemas.microsoft.com/office/word/2015/wordml/symex" xmlns:cx="http://schemas.microsoft.com/office/drawing/2014/chartex">
+          <mc:Fallback>
             <w:pict>
               <v:rect w14:anchorId="7B84191D" id="Rectángulo 72" o:spid="_x0000_s1026" style="position:absolute;margin-left:-15.55pt;margin-top:-2.15pt;width:148.2pt;height:61.1pt;z-index:252024832;visibility:visible;mso-wrap-style:square;mso-wrap-distance-left:9pt;mso-wrap-distance-top:0;mso-wrap-distance-right:9pt;mso-wrap-distance-bottom:0;mso-position-horizontal:absolute;mso-position-horizontal-relative:text;mso-position-vertical:absolute;mso-position-vertical-relative:text;v-text-anchor:middle" o:gfxdata="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" filled="f" strokecolor="red" strokeweight="2.25pt"/>
             </w:pict>
@@ -17429,8 +17489,6 @@
           </wp:inline>
         </w:drawing>
       </w:r>
-      <w:bookmarkStart w:id="96" w:name="_GoBack"/>
-      <w:bookmarkEnd w:id="96"/>
     </w:p>
     <w:p/>
     <w:p/>
@@ -18060,7 +18118,7 @@
               <w:rPr>
                 <w:rFonts w:ascii="Arial" w:hAnsi="Arial" w:cs="Arial"/>
                 <w:highlight w:val="red"/>
-                <w:rPrChange w:id="97" w:author="Pc" w:date="2023-03-07T00:17:00Z">
+                <w:rPrChange w:id="98" w:author="Pc" w:date="2023-03-07T00:17:00Z">
                   <w:rPr>
                     <w:rFonts w:ascii="Arial" w:hAnsi="Arial" w:cs="Arial"/>
                   </w:rPr>
@@ -18125,7 +18183,7 @@
                 <w:sz w:val="24"/>
                 <w:szCs w:val="24"/>
                 <w:highlight w:val="red"/>
-                <w:rPrChange w:id="98" w:author="Pc" w:date="2023-03-07T00:17:00Z">
+                <w:rPrChange w:id="99" w:author="Pc" w:date="2023-03-07T00:17:00Z">
                   <w:rPr>
                     <w:rFonts w:ascii="Arial" w:hAnsi="Arial" w:cs="Arial"/>
                     <w:sz w:val="24"/>
@@ -18195,7 +18253,7 @@
                 <w:sz w:val="24"/>
                 <w:szCs w:val="24"/>
                 <w:highlight w:val="red"/>
-                <w:rPrChange w:id="99" w:author="Pc" w:date="2023-03-07T00:17:00Z">
+                <w:rPrChange w:id="100" w:author="Pc" w:date="2023-03-07T00:17:00Z">
                   <w:rPr>
                     <w:rFonts w:ascii="Arial" w:hAnsi="Arial" w:cs="Arial"/>
                     <w:sz w:val="24"/>
@@ -18280,7 +18338,7 @@
                 <w:sz w:val="24"/>
                 <w:szCs w:val="24"/>
                 <w:highlight w:val="red"/>
-                <w:rPrChange w:id="100" w:author="Pc" w:date="2023-03-07T00:17:00Z">
+                <w:rPrChange w:id="101" w:author="Pc" w:date="2023-03-07T00:17:00Z">
                   <w:rPr>
                     <w:rFonts w:ascii="Arial" w:hAnsi="Arial" w:cs="Arial"/>
                     <w:sz w:val="24"/>
@@ -18349,7 +18407,7 @@
                 <w:sz w:val="24"/>
                 <w:szCs w:val="24"/>
                 <w:highlight w:val="red"/>
-                <w:rPrChange w:id="101" w:author="Pc" w:date="2023-03-07T00:17:00Z">
+                <w:rPrChange w:id="102" w:author="Pc" w:date="2023-03-07T00:17:00Z">
                   <w:rPr>
                     <w:rFonts w:ascii="Arial" w:hAnsi="Arial" w:cs="Arial"/>
                     <w:sz w:val="24"/>
@@ -18550,7 +18608,7 @@
               </wp:anchor>
             </w:drawing>
           </mc:Choice>
-          <mc:Fallback xmlns:w16se="http://schemas.microsoft.com/office/word/2015/wordml/symex" xmlns:cx="http://schemas.microsoft.com/office/drawing/2014/chartex">
+          <mc:Fallback>
             <w:pict>
               <v:rect w14:anchorId="01C41CEF" id="Rectángulo 88" o:spid="_x0000_s1026" style="position:absolute;margin-left:-15.25pt;margin-top:4.6pt;width:37.5pt;height:35.25pt;z-index:252030976;visibility:visible;mso-wrap-style:square;mso-width-percent:0;mso-height-percent:0;mso-wrap-distance-left:9pt;mso-wrap-distance-top:0;mso-wrap-distance-right:9pt;mso-wrap-distance-bottom:0;mso-position-horizontal:absolute;mso-position-horizontal-relative:margin;mso-position-vertical:absolute;mso-position-vertical-relative:text;mso-width-percent:0;mso-height-percent:0;mso-width-relative:margin;mso-height-relative:margin;v-text-anchor:middle" o:gfxdata="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" filled="f" strokecolor="red" strokeweight="2.25pt">
                 <w10:wrap anchorx="margin"/>
@@ -18576,7 +18634,7 @@
           <w:sz w:val="24"/>
           <w:szCs w:val="24"/>
         </w:rPr>
-        <w:pPrChange w:id="102" w:author="Pc" w:date="2023-03-07T00:17:00Z">
+        <w:pPrChange w:id="103" w:author="Pc" w:date="2023-03-07T00:17:00Z">
           <w:pPr/>
         </w:pPrChange>
       </w:pPr>
@@ -18745,7 +18803,7 @@
               </wp:anchor>
             </w:drawing>
           </mc:Choice>
-          <mc:Fallback xmlns:w16se="http://schemas.microsoft.com/office/word/2015/wordml/symex" xmlns:cx="http://schemas.microsoft.com/office/drawing/2014/chartex">
+          <mc:Fallback>
             <w:pict>
               <v:rect w14:anchorId="18D7F9A4" id="Rectángulo 92" o:spid="_x0000_s1026" style="position:absolute;margin-left:139.95pt;margin-top:132.4pt;width:87.75pt;height:23.25pt;z-index:252036096;visibility:visible;mso-wrap-style:square;mso-width-percent:0;mso-height-percent:0;mso-wrap-distance-left:9pt;mso-wrap-distance-top:0;mso-wrap-distance-right:9pt;mso-wrap-distance-bottom:0;mso-position-horizontal:absolute;mso-position-horizontal-relative:margin;mso-position-vertical:absolute;mso-position-vertical-relative:text;mso-width-percent:0;mso-height-percent:0;mso-width-relative:margin;mso-height-relative:margin;v-text-anchor:middle" o:gfxdata="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" filled="f" strokecolor="red" strokeweight="2.25pt">
                 <w10:wrap anchorx="margin"/>
@@ -18827,7 +18885,7 @@
               </wp:anchor>
             </w:drawing>
           </mc:Choice>
-          <mc:Fallback xmlns:w16se="http://schemas.microsoft.com/office/word/2015/wordml/symex" xmlns:cx="http://schemas.microsoft.com/office/drawing/2014/chartex">
+          <mc:Fallback>
             <w:pict>
               <v:rect w14:anchorId="20BC65A3" id="Rectángulo 91" o:spid="_x0000_s1026" style="position:absolute;margin-left:73.95pt;margin-top:46pt;width:138pt;height:24pt;z-index:252034048;visibility:visible;mso-wrap-style:square;mso-width-percent:0;mso-height-percent:0;mso-wrap-distance-left:9pt;mso-wrap-distance-top:0;mso-wrap-distance-right:9pt;mso-wrap-distance-bottom:0;mso-position-horizontal:absolute;mso-position-horizontal-relative:margin;mso-position-vertical:absolute;mso-position-vertical-relative:text;mso-width-percent:0;mso-height-percent:0;mso-width-relative:margin;mso-height-relative:margin;v-text-anchor:middle" o:gfxdata="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" filled="f" strokecolor="red" strokeweight="2.25pt">
                 <w10:wrap anchorx="margin"/>
@@ -18897,7 +18955,7 @@
           <w:sz w:val="24"/>
           <w:szCs w:val="24"/>
         </w:rPr>
-        <w:pPrChange w:id="103" w:author="Pc" w:date="2023-03-07T00:18:00Z">
+        <w:pPrChange w:id="104" w:author="Pc" w:date="2023-03-07T00:18:00Z">
           <w:pPr/>
         </w:pPrChange>
       </w:pPr>
@@ -18960,7 +19018,7 @@
         </w:rPr>
         <w:t>Editar registro. Esta información puede ser editada utilizando el botón “Editar Registro”</w:t>
       </w:r>
-      <w:ins w:id="104" w:author="Pc" w:date="2023-03-07T00:18:00Z">
+      <w:ins w:id="105" w:author="Pc" w:date="2023-03-07T00:18:00Z">
         <w:r>
           <w:rPr>
             <w:rFonts w:ascii="Arial" w:hAnsi="Arial" w:cs="Arial"/>
@@ -18968,7 +19026,7 @@
             <w:sz w:val="24"/>
             <w:szCs w:val="24"/>
             <w:highlight w:val="yellow"/>
-            <w:rPrChange w:id="105" w:author="Pc" w:date="2023-03-07T00:18:00Z">
+            <w:rPrChange w:id="106" w:author="Pc" w:date="2023-03-07T00:18:00Z">
               <w:rPr>
                 <w:rFonts w:ascii="Arial" w:hAnsi="Arial" w:cs="Arial"/>
                 <w:b/>
@@ -19064,7 +19122,7 @@
               </wp:anchor>
             </w:drawing>
           </mc:Choice>
-          <mc:Fallback xmlns:w16se="http://schemas.microsoft.com/office/word/2015/wordml/symex" xmlns:cx="http://schemas.microsoft.com/office/drawing/2014/chartex">
+          <mc:Fallback>
             <w:pict>
               <v:rect w14:anchorId="44197E1A" id="Rectángulo 98" o:spid="_x0000_s1026" style="position:absolute;margin-left:129.45pt;margin-top:135.35pt;width:77.25pt;height:15pt;z-index:252038144;visibility:visible;mso-wrap-style:square;mso-width-percent:0;mso-height-percent:0;mso-wrap-distance-left:9pt;mso-wrap-distance-top:0;mso-wrap-distance-right:9pt;mso-wrap-distance-bottom:0;mso-position-horizontal:absolute;mso-position-horizontal-relative:margin;mso-position-vertical:absolute;mso-position-vertical-relative:text;mso-width-percent:0;mso-height-percent:0;mso-width-relative:margin;mso-height-relative:margin;v-text-anchor:middle" o:gfxdata="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" filled="f" strokecolor="red" strokeweight="2.25pt">
                 <w10:wrap anchorx="margin"/>
@@ -19124,7 +19182,7 @@
           <w:sz w:val="24"/>
           <w:szCs w:val="24"/>
         </w:rPr>
-        <w:pPrChange w:id="106" w:author="Pc" w:date="2023-03-07T00:18:00Z">
+        <w:pPrChange w:id="107" w:author="Pc" w:date="2023-03-07T00:18:00Z">
           <w:pPr/>
         </w:pPrChange>
       </w:pPr>
@@ -19188,7 +19246,7 @@
         </w:rPr>
         <w:t>Eliminar Registro. Esta información puede ser borrada de forma individual utilizando el botón “Eliminar Registro”</w:t>
       </w:r>
-      <w:ins w:id="107" w:author="Pc" w:date="2023-03-07T00:18:00Z">
+      <w:ins w:id="108" w:author="Pc" w:date="2023-03-07T00:18:00Z">
         <w:r>
           <w:rPr>
             <w:rFonts w:ascii="Arial" w:hAnsi="Arial" w:cs="Arial"/>
@@ -19196,7 +19254,7 @@
             <w:sz w:val="24"/>
             <w:szCs w:val="24"/>
             <w:highlight w:val="yellow"/>
-            <w:rPrChange w:id="108" w:author="Pc" w:date="2023-03-07T00:18:00Z">
+            <w:rPrChange w:id="109" w:author="Pc" w:date="2023-03-07T00:18:00Z">
               <w:rPr>
                 <w:rFonts w:ascii="Arial" w:hAnsi="Arial" w:cs="Arial"/>
                 <w:b/>
@@ -19292,7 +19350,7 @@
               </wp:anchor>
             </w:drawing>
           </mc:Choice>
-          <mc:Fallback xmlns:w16se="http://schemas.microsoft.com/office/word/2015/wordml/symex" xmlns:cx="http://schemas.microsoft.com/office/drawing/2014/chartex">
+          <mc:Fallback>
             <w:pict>
               <v:rect w14:anchorId="1D32AFDB" id="Rectángulo 99" o:spid="_x0000_s1026" style="position:absolute;margin-left:61.2pt;margin-top:132.4pt;width:62.25pt;height:24pt;z-index:252040192;visibility:visible;mso-wrap-style:square;mso-width-percent:0;mso-height-percent:0;mso-wrap-distance-left:9pt;mso-wrap-distance-top:0;mso-wrap-distance-right:9pt;mso-wrap-distance-bottom:0;mso-position-horizontal:absolute;mso-position-horizontal-relative:margin;mso-position-vertical:absolute;mso-position-vertical-relative:text;mso-width-percent:0;mso-height-percent:0;mso-width-relative:margin;mso-height-relative:margin;v-text-anchor:middle" o:gfxdata="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" filled="f" strokecolor="red" strokeweight="2.25pt">
                 <w10:wrap anchorx="margin"/>
@@ -19352,7 +19410,7 @@
           <w:sz w:val="24"/>
           <w:szCs w:val="24"/>
         </w:rPr>
-        <w:pPrChange w:id="109" w:author="Pc" w:date="2023-03-07T00:18:00Z">
+        <w:pPrChange w:id="110" w:author="Pc" w:date="2023-03-07T00:18:00Z">
           <w:pPr/>
         </w:pPrChange>
       </w:pPr>
@@ -19429,7 +19487,7 @@
               </wp:anchor>
             </w:drawing>
           </mc:Choice>
-          <mc:Fallback xmlns:w16se="http://schemas.microsoft.com/office/word/2015/wordml/symex" xmlns:cx="http://schemas.microsoft.com/office/drawing/2014/chartex">
+          <mc:Fallback>
             <w:pict>
               <v:rect w14:anchorId="3E31E5DC" id="Rectángulo 100" o:spid="_x0000_s1026" style="position:absolute;margin-left:-7.05pt;margin-top:46.1pt;width:62.25pt;height:24pt;z-index:252042240;visibility:visible;mso-wrap-style:square;mso-width-percent:0;mso-height-percent:0;mso-wrap-distance-left:9pt;mso-wrap-distance-top:0;mso-wrap-distance-right:9pt;mso-wrap-distance-bottom:0;mso-position-horizontal:absolute;mso-position-horizontal-relative:margin;mso-position-vertical:absolute;mso-position-vertical-relative:text;mso-width-percent:0;mso-height-percent:0;mso-width-relative:margin;mso-height-relative:margin;v-text-anchor:middle" o:gfxdata="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" filled="f" strokecolor="red" strokeweight="2.25pt">
                 <w10:wrap anchorx="margin"/>
@@ -19505,7 +19563,7 @@
 </file>
 
 <file path=word/endnotes.xml><?xml version="1.0" encoding="utf-8"?>
-<w:endnotes xmlns:wpc="http://schemas.microsoft.com/office/word/2010/wordprocessingCanvas" xmlns:mc="http://schemas.openxmlformats.org/markup-compatibility/2006" xmlns:o="urn:schemas-microsoft-com:office:office" xmlns:r="http://schemas.openxmlformats.org/officeDocument/2006/relationships" xmlns:m="http://schemas.openxmlformats.org/officeDocument/2006/math" xmlns:v="urn:schemas-microsoft-com:vml" xmlns:wp14="http://schemas.microsoft.com/office/word/2010/wordprocessingDrawing" xmlns:wp="http://schemas.openxmlformats.org/drawingml/2006/wordprocessingDrawing" xmlns:w10="urn:schemas-microsoft-com:office:word" xmlns:w="http://schemas.openxmlformats.org/wordprocessingml/2006/main" xmlns:w14="http://schemas.microsoft.com/office/word/2010/wordml" xmlns:w15="http://schemas.microsoft.com/office/word/2012/wordml" xmlns:wpg="http://schemas.microsoft.com/office/word/2010/wordprocessingGroup" xmlns:wpi="http://schemas.microsoft.com/office/word/2010/wordprocessingInk" xmlns:wne="http://schemas.microsoft.com/office/word/2006/wordml" xmlns:wps="http://schemas.microsoft.com/office/word/2010/wordprocessingShape" mc:Ignorable="w14 w15 wp14">
+<w:endnotes xmlns:wpc="http://schemas.microsoft.com/office/word/2010/wordprocessingCanvas" xmlns:cx="http://schemas.microsoft.com/office/drawing/2014/chartex" xmlns:mc="http://schemas.openxmlformats.org/markup-compatibility/2006" xmlns:o="urn:schemas-microsoft-com:office:office" xmlns:r="http://schemas.openxmlformats.org/officeDocument/2006/relationships" xmlns:m="http://schemas.openxmlformats.org/officeDocument/2006/math" xmlns:v="urn:schemas-microsoft-com:vml" xmlns:wp14="http://schemas.microsoft.com/office/word/2010/wordprocessingDrawing" xmlns:wp="http://schemas.openxmlformats.org/drawingml/2006/wordprocessingDrawing" xmlns:w10="urn:schemas-microsoft-com:office:word" xmlns:w="http://schemas.openxmlformats.org/wordprocessingml/2006/main" xmlns:w14="http://schemas.microsoft.com/office/word/2010/wordml" xmlns:w15="http://schemas.microsoft.com/office/word/2012/wordml" xmlns:w16se="http://schemas.microsoft.com/office/word/2015/wordml/symex" xmlns:wpg="http://schemas.microsoft.com/office/word/2010/wordprocessingGroup" xmlns:wpi="http://schemas.microsoft.com/office/word/2010/wordprocessingInk" xmlns:wne="http://schemas.microsoft.com/office/word/2006/wordml" xmlns:wps="http://schemas.microsoft.com/office/word/2010/wordprocessingShape" mc:Ignorable="w14 w15 w16se wp14">
   <w:endnote w:type="separator" w:id="-1">
     <w:p>
       <w:pPr>
@@ -19530,7 +19588,7 @@
 </file>
 
 <file path=word/footer1.xml><?xml version="1.0" encoding="utf-8"?>
-<w:ftr xmlns:wpc="http://schemas.microsoft.com/office/word/2010/wordprocessingCanvas" xmlns:mc="http://schemas.openxmlformats.org/markup-compatibility/2006" xmlns:o="urn:schemas-microsoft-com:office:office" xmlns:r="http://schemas.openxmlformats.org/officeDocument/2006/relationships" xmlns:m="http://schemas.openxmlformats.org/officeDocument/2006/math" xmlns:v="urn:schemas-microsoft-com:vml" xmlns:wp14="http://schemas.microsoft.com/office/word/2010/wordprocessingDrawing" xmlns:wp="http://schemas.openxmlformats.org/drawingml/2006/wordprocessingDrawing" xmlns:w10="urn:schemas-microsoft-com:office:word" xmlns:w="http://schemas.openxmlformats.org/wordprocessingml/2006/main" xmlns:w14="http://schemas.microsoft.com/office/word/2010/wordml" xmlns:w15="http://schemas.microsoft.com/office/word/2012/wordml" xmlns:wpg="http://schemas.microsoft.com/office/word/2010/wordprocessingGroup" xmlns:wpi="http://schemas.microsoft.com/office/word/2010/wordprocessingInk" xmlns:wne="http://schemas.microsoft.com/office/word/2006/wordml" xmlns:wps="http://schemas.microsoft.com/office/word/2010/wordprocessingShape" mc:Ignorable="w14 w15 wp14">
+<w:ftr xmlns:wpc="http://schemas.microsoft.com/office/word/2010/wordprocessingCanvas" xmlns:cx="http://schemas.microsoft.com/office/drawing/2014/chartex" xmlns:mc="http://schemas.openxmlformats.org/markup-compatibility/2006" xmlns:o="urn:schemas-microsoft-com:office:office" xmlns:r="http://schemas.openxmlformats.org/officeDocument/2006/relationships" xmlns:m="http://schemas.openxmlformats.org/officeDocument/2006/math" xmlns:v="urn:schemas-microsoft-com:vml" xmlns:wp14="http://schemas.microsoft.com/office/word/2010/wordprocessingDrawing" xmlns:wp="http://schemas.openxmlformats.org/drawingml/2006/wordprocessingDrawing" xmlns:w10="urn:schemas-microsoft-com:office:word" xmlns:w="http://schemas.openxmlformats.org/wordprocessingml/2006/main" xmlns:w14="http://schemas.microsoft.com/office/word/2010/wordml" xmlns:w15="http://schemas.microsoft.com/office/word/2012/wordml" xmlns:w16se="http://schemas.microsoft.com/office/word/2015/wordml/symex" xmlns:wpg="http://schemas.microsoft.com/office/word/2010/wordprocessingGroup" xmlns:wpi="http://schemas.microsoft.com/office/word/2010/wordprocessingInk" xmlns:wne="http://schemas.microsoft.com/office/word/2006/wordml" xmlns:wps="http://schemas.microsoft.com/office/word/2010/wordprocessingShape" mc:Ignorable="w14 w15 w16se wp14">
   <w:sdt>
     <w:sdtPr>
       <w:rPr>
@@ -19543,6 +19601,7 @@
         <w:docPartUnique/>
       </w:docPartObj>
     </w:sdtPr>
+    <w:sdtEndPr/>
     <w:sdtContent>
       <w:sdt>
         <w:sdtPr>
@@ -19556,6 +19615,7 @@
             <w:docPartUnique/>
           </w:docPartObj>
         </w:sdtPr>
+        <w:sdtEndPr/>
         <w:sdtContent>
           <w:p>
             <w:pPr>
@@ -19629,7 +19689,7 @@
                     </wp:anchor>
                   </w:drawing>
                 </mc:Choice>
-                <mc:Fallback xmlns:cx1="http://schemas.microsoft.com/office/drawing/2015/9/8/chartex" xmlns:w16se="http://schemas.microsoft.com/office/word/2015/wordml/symex" xmlns:cx="http://schemas.microsoft.com/office/drawing/2014/chartex">
+                <mc:Fallback xmlns:cx1="http://schemas.microsoft.com/office/drawing/2015/9/8/chartex">
                   <w:pict>
                     <v:line w14:anchorId="42D5C661" id="Conector recto 13" o:spid="_x0000_s1026" style="position:absolute;z-index:251662336;visibility:visible;mso-wrap-style:square;mso-width-percent:0;mso-height-percent:0;mso-wrap-distance-left:9pt;mso-wrap-distance-top:0;mso-wrap-distance-right:9pt;mso-wrap-distance-bottom:0;mso-position-horizontal:absolute;mso-position-horizontal-relative:text;mso-position-vertical:absolute;mso-position-vertical-relative:text;mso-width-percent:0;mso-height-percent:0;mso-width-relative:margin;mso-height-relative:margin" from="-17.55pt,-3pt" to="446.7pt,-2.25pt" o:gfxdata="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" strokecolor="#a5a5a5 [3206]" strokeweight="1.5pt">
                       <v:stroke joinstyle="miter"/>
@@ -19740,7 +19800,7 @@
                     </wp:anchor>
                   </w:drawing>
                 </mc:Choice>
-                <mc:Fallback xmlns:cx1="http://schemas.microsoft.com/office/drawing/2015/9/8/chartex" xmlns:w16se="http://schemas.microsoft.com/office/word/2015/wordml/symex" xmlns:cx="http://schemas.microsoft.com/office/drawing/2014/chartex">
+                <mc:Fallback xmlns:cx1="http://schemas.microsoft.com/office/drawing/2015/9/8/chartex">
                   <w:pict>
                     <v:rect w14:anchorId="2CD8D370" id="Rectángulo 11" o:spid="_x0000_s1026" style="position:absolute;margin-left:280.3pt;margin-top:-3.3pt;width:167.65pt;height:22.4pt;z-index:-251658241;visibility:visible;mso-wrap-style:square;mso-width-percent:0;mso-wrap-distance-left:9pt;mso-wrap-distance-top:0;mso-wrap-distance-right:9pt;mso-wrap-distance-bottom:0;mso-position-horizontal:absolute;mso-position-horizontal-relative:text;mso-position-vertical:absolute;mso-position-vertical-relative:text;mso-width-percent:0;mso-width-relative:margin;v-text-anchor:middle" o:gfxdata="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" fillcolor="#002060" stroked="f" strokeweight="1pt">
                       <v:fill color2="#002060" o:opacity2="15728f" rotate="t" angle="90" colors="0 #002060;34734f #002060;40632f #002060;45815f #072766;46531f #002060;60293f #002060;1 #002060" focus="100%" type="gradient"/>
@@ -19791,7 +19851,7 @@
                 <w:noProof/>
                 <w:color w:val="FFFFFF" w:themeColor="background1"/>
               </w:rPr>
-              <w:t>22</w:t>
+              <w:t>7</w:t>
             </w:r>
             <w:r>
               <w:rPr>
@@ -19871,7 +19931,7 @@
 </file>
 
 <file path=word/footnotes.xml><?xml version="1.0" encoding="utf-8"?>
-<w:footnotes xmlns:wpc="http://schemas.microsoft.com/office/word/2010/wordprocessingCanvas" xmlns:mc="http://schemas.openxmlformats.org/markup-compatibility/2006" xmlns:o="urn:schemas-microsoft-com:office:office" xmlns:r="http://schemas.openxmlformats.org/officeDocument/2006/relationships" xmlns:m="http://schemas.openxmlformats.org/officeDocument/2006/math" xmlns:v="urn:schemas-microsoft-com:vml" xmlns:wp14="http://schemas.microsoft.com/office/word/2010/wordprocessingDrawing" xmlns:wp="http://schemas.openxmlformats.org/drawingml/2006/wordprocessingDrawing" xmlns:w10="urn:schemas-microsoft-com:office:word" xmlns:w="http://schemas.openxmlformats.org/wordprocessingml/2006/main" xmlns:w14="http://schemas.microsoft.com/office/word/2010/wordml" xmlns:w15="http://schemas.microsoft.com/office/word/2012/wordml" xmlns:wpg="http://schemas.microsoft.com/office/word/2010/wordprocessingGroup" xmlns:wpi="http://schemas.microsoft.com/office/word/2010/wordprocessingInk" xmlns:wne="http://schemas.microsoft.com/office/word/2006/wordml" xmlns:wps="http://schemas.microsoft.com/office/word/2010/wordprocessingShape" mc:Ignorable="w14 w15 wp14">
+<w:footnotes xmlns:wpc="http://schemas.microsoft.com/office/word/2010/wordprocessingCanvas" xmlns:cx="http://schemas.microsoft.com/office/drawing/2014/chartex" xmlns:mc="http://schemas.openxmlformats.org/markup-compatibility/2006" xmlns:o="urn:schemas-microsoft-com:office:office" xmlns:r="http://schemas.openxmlformats.org/officeDocument/2006/relationships" xmlns:m="http://schemas.openxmlformats.org/officeDocument/2006/math" xmlns:v="urn:schemas-microsoft-com:vml" xmlns:wp14="http://schemas.microsoft.com/office/word/2010/wordprocessingDrawing" xmlns:wp="http://schemas.openxmlformats.org/drawingml/2006/wordprocessingDrawing" xmlns:w10="urn:schemas-microsoft-com:office:word" xmlns:w="http://schemas.openxmlformats.org/wordprocessingml/2006/main" xmlns:w14="http://schemas.microsoft.com/office/word/2010/wordml" xmlns:w15="http://schemas.microsoft.com/office/word/2012/wordml" xmlns:w16se="http://schemas.microsoft.com/office/word/2015/wordml/symex" xmlns:wpg="http://schemas.microsoft.com/office/word/2010/wordprocessingGroup" xmlns:wpi="http://schemas.microsoft.com/office/word/2010/wordprocessingInk" xmlns:wne="http://schemas.microsoft.com/office/word/2006/wordml" xmlns:wps="http://schemas.microsoft.com/office/word/2010/wordprocessingShape" mc:Ignorable="w14 w15 w16se wp14">
   <w:footnote w:type="separator" w:id="-1">
     <w:p>
       <w:pPr>
@@ -19896,7 +19956,7 @@
 </file>
 
 <file path=word/header1.xml><?xml version="1.0" encoding="utf-8"?>
-<w:hdr xmlns:wpc="http://schemas.microsoft.com/office/word/2010/wordprocessingCanvas" xmlns:mc="http://schemas.openxmlformats.org/markup-compatibility/2006" xmlns:o="urn:schemas-microsoft-com:office:office" xmlns:r="http://schemas.openxmlformats.org/officeDocument/2006/relationships" xmlns:m="http://schemas.openxmlformats.org/officeDocument/2006/math" xmlns:v="urn:schemas-microsoft-com:vml" xmlns:wp14="http://schemas.microsoft.com/office/word/2010/wordprocessingDrawing" xmlns:wp="http://schemas.openxmlformats.org/drawingml/2006/wordprocessingDrawing" xmlns:w10="urn:schemas-microsoft-com:office:word" xmlns:w="http://schemas.openxmlformats.org/wordprocessingml/2006/main" xmlns:w14="http://schemas.microsoft.com/office/word/2010/wordml" xmlns:w15="http://schemas.microsoft.com/office/word/2012/wordml" xmlns:wpg="http://schemas.microsoft.com/office/word/2010/wordprocessingGroup" xmlns:wpi="http://schemas.microsoft.com/office/word/2010/wordprocessingInk" xmlns:wne="http://schemas.microsoft.com/office/word/2006/wordml" xmlns:wps="http://schemas.microsoft.com/office/word/2010/wordprocessingShape" mc:Ignorable="w14 w15 wp14">
+<w:hdr xmlns:wpc="http://schemas.microsoft.com/office/word/2010/wordprocessingCanvas" xmlns:cx="http://schemas.microsoft.com/office/drawing/2014/chartex" xmlns:mc="http://schemas.openxmlformats.org/markup-compatibility/2006" xmlns:o="urn:schemas-microsoft-com:office:office" xmlns:r="http://schemas.openxmlformats.org/officeDocument/2006/relationships" xmlns:m="http://schemas.openxmlformats.org/officeDocument/2006/math" xmlns:v="urn:schemas-microsoft-com:vml" xmlns:wp14="http://schemas.microsoft.com/office/word/2010/wordprocessingDrawing" xmlns:wp="http://schemas.openxmlformats.org/drawingml/2006/wordprocessingDrawing" xmlns:w10="urn:schemas-microsoft-com:office:word" xmlns:w="http://schemas.openxmlformats.org/wordprocessingml/2006/main" xmlns:w14="http://schemas.microsoft.com/office/word/2010/wordml" xmlns:w15="http://schemas.microsoft.com/office/word/2012/wordml" xmlns:w16se="http://schemas.microsoft.com/office/word/2015/wordml/symex" xmlns:wpg="http://schemas.microsoft.com/office/word/2010/wordprocessingGroup" xmlns:wpi="http://schemas.microsoft.com/office/word/2010/wordprocessingInk" xmlns:wne="http://schemas.microsoft.com/office/word/2006/wordml" xmlns:wps="http://schemas.microsoft.com/office/word/2010/wordprocessingShape" mc:Ignorable="w14 w15 w16se wp14">
   <w:p>
     <w:pPr>
       <w:pStyle w:val="Encabezado"/>
@@ -20040,7 +20100,7 @@
             </wp:anchor>
           </w:drawing>
         </mc:Choice>
-        <mc:Fallback xmlns:w16se="http://schemas.microsoft.com/office/word/2015/wordml/symex" xmlns:cx="http://schemas.microsoft.com/office/drawing/2014/chartex">
+        <mc:Fallback>
           <w:pict>
             <v:rect w14:anchorId="3FEC259C" id="Rectángulo 6" o:spid="_x0000_s1035" style="position:absolute;margin-left:310.95pt;margin-top:-1.4pt;width:165.5pt;height:24.45pt;z-index:251659264;visibility:visible;mso-wrap-style:square;mso-width-percent:0;mso-height-percent:0;mso-wrap-distance-left:9pt;mso-wrap-distance-top:0;mso-wrap-distance-right:9pt;mso-wrap-distance-bottom:0;mso-position-horizontal:absolute;mso-position-horizontal-relative:text;mso-position-vertical:absolute;mso-position-vertical-relative:text;mso-width-percent:0;mso-height-percent:0;mso-width-relative:margin;mso-height-relative:margin;v-text-anchor:middle" o:gfxdata="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" fillcolor="#002060" stroked="f" strokeweight="1pt">
               <v:textbox>
@@ -20183,8 +20243,8 @@
 </file>
 
 <file path=word/numbering.xml><?xml version="1.0" encoding="utf-8"?>
-<w:numbering xmlns:wpc="http://schemas.microsoft.com/office/word/2010/wordprocessingCanvas" xmlns:mc="http://schemas.openxmlformats.org/markup-compatibility/2006" xmlns:o="urn:schemas-microsoft-com:office:office" xmlns:r="http://schemas.openxmlformats.org/officeDocument/2006/relationships" xmlns:m="http://schemas.openxmlformats.org/officeDocument/2006/math" xmlns:v="urn:schemas-microsoft-com:vml" xmlns:wp14="http://schemas.microsoft.com/office/word/2010/wordprocessingDrawing" xmlns:wp="http://schemas.openxmlformats.org/drawingml/2006/wordprocessingDrawing" xmlns:w10="urn:schemas-microsoft-com:office:word" xmlns:w="http://schemas.openxmlformats.org/wordprocessingml/2006/main" xmlns:w14="http://schemas.microsoft.com/office/word/2010/wordml" xmlns:w15="http://schemas.microsoft.com/office/word/2012/wordml" xmlns:wpg="http://schemas.microsoft.com/office/word/2010/wordprocessingGroup" xmlns:wpi="http://schemas.microsoft.com/office/word/2010/wordprocessingInk" xmlns:wne="http://schemas.microsoft.com/office/word/2006/wordml" xmlns:wps="http://schemas.microsoft.com/office/word/2010/wordprocessingShape" mc:Ignorable="w14 w15 wp14">
-  <w:abstractNum w:abstractNumId="0">
+<w:numbering xmlns:wpc="http://schemas.microsoft.com/office/word/2010/wordprocessingCanvas" xmlns:cx="http://schemas.microsoft.com/office/drawing/2014/chartex" xmlns:mc="http://schemas.openxmlformats.org/markup-compatibility/2006" xmlns:o="urn:schemas-microsoft-com:office:office" xmlns:r="http://schemas.openxmlformats.org/officeDocument/2006/relationships" xmlns:m="http://schemas.openxmlformats.org/officeDocument/2006/math" xmlns:v="urn:schemas-microsoft-com:vml" xmlns:wp14="http://schemas.microsoft.com/office/word/2010/wordprocessingDrawing" xmlns:wp="http://schemas.openxmlformats.org/drawingml/2006/wordprocessingDrawing" xmlns:w10="urn:schemas-microsoft-com:office:word" xmlns:w="http://schemas.openxmlformats.org/wordprocessingml/2006/main" xmlns:w14="http://schemas.microsoft.com/office/word/2010/wordml" xmlns:w15="http://schemas.microsoft.com/office/word/2012/wordml" xmlns:w16se="http://schemas.microsoft.com/office/word/2015/wordml/symex" xmlns:wpg="http://schemas.microsoft.com/office/word/2010/wordprocessingGroup" xmlns:wpi="http://schemas.microsoft.com/office/word/2010/wordprocessingInk" xmlns:wne="http://schemas.microsoft.com/office/word/2006/wordml" xmlns:wps="http://schemas.microsoft.com/office/word/2010/wordprocessingShape" mc:Ignorable="w14 w15 w16se wp14">
+  <w:abstractNum w:abstractNumId="0" w15:restartNumberingAfterBreak="0">
     <w:nsid w:val="33767D3B"/>
     <w:multiLevelType w:val="multilevel"/>
     <w:tmpl w:val="1A92C480"/>
@@ -20305,7 +20365,7 @@
       </w:rPr>
     </w:lvl>
   </w:abstractNum>
-  <w:abstractNum w:abstractNumId="1">
+  <w:abstractNum w:abstractNumId="1" w15:restartNumberingAfterBreak="0">
     <w:nsid w:val="34914EF7"/>
     <w:multiLevelType w:val="hybridMultilevel"/>
     <w:tmpl w:val="A8FAF774"/>
@@ -20394,7 +20454,7 @@
       </w:pPr>
     </w:lvl>
   </w:abstractNum>
-  <w:abstractNum w:abstractNumId="2">
+  <w:abstractNum w:abstractNumId="2" w15:restartNumberingAfterBreak="0">
     <w:nsid w:val="4F204177"/>
     <w:multiLevelType w:val="multilevel"/>
     <w:tmpl w:val="1A92C480"/>
@@ -20515,7 +20575,7 @@
       </w:rPr>
     </w:lvl>
   </w:abstractNum>
-  <w:abstractNum w:abstractNumId="3">
+  <w:abstractNum w:abstractNumId="3" w15:restartNumberingAfterBreak="0">
     <w:nsid w:val="62EC501C"/>
     <w:multiLevelType w:val="hybridMultilevel"/>
     <w:tmpl w:val="2E76D2F6"/>
@@ -20605,7 +20665,7 @@
       </w:pPr>
     </w:lvl>
   </w:abstractNum>
-  <w:abstractNum w:abstractNumId="4">
+  <w:abstractNum w:abstractNumId="4" w15:restartNumberingAfterBreak="0">
     <w:nsid w:val="72876AB0"/>
     <w:multiLevelType w:val="hybridMultilevel"/>
     <w:tmpl w:val="86922E00"/>
@@ -20691,7 +20751,7 @@
       </w:pPr>
     </w:lvl>
   </w:abstractNum>
-  <w:abstractNum w:abstractNumId="5">
+  <w:abstractNum w:abstractNumId="5" w15:restartNumberingAfterBreak="0">
     <w:nsid w:val="7B873FC9"/>
     <w:multiLevelType w:val="hybridMultilevel"/>
     <w:tmpl w:val="C54A30BA"/>
@@ -20802,15 +20862,18 @@
 </file>
 
 <file path=word/people.xml><?xml version="1.0" encoding="utf-8"?>
-<w15:people xmlns:wpc="http://schemas.microsoft.com/office/word/2010/wordprocessingCanvas" xmlns:mc="http://schemas.openxmlformats.org/markup-compatibility/2006" xmlns:o="urn:schemas-microsoft-com:office:office" xmlns:r="http://schemas.openxmlformats.org/officeDocument/2006/relationships" xmlns:m="http://schemas.openxmlformats.org/officeDocument/2006/math" xmlns:v="urn:schemas-microsoft-com:vml" xmlns:wp14="http://schemas.microsoft.com/office/word/2010/wordprocessingDrawing" xmlns:wp="http://schemas.openxmlformats.org/drawingml/2006/wordprocessingDrawing" xmlns:w10="urn:schemas-microsoft-com:office:word" xmlns:w="http://schemas.openxmlformats.org/wordprocessingml/2006/main" xmlns:w14="http://schemas.microsoft.com/office/word/2010/wordml" xmlns:w15="http://schemas.microsoft.com/office/word/2012/wordml" xmlns:wpg="http://schemas.microsoft.com/office/word/2010/wordprocessingGroup" xmlns:wpi="http://schemas.microsoft.com/office/word/2010/wordprocessingInk" xmlns:wne="http://schemas.microsoft.com/office/word/2006/wordml" xmlns:wps="http://schemas.microsoft.com/office/word/2010/wordprocessingShape" mc:Ignorable="w14 w15 wp14">
+<w15:people xmlns:wpc="http://schemas.microsoft.com/office/word/2010/wordprocessingCanvas" xmlns:cx="http://schemas.microsoft.com/office/drawing/2014/chartex" xmlns:mc="http://schemas.openxmlformats.org/markup-compatibility/2006" xmlns:o="urn:schemas-microsoft-com:office:office" xmlns:r="http://schemas.openxmlformats.org/officeDocument/2006/relationships" xmlns:m="http://schemas.openxmlformats.org/officeDocument/2006/math" xmlns:v="urn:schemas-microsoft-com:vml" xmlns:wp14="http://schemas.microsoft.com/office/word/2010/wordprocessingDrawing" xmlns:wp="http://schemas.openxmlformats.org/drawingml/2006/wordprocessingDrawing" xmlns:w10="urn:schemas-microsoft-com:office:word" xmlns:w="http://schemas.openxmlformats.org/wordprocessingml/2006/main" xmlns:w14="http://schemas.microsoft.com/office/word/2010/wordml" xmlns:w15="http://schemas.microsoft.com/office/word/2012/wordml" xmlns:w16se="http://schemas.microsoft.com/office/word/2015/wordml/symex" xmlns:wpg="http://schemas.microsoft.com/office/word/2010/wordprocessingGroup" xmlns:wpi="http://schemas.microsoft.com/office/word/2010/wordprocessingInk" xmlns:wne="http://schemas.microsoft.com/office/word/2006/wordml" xmlns:wps="http://schemas.microsoft.com/office/word/2010/wordprocessingShape" mc:Ignorable="w14 w15 w16se wp14">
   <w15:person w15:author="Pc">
     <w15:presenceInfo w15:providerId="None" w15:userId="Pc"/>
+  </w15:person>
+  <w15:person w15:author="INAP-QA">
+    <w15:presenceInfo w15:providerId="Windows Live" w15:userId="9ae1c0a492cadcaf"/>
   </w15:person>
 </w15:people>
 </file>
 
 <file path=word/styles.xml><?xml version="1.0" encoding="utf-8"?>
-<w:styles xmlns:mc="http://schemas.openxmlformats.org/markup-compatibility/2006" xmlns:r="http://schemas.openxmlformats.org/officeDocument/2006/relationships" xmlns:w="http://schemas.openxmlformats.org/wordprocessingml/2006/main" xmlns:w14="http://schemas.microsoft.com/office/word/2010/wordml" xmlns:w15="http://schemas.microsoft.com/office/word/2012/wordml" mc:Ignorable="w14 w15">
+<w:styles xmlns:mc="http://schemas.openxmlformats.org/markup-compatibility/2006" xmlns:r="http://schemas.openxmlformats.org/officeDocument/2006/relationships" xmlns:w="http://schemas.openxmlformats.org/wordprocessingml/2006/main" xmlns:w14="http://schemas.microsoft.com/office/word/2010/wordml" xmlns:w15="http://schemas.microsoft.com/office/word/2012/wordml" xmlns:w16se="http://schemas.microsoft.com/office/word/2015/wordml/symex" mc:Ignorable="w14 w15 w16se">
   <w:docDefaults>
     <w:rPrDefault>
       <w:rPr>
@@ -21381,7 +21444,7 @@
       <w:szCs w:val="26"/>
     </w:rPr>
   </w:style>
-  <w:style w:type="paragraph" w:styleId="TtulodeTDC">
+  <w:style w:type="paragraph" w:styleId="TtuloTDC">
     <w:name w:val="TOC Heading"/>
     <w:basedOn w:val="Ttulo1"/>
     <w:next w:val="Normal"/>
@@ -21451,7 +21514,6 @@
       <w:spacing w:after="0" w:line="240" w:lineRule="auto"/>
     </w:pPr>
     <w:tblPr>
-      <w:tblInd w:w="0" w:type="dxa"/>
       <w:tblBorders>
         <w:top w:val="single" w:sz="4" w:space="0" w:color="auto"/>
         <w:left w:val="single" w:sz="4" w:space="0" w:color="auto"/>
@@ -21460,12 +21522,6 @@
         <w:insideH w:val="single" w:sz="4" w:space="0" w:color="auto"/>
         <w:insideV w:val="single" w:sz="4" w:space="0" w:color="auto"/>
       </w:tblBorders>
-      <w:tblCellMar>
-        <w:top w:w="0" w:type="dxa"/>
-        <w:left w:w="108" w:type="dxa"/>
-        <w:bottom w:w="0" w:type="dxa"/>
-        <w:right w:w="108" w:type="dxa"/>
-      </w:tblCellMar>
     </w:tblPr>
   </w:style>
   <w:style w:type="character" w:styleId="Refdecomentario">
@@ -21898,7 +21954,7 @@
 </file>
 
 <file path=customXml/itemProps1.xml><?xml version="1.0" encoding="utf-8"?>
-<ds:datastoreItem xmlns:ds="http://schemas.openxmlformats.org/officeDocument/2006/customXml" ds:itemID="{63A20ADF-72FB-4016-A771-8DAEA4592B45}">
+<ds:datastoreItem xmlns:ds="http://schemas.openxmlformats.org/officeDocument/2006/customXml" ds:itemID="{E248F2BB-8070-4B8A-927D-E98A10A9E1FE}">
   <ds:schemaRefs>
     <ds:schemaRef ds:uri="http://schemas.openxmlformats.org/officeDocument/2006/bibliography"/>
   </ds:schemaRefs>
